--- a/assignment2/report_07.docx
+++ b/assignment2/report_07.docx
@@ -540,18 +540,28 @@
       <w:pPr>
         <w:rPr>
           <w:rFonts w:ascii="Arial" w:hAnsi="Arial" w:cs="Arial"/>
+          <w:sz w:val="24"/>
+          <w:szCs w:val="24"/>
+          <w:lang w:val="en-GB"/>
+        </w:rPr>
+      </w:pPr>
+      <w:r>
+        <w:rPr>
+          <w:lang w:val="de-DE"/>
+        </w:rPr>
+        <w:br w:type="page"/>
+      </w:r>
+      <w:r>
+        <w:rPr>
+          <w:rFonts w:ascii="Arial" w:hAnsi="Arial" w:cs="Arial"/>
           <w:b/>
           <w:bCs/>
           <w:sz w:val="28"/>
           <w:szCs w:val="28"/>
           <w:lang w:val="en-GB"/>
         </w:rPr>
-      </w:pPr>
-      <w:r>
-        <w:rPr>
-          <w:lang w:val="de-DE"/>
-        </w:rPr>
-        <w:br w:type="page"/>
+        <w:lastRenderedPageBreak/>
+        <w:t>Introduc</w:t>
       </w:r>
       <w:r>
         <w:rPr>
@@ -562,8 +572,7 @@
           <w:szCs w:val="28"/>
           <w:lang w:val="en-GB"/>
         </w:rPr>
-        <w:lastRenderedPageBreak/>
-        <w:t>Introduction</w:t>
+        <w:t>tion</w:t>
       </w:r>
     </w:p>
     <w:p>
@@ -583,16 +592,216 @@
           <w:szCs w:val="24"/>
           <w:lang w:val="en-GB"/>
         </w:rPr>
-        <w:t xml:space="preserve">In our project we used the Air Quality Dataset we got from UCI Machine Learning Repository. The Dataset contains the responses of a chemical sensors which is deployed on a field in an Italian city. </w:t>
-      </w:r>
-      <w:r>
-        <w:rPr>
-          <w:rFonts w:ascii="Arial" w:hAnsi="Arial" w:cs="Arial"/>
-          <w:sz w:val="24"/>
-          <w:szCs w:val="24"/>
-          <w:lang w:val="en-GB"/>
-        </w:rPr>
-        <w:t xml:space="preserve">We selected this Dataset, because we are interested in the environment and the environment pollution. </w:t>
+        <w:t xml:space="preserve">In our project we used the Air Quality Dataset we got from </w:t>
+      </w:r>
+      <w:r>
+        <w:rPr>
+          <w:rFonts w:ascii="Arial" w:hAnsi="Arial" w:cs="Arial"/>
+          <w:sz w:val="24"/>
+          <w:szCs w:val="24"/>
+          <w:lang w:val="en-GB"/>
+        </w:rPr>
+        <w:t xml:space="preserve">the </w:t>
+      </w:r>
+      <w:r>
+        <w:rPr>
+          <w:rFonts w:ascii="Arial" w:hAnsi="Arial" w:cs="Arial"/>
+          <w:sz w:val="24"/>
+          <w:szCs w:val="24"/>
+          <w:lang w:val="en-GB"/>
+        </w:rPr>
+        <w:t xml:space="preserve">UCI Machine Learning Repository. The Dataset contains the responses of </w:t>
+      </w:r>
+      <w:r>
+        <w:rPr>
+          <w:rFonts w:ascii="Arial" w:hAnsi="Arial" w:cs="Arial"/>
+          <w:sz w:val="24"/>
+          <w:szCs w:val="24"/>
+          <w:lang w:val="en-GB"/>
+        </w:rPr>
+        <w:t>an array of 5 metal oxide chemical sensors</w:t>
+      </w:r>
+      <w:r>
+        <w:rPr>
+          <w:rFonts w:ascii="Arial" w:hAnsi="Arial" w:cs="Arial"/>
+          <w:sz w:val="24"/>
+          <w:szCs w:val="24"/>
+          <w:lang w:val="en-GB"/>
+        </w:rPr>
+        <w:t xml:space="preserve"> inside an </w:t>
+      </w:r>
+      <w:r>
+        <w:rPr>
+          <w:rFonts w:ascii="Arial" w:hAnsi="Arial" w:cs="Arial"/>
+          <w:sz w:val="24"/>
+          <w:szCs w:val="24"/>
+          <w:lang w:val="en-GB"/>
+        </w:rPr>
+        <w:t>Air Quality Chemical Multisensor Device</w:t>
+      </w:r>
+      <w:r>
+        <w:rPr>
+          <w:rFonts w:ascii="Arial" w:hAnsi="Arial" w:cs="Arial"/>
+          <w:sz w:val="24"/>
+          <w:szCs w:val="24"/>
+          <w:lang w:val="en-GB"/>
+        </w:rPr>
+        <w:t xml:space="preserve"> </w:t>
+      </w:r>
+      <w:r>
+        <w:rPr>
+          <w:rFonts w:ascii="Arial" w:hAnsi="Arial" w:cs="Arial"/>
+          <w:sz w:val="24"/>
+          <w:szCs w:val="24"/>
+          <w:lang w:val="en-GB"/>
+        </w:rPr>
+        <w:t xml:space="preserve">which is deployed </w:t>
+      </w:r>
+      <w:r>
+        <w:rPr>
+          <w:rFonts w:ascii="Arial" w:hAnsi="Arial" w:cs="Arial"/>
+          <w:sz w:val="24"/>
+          <w:szCs w:val="24"/>
+          <w:lang w:val="en-GB"/>
+        </w:rPr>
+        <w:t>in</w:t>
+      </w:r>
+      <w:r>
+        <w:rPr>
+          <w:rFonts w:ascii="Arial" w:hAnsi="Arial" w:cs="Arial"/>
+          <w:sz w:val="24"/>
+          <w:szCs w:val="24"/>
+          <w:lang w:val="en-GB"/>
+        </w:rPr>
+        <w:t xml:space="preserve"> a </w:t>
+      </w:r>
+      <w:r>
+        <w:rPr>
+          <w:rFonts w:ascii="Arial" w:hAnsi="Arial" w:cs="Arial"/>
+          <w:sz w:val="24"/>
+          <w:szCs w:val="24"/>
+          <w:lang w:val="en-GB"/>
+        </w:rPr>
+        <w:t>significantly polluted</w:t>
+      </w:r>
+      <w:r>
+        <w:rPr>
+          <w:rFonts w:ascii="Arial" w:hAnsi="Arial" w:cs="Arial"/>
+          <w:sz w:val="24"/>
+          <w:szCs w:val="24"/>
+          <w:lang w:val="en-GB"/>
+        </w:rPr>
+        <w:t xml:space="preserve"> area</w:t>
+      </w:r>
+      <w:r>
+        <w:rPr>
+          <w:rFonts w:ascii="Arial" w:hAnsi="Arial" w:cs="Arial"/>
+          <w:sz w:val="24"/>
+          <w:szCs w:val="24"/>
+          <w:lang w:val="en-GB"/>
+        </w:rPr>
+        <w:t xml:space="preserve"> in an Italian city. </w:t>
+      </w:r>
+      <w:r>
+        <w:rPr>
+          <w:rFonts w:ascii="Arial" w:hAnsi="Arial" w:cs="Arial"/>
+          <w:sz w:val="24"/>
+          <w:szCs w:val="24"/>
+          <w:lang w:val="en-GB"/>
+        </w:rPr>
+        <w:t>The records contain</w:t>
+      </w:r>
+      <w:r>
+        <w:rPr>
+          <w:rFonts w:ascii="Arial" w:hAnsi="Arial" w:cs="Arial"/>
+          <w:sz w:val="24"/>
+          <w:szCs w:val="24"/>
+          <w:lang w:val="en-GB"/>
+        </w:rPr>
+        <w:t xml:space="preserve"> the</w:t>
+      </w:r>
+      <w:r>
+        <w:rPr>
+          <w:rFonts w:ascii="Arial" w:hAnsi="Arial" w:cs="Arial"/>
+          <w:sz w:val="24"/>
+          <w:szCs w:val="24"/>
+          <w:lang w:val="en-GB"/>
+        </w:rPr>
+        <w:t xml:space="preserve"> </w:t>
+      </w:r>
+      <w:r>
+        <w:rPr>
+          <w:rFonts w:ascii="Arial" w:hAnsi="Arial" w:cs="Arial"/>
+          <w:sz w:val="24"/>
+          <w:szCs w:val="24"/>
+          <w:lang w:val="en-GB"/>
+        </w:rPr>
+        <w:t>hourly averaged responses</w:t>
+      </w:r>
+      <w:r>
+        <w:rPr>
+          <w:rFonts w:ascii="Arial" w:hAnsi="Arial" w:cs="Arial"/>
+          <w:sz w:val="24"/>
+          <w:szCs w:val="24"/>
+          <w:lang w:val="en-GB"/>
+        </w:rPr>
+        <w:t xml:space="preserve"> and the </w:t>
+      </w:r>
+      <w:r>
+        <w:rPr>
+          <w:rFonts w:ascii="Arial" w:hAnsi="Arial" w:cs="Arial"/>
+          <w:sz w:val="24"/>
+          <w:szCs w:val="24"/>
+          <w:lang w:val="en-GB"/>
+        </w:rPr>
+        <w:t>gas concentrations references</w:t>
+      </w:r>
+      <w:r>
+        <w:rPr>
+          <w:rFonts w:ascii="Arial" w:hAnsi="Arial" w:cs="Arial"/>
+          <w:sz w:val="24"/>
+          <w:szCs w:val="24"/>
+          <w:lang w:val="en-GB"/>
+        </w:rPr>
+        <w:t>.</w:t>
+      </w:r>
+    </w:p>
+    <w:p>
+      <w:pPr>
+        <w:spacing w:line="276" w:lineRule="auto"/>
+        <w:rPr>
+          <w:rFonts w:ascii="Arial" w:hAnsi="Arial" w:cs="Arial"/>
+          <w:sz w:val="24"/>
+          <w:szCs w:val="24"/>
+          <w:lang w:val="en-GB"/>
+        </w:rPr>
+      </w:pPr>
+      <w:r>
+        <w:rPr>
+          <w:rFonts w:ascii="Arial" w:hAnsi="Arial" w:cs="Arial"/>
+          <w:sz w:val="24"/>
+          <w:szCs w:val="24"/>
+          <w:lang w:val="en-GB"/>
+        </w:rPr>
+        <w:t>We selected this Dataset, because we are interested in the environment</w:t>
+      </w:r>
+      <w:r>
+        <w:rPr>
+          <w:rFonts w:ascii="Arial" w:hAnsi="Arial" w:cs="Arial"/>
+          <w:sz w:val="24"/>
+          <w:szCs w:val="24"/>
+          <w:lang w:val="en-GB"/>
+        </w:rPr>
+        <w:t xml:space="preserve"> and its</w:t>
+      </w:r>
+      <w:r>
+        <w:rPr>
+          <w:rFonts w:ascii="Arial" w:hAnsi="Arial" w:cs="Arial"/>
+          <w:sz w:val="24"/>
+          <w:szCs w:val="24"/>
+          <w:lang w:val="en-GB"/>
+        </w:rPr>
+        <w:t xml:space="preserve"> pollution. </w:t>
       </w:r>
     </w:p>
     <w:p>
@@ -648,491 +857,7 @@
           <w:szCs w:val="24"/>
           <w:lang w:val="en-GB"/>
         </w:rPr>
-        <w:t xml:space="preserve">This </w:t>
-      </w:r>
-      <w:proofErr w:type="spellStart"/>
-      <w:r>
-        <w:rPr>
-          <w:rFonts w:ascii="Arial" w:hAnsi="Arial" w:cs="Arial"/>
-          <w:color w:val="FF0000"/>
-          <w:sz w:val="24"/>
-          <w:szCs w:val="24"/>
-          <w:lang w:val="en-GB"/>
-        </w:rPr>
-        <w:t>section</w:t>
-      </w:r>
-      <w:proofErr w:type="spellEnd"/>
-      <w:r>
-        <w:rPr>
-          <w:rFonts w:ascii="Arial" w:hAnsi="Arial" w:cs="Arial"/>
-          <w:color w:val="FF0000"/>
-          <w:sz w:val="24"/>
-          <w:szCs w:val="24"/>
-          <w:lang w:val="en-GB"/>
-        </w:rPr>
-        <w:t xml:space="preserve"> </w:t>
-      </w:r>
-      <w:proofErr w:type="spellStart"/>
-      <w:r>
-        <w:rPr>
-          <w:rFonts w:ascii="Arial" w:hAnsi="Arial" w:cs="Arial"/>
-          <w:color w:val="FF0000"/>
-          <w:sz w:val="24"/>
-          <w:szCs w:val="24"/>
-          <w:lang w:val="en-GB"/>
-        </w:rPr>
-        <w:t>contains</w:t>
-      </w:r>
-      <w:proofErr w:type="spellEnd"/>
-      <w:r>
-        <w:rPr>
-          <w:rFonts w:ascii="Arial" w:hAnsi="Arial" w:cs="Arial"/>
-          <w:color w:val="FF0000"/>
-          <w:sz w:val="24"/>
-          <w:szCs w:val="24"/>
-          <w:lang w:val="en-GB"/>
-        </w:rPr>
-        <w:t xml:space="preserve"> a </w:t>
-      </w:r>
-      <w:proofErr w:type="spellStart"/>
-      <w:r>
-        <w:rPr>
-          <w:rFonts w:ascii="Arial" w:hAnsi="Arial" w:cs="Arial"/>
-          <w:color w:val="FF0000"/>
-          <w:sz w:val="24"/>
-          <w:szCs w:val="24"/>
-          <w:lang w:val="en-GB"/>
-        </w:rPr>
-        <w:t>brief</w:t>
-      </w:r>
-      <w:proofErr w:type="spellEnd"/>
-      <w:r>
-        <w:rPr>
-          <w:rFonts w:ascii="Arial" w:hAnsi="Arial" w:cs="Arial"/>
-          <w:color w:val="FF0000"/>
-          <w:sz w:val="24"/>
-          <w:szCs w:val="24"/>
-          <w:lang w:val="en-GB"/>
-        </w:rPr>
-        <w:t xml:space="preserve"> </w:t>
-      </w:r>
-      <w:proofErr w:type="spellStart"/>
-      <w:r>
-        <w:rPr>
-          <w:rFonts w:ascii="Arial" w:hAnsi="Arial" w:cs="Arial"/>
-          <w:color w:val="FF0000"/>
-          <w:sz w:val="24"/>
-          <w:szCs w:val="24"/>
-          <w:lang w:val="en-GB"/>
-        </w:rPr>
-        <w:t>description</w:t>
-      </w:r>
-      <w:proofErr w:type="spellEnd"/>
-      <w:r>
-        <w:rPr>
-          <w:rFonts w:ascii="Arial" w:hAnsi="Arial" w:cs="Arial"/>
-          <w:color w:val="FF0000"/>
-          <w:sz w:val="24"/>
-          <w:szCs w:val="24"/>
-          <w:lang w:val="en-GB"/>
-        </w:rPr>
-        <w:t xml:space="preserve"> </w:t>
-      </w:r>
-      <w:proofErr w:type="spellStart"/>
-      <w:r>
-        <w:rPr>
-          <w:rFonts w:ascii="Arial" w:hAnsi="Arial" w:cs="Arial"/>
-          <w:color w:val="FF0000"/>
-          <w:sz w:val="24"/>
-          <w:szCs w:val="24"/>
-          <w:lang w:val="en-GB"/>
-        </w:rPr>
-        <w:t>of</w:t>
-      </w:r>
-      <w:proofErr w:type="spellEnd"/>
-      <w:r>
-        <w:rPr>
-          <w:rFonts w:ascii="Arial" w:hAnsi="Arial" w:cs="Arial"/>
-          <w:color w:val="FF0000"/>
-          <w:sz w:val="24"/>
-          <w:szCs w:val="24"/>
-          <w:lang w:val="en-GB"/>
-        </w:rPr>
-        <w:t xml:space="preserve"> </w:t>
-      </w:r>
-      <w:proofErr w:type="spellStart"/>
-      <w:r>
-        <w:rPr>
-          <w:rFonts w:ascii="Arial" w:hAnsi="Arial" w:cs="Arial"/>
-          <w:color w:val="FF0000"/>
-          <w:sz w:val="24"/>
-          <w:szCs w:val="24"/>
-          <w:lang w:val="en-GB"/>
-        </w:rPr>
-        <w:t>how</w:t>
-      </w:r>
-      <w:proofErr w:type="spellEnd"/>
-      <w:r>
-        <w:rPr>
-          <w:rFonts w:ascii="Arial" w:hAnsi="Arial" w:cs="Arial"/>
-          <w:color w:val="FF0000"/>
-          <w:sz w:val="24"/>
-          <w:szCs w:val="24"/>
-          <w:lang w:val="en-GB"/>
-        </w:rPr>
-        <w:t xml:space="preserve"> </w:t>
-      </w:r>
-      <w:proofErr w:type="spellStart"/>
-      <w:r>
-        <w:rPr>
-          <w:rFonts w:ascii="Arial" w:hAnsi="Arial" w:cs="Arial"/>
-          <w:color w:val="FF0000"/>
-          <w:sz w:val="24"/>
-          <w:szCs w:val="24"/>
-          <w:lang w:val="en-GB"/>
-        </w:rPr>
-        <w:t>you</w:t>
-      </w:r>
-      <w:proofErr w:type="spellEnd"/>
-      <w:r>
-        <w:rPr>
-          <w:rFonts w:ascii="Arial" w:hAnsi="Arial" w:cs="Arial"/>
-          <w:color w:val="FF0000"/>
-          <w:sz w:val="24"/>
-          <w:szCs w:val="24"/>
-          <w:lang w:val="en-GB"/>
-        </w:rPr>
-        <w:t xml:space="preserve"> </w:t>
-      </w:r>
-      <w:proofErr w:type="spellStart"/>
-      <w:r>
-        <w:rPr>
-          <w:rFonts w:ascii="Arial" w:hAnsi="Arial" w:cs="Arial"/>
-          <w:color w:val="FF0000"/>
-          <w:sz w:val="24"/>
-          <w:szCs w:val="24"/>
-          <w:lang w:val="en-GB"/>
-        </w:rPr>
-        <w:t>designed</w:t>
-      </w:r>
-      <w:proofErr w:type="spellEnd"/>
-      <w:r>
-        <w:rPr>
-          <w:rFonts w:ascii="Arial" w:hAnsi="Arial" w:cs="Arial"/>
-          <w:color w:val="FF0000"/>
-          <w:sz w:val="24"/>
-          <w:szCs w:val="24"/>
-          <w:lang w:val="en-GB"/>
-        </w:rPr>
-        <w:t xml:space="preserve"> and </w:t>
-      </w:r>
-      <w:proofErr w:type="spellStart"/>
-      <w:r>
-        <w:rPr>
-          <w:rFonts w:ascii="Arial" w:hAnsi="Arial" w:cs="Arial"/>
-          <w:color w:val="FF0000"/>
-          <w:sz w:val="24"/>
-          <w:szCs w:val="24"/>
-          <w:lang w:val="en-GB"/>
-        </w:rPr>
-        <w:t>structured</w:t>
-      </w:r>
-      <w:proofErr w:type="spellEnd"/>
-      <w:r>
-        <w:rPr>
-          <w:rFonts w:ascii="Arial" w:hAnsi="Arial" w:cs="Arial"/>
-          <w:color w:val="FF0000"/>
-          <w:sz w:val="24"/>
-          <w:szCs w:val="24"/>
-          <w:lang w:val="en-GB"/>
-        </w:rPr>
-        <w:t xml:space="preserve"> </w:t>
-      </w:r>
-      <w:proofErr w:type="spellStart"/>
-      <w:r>
-        <w:rPr>
-          <w:rFonts w:ascii="Arial" w:hAnsi="Arial" w:cs="Arial"/>
-          <w:color w:val="FF0000"/>
-          <w:sz w:val="24"/>
-          <w:szCs w:val="24"/>
-          <w:lang w:val="en-GB"/>
-        </w:rPr>
-        <w:t>your</w:t>
-      </w:r>
-      <w:proofErr w:type="spellEnd"/>
-      <w:r>
-        <w:rPr>
-          <w:rFonts w:ascii="Arial" w:hAnsi="Arial" w:cs="Arial"/>
-          <w:color w:val="FF0000"/>
-          <w:sz w:val="24"/>
-          <w:szCs w:val="24"/>
-          <w:lang w:val="en-GB"/>
-        </w:rPr>
-        <w:t xml:space="preserve"> code </w:t>
-      </w:r>
-      <w:proofErr w:type="spellStart"/>
-      <w:r>
-        <w:rPr>
-          <w:rFonts w:ascii="Arial" w:hAnsi="Arial" w:cs="Arial"/>
-          <w:color w:val="FF0000"/>
-          <w:sz w:val="24"/>
-          <w:szCs w:val="24"/>
-          <w:lang w:val="en-GB"/>
-        </w:rPr>
-        <w:t>for</w:t>
-      </w:r>
-      <w:proofErr w:type="spellEnd"/>
-      <w:r>
-        <w:rPr>
-          <w:rFonts w:ascii="Arial" w:hAnsi="Arial" w:cs="Arial"/>
-          <w:color w:val="FF0000"/>
-          <w:sz w:val="24"/>
-          <w:szCs w:val="24"/>
-          <w:lang w:val="en-GB"/>
-        </w:rPr>
-        <w:t xml:space="preserve"> </w:t>
-      </w:r>
-      <w:proofErr w:type="spellStart"/>
-      <w:r>
-        <w:rPr>
-          <w:rFonts w:ascii="Arial" w:hAnsi="Arial" w:cs="Arial"/>
-          <w:color w:val="FF0000"/>
-          <w:sz w:val="24"/>
-          <w:szCs w:val="24"/>
-          <w:lang w:val="en-GB"/>
-        </w:rPr>
-        <w:t>the</w:t>
-      </w:r>
-      <w:proofErr w:type="spellEnd"/>
-      <w:r>
-        <w:rPr>
-          <w:rFonts w:ascii="Arial" w:hAnsi="Arial" w:cs="Arial"/>
-          <w:color w:val="FF0000"/>
-          <w:sz w:val="24"/>
-          <w:szCs w:val="24"/>
-          <w:lang w:val="en-GB"/>
-        </w:rPr>
-        <w:t xml:space="preserve"> </w:t>
-      </w:r>
-      <w:proofErr w:type="spellStart"/>
-      <w:r>
-        <w:rPr>
-          <w:rFonts w:ascii="Arial" w:hAnsi="Arial" w:cs="Arial"/>
-          <w:color w:val="FF0000"/>
-          <w:sz w:val="24"/>
-          <w:szCs w:val="24"/>
-          <w:lang w:val="en-GB"/>
-        </w:rPr>
-        <w:t>classification</w:t>
-      </w:r>
-      <w:proofErr w:type="spellEnd"/>
-      <w:r>
-        <w:rPr>
-          <w:rFonts w:ascii="Arial" w:hAnsi="Arial" w:cs="Arial"/>
-          <w:color w:val="FF0000"/>
-          <w:sz w:val="24"/>
-          <w:szCs w:val="24"/>
-          <w:lang w:val="en-GB"/>
-        </w:rPr>
-        <w:t xml:space="preserve"> </w:t>
-      </w:r>
-      <w:proofErr w:type="spellStart"/>
-      <w:r>
-        <w:rPr>
-          <w:rFonts w:ascii="Arial" w:hAnsi="Arial" w:cs="Arial"/>
-          <w:color w:val="FF0000"/>
-          <w:sz w:val="24"/>
-          <w:szCs w:val="24"/>
-          <w:lang w:val="en-GB"/>
-        </w:rPr>
-        <w:t>experiments</w:t>
-      </w:r>
-      <w:proofErr w:type="spellEnd"/>
-      <w:r>
-        <w:rPr>
-          <w:rFonts w:ascii="Arial" w:hAnsi="Arial" w:cs="Arial"/>
-          <w:color w:val="FF0000"/>
-          <w:sz w:val="24"/>
-          <w:szCs w:val="24"/>
-          <w:lang w:val="en-GB"/>
-        </w:rPr>
-        <w:t xml:space="preserve">. Do not </w:t>
-      </w:r>
-      <w:proofErr w:type="spellStart"/>
-      <w:r>
-        <w:rPr>
-          <w:rFonts w:ascii="Arial" w:hAnsi="Arial" w:cs="Arial"/>
-          <w:color w:val="FF0000"/>
-          <w:sz w:val="24"/>
-          <w:szCs w:val="24"/>
-          <w:lang w:val="en-GB"/>
-        </w:rPr>
-        <w:t>include</w:t>
-      </w:r>
-      <w:proofErr w:type="spellEnd"/>
-      <w:r>
-        <w:rPr>
-          <w:rFonts w:ascii="Arial" w:hAnsi="Arial" w:cs="Arial"/>
-          <w:color w:val="FF0000"/>
-          <w:sz w:val="24"/>
-          <w:szCs w:val="24"/>
-          <w:lang w:val="en-GB"/>
-        </w:rPr>
-        <w:t xml:space="preserve"> </w:t>
-      </w:r>
-      <w:proofErr w:type="spellStart"/>
-      <w:r>
-        <w:rPr>
-          <w:rFonts w:ascii="Arial" w:hAnsi="Arial" w:cs="Arial"/>
-          <w:color w:val="FF0000"/>
-          <w:sz w:val="24"/>
-          <w:szCs w:val="24"/>
-          <w:lang w:val="en-GB"/>
-        </w:rPr>
-        <w:t>actual</w:t>
-      </w:r>
-      <w:proofErr w:type="spellEnd"/>
-      <w:r>
-        <w:rPr>
-          <w:rFonts w:ascii="Arial" w:hAnsi="Arial" w:cs="Arial"/>
-          <w:color w:val="FF0000"/>
-          <w:sz w:val="24"/>
-          <w:szCs w:val="24"/>
-          <w:lang w:val="en-GB"/>
-        </w:rPr>
-        <w:t xml:space="preserve"> code in </w:t>
-      </w:r>
-      <w:proofErr w:type="spellStart"/>
-      <w:r>
-        <w:rPr>
-          <w:rFonts w:ascii="Arial" w:hAnsi="Arial" w:cs="Arial"/>
-          <w:color w:val="FF0000"/>
-          <w:sz w:val="24"/>
-          <w:szCs w:val="24"/>
-          <w:lang w:val="en-GB"/>
-        </w:rPr>
-        <w:t>this</w:t>
-      </w:r>
-      <w:proofErr w:type="spellEnd"/>
-      <w:r>
-        <w:rPr>
-          <w:rFonts w:ascii="Arial" w:hAnsi="Arial" w:cs="Arial"/>
-          <w:color w:val="FF0000"/>
-          <w:sz w:val="24"/>
-          <w:szCs w:val="24"/>
-          <w:lang w:val="en-GB"/>
-        </w:rPr>
-        <w:t xml:space="preserve"> </w:t>
-      </w:r>
-      <w:proofErr w:type="spellStart"/>
-      <w:r>
-        <w:rPr>
-          <w:rFonts w:ascii="Arial" w:hAnsi="Arial" w:cs="Arial"/>
-          <w:color w:val="FF0000"/>
-          <w:sz w:val="24"/>
-          <w:szCs w:val="24"/>
-          <w:lang w:val="en-GB"/>
-        </w:rPr>
-        <w:t>section</w:t>
-      </w:r>
-      <w:proofErr w:type="spellEnd"/>
-      <w:r>
-        <w:rPr>
-          <w:rFonts w:ascii="Arial" w:hAnsi="Arial" w:cs="Arial"/>
-          <w:color w:val="FF0000"/>
-          <w:sz w:val="24"/>
-          <w:szCs w:val="24"/>
-          <w:lang w:val="en-GB"/>
-        </w:rPr>
-        <w:t xml:space="preserve">! Also </w:t>
-      </w:r>
-      <w:proofErr w:type="spellStart"/>
-      <w:r>
-        <w:rPr>
-          <w:rFonts w:ascii="Arial" w:hAnsi="Arial" w:cs="Arial"/>
-          <w:color w:val="FF0000"/>
-          <w:sz w:val="24"/>
-          <w:szCs w:val="24"/>
-          <w:lang w:val="en-GB"/>
-        </w:rPr>
-        <w:t>answer</w:t>
-      </w:r>
-      <w:proofErr w:type="spellEnd"/>
-      <w:r>
-        <w:rPr>
-          <w:rFonts w:ascii="Arial" w:hAnsi="Arial" w:cs="Arial"/>
-          <w:color w:val="FF0000"/>
-          <w:sz w:val="24"/>
-          <w:szCs w:val="24"/>
-          <w:lang w:val="en-GB"/>
-        </w:rPr>
-        <w:t xml:space="preserve"> </w:t>
-      </w:r>
-      <w:proofErr w:type="spellStart"/>
-      <w:r>
-        <w:rPr>
-          <w:rFonts w:ascii="Arial" w:hAnsi="Arial" w:cs="Arial"/>
-          <w:color w:val="FF0000"/>
-          <w:sz w:val="24"/>
-          <w:szCs w:val="24"/>
-          <w:lang w:val="en-GB"/>
-        </w:rPr>
-        <w:t>the</w:t>
-      </w:r>
-      <w:proofErr w:type="spellEnd"/>
-      <w:r>
-        <w:rPr>
-          <w:rFonts w:ascii="Arial" w:hAnsi="Arial" w:cs="Arial"/>
-          <w:color w:val="FF0000"/>
-          <w:sz w:val="24"/>
-          <w:szCs w:val="24"/>
-          <w:lang w:val="en-GB"/>
-        </w:rPr>
-        <w:t xml:space="preserve"> </w:t>
-      </w:r>
-      <w:proofErr w:type="spellStart"/>
-      <w:r>
-        <w:rPr>
-          <w:rFonts w:ascii="Arial" w:hAnsi="Arial" w:cs="Arial"/>
-          <w:color w:val="FF0000"/>
-          <w:sz w:val="24"/>
-          <w:szCs w:val="24"/>
-          <w:lang w:val="en-GB"/>
-        </w:rPr>
-        <w:t>following</w:t>
-      </w:r>
-      <w:proofErr w:type="spellEnd"/>
-      <w:r>
-        <w:rPr>
-          <w:rFonts w:ascii="Arial" w:hAnsi="Arial" w:cs="Arial"/>
-          <w:color w:val="FF0000"/>
-          <w:sz w:val="24"/>
-          <w:szCs w:val="24"/>
-          <w:lang w:val="en-GB"/>
-        </w:rPr>
-        <w:t xml:space="preserve"> </w:t>
-      </w:r>
-      <w:proofErr w:type="spellStart"/>
-      <w:r>
-        <w:rPr>
-          <w:rFonts w:ascii="Arial" w:hAnsi="Arial" w:cs="Arial"/>
-          <w:color w:val="FF0000"/>
-          <w:sz w:val="24"/>
-          <w:szCs w:val="24"/>
-          <w:lang w:val="en-GB"/>
-        </w:rPr>
-        <w:t>questions</w:t>
-      </w:r>
-      <w:proofErr w:type="spellEnd"/>
-      <w:r>
-        <w:rPr>
-          <w:rFonts w:ascii="Arial" w:hAnsi="Arial" w:cs="Arial"/>
-          <w:color w:val="FF0000"/>
-          <w:sz w:val="24"/>
-          <w:szCs w:val="24"/>
-          <w:lang w:val="en-GB"/>
-        </w:rPr>
-        <w:t>:</w:t>
+        <w:t>This section contains a brief description of how you designed and structured your code for the classification experiments. Do not include actual code in this section! Also answer the following questions:</w:t>
       </w:r>
     </w:p>
     <w:p>
@@ -1151,7 +876,6 @@
           <w:lang w:val="en-GB"/>
         </w:rPr>
       </w:pPr>
-      <w:proofErr w:type="spellStart"/>
       <w:r>
         <w:rPr>
           <w:rFonts w:ascii="Arial" w:hAnsi="Arial" w:cs="Arial"/>
@@ -1160,238 +884,7 @@
           <w:szCs w:val="24"/>
           <w:lang w:val="en-GB"/>
         </w:rPr>
-        <w:t>Why</w:t>
-      </w:r>
-      <w:proofErr w:type="spellEnd"/>
-      <w:r>
-        <w:rPr>
-          <w:rFonts w:ascii="Arial" w:hAnsi="Arial" w:cs="Arial"/>
-          <w:color w:val="FF0000"/>
-          <w:sz w:val="24"/>
-          <w:szCs w:val="24"/>
-          <w:lang w:val="en-GB"/>
-        </w:rPr>
-        <w:t xml:space="preserve"> </w:t>
-      </w:r>
-      <w:proofErr w:type="spellStart"/>
-      <w:r>
-        <w:rPr>
-          <w:rFonts w:ascii="Arial" w:hAnsi="Arial" w:cs="Arial"/>
-          <w:color w:val="FF0000"/>
-          <w:sz w:val="24"/>
-          <w:szCs w:val="24"/>
-          <w:lang w:val="en-GB"/>
-        </w:rPr>
-        <w:t>did</w:t>
-      </w:r>
-      <w:proofErr w:type="spellEnd"/>
-      <w:r>
-        <w:rPr>
-          <w:rFonts w:ascii="Arial" w:hAnsi="Arial" w:cs="Arial"/>
-          <w:color w:val="FF0000"/>
-          <w:sz w:val="24"/>
-          <w:szCs w:val="24"/>
-          <w:lang w:val="en-GB"/>
-        </w:rPr>
-        <w:t xml:space="preserve"> </w:t>
-      </w:r>
-      <w:proofErr w:type="spellStart"/>
-      <w:r>
-        <w:rPr>
-          <w:rFonts w:ascii="Arial" w:hAnsi="Arial" w:cs="Arial"/>
-          <w:color w:val="FF0000"/>
-          <w:sz w:val="24"/>
-          <w:szCs w:val="24"/>
-          <w:lang w:val="en-GB"/>
-        </w:rPr>
-        <w:t>you</w:t>
-      </w:r>
-      <w:proofErr w:type="spellEnd"/>
-      <w:r>
-        <w:rPr>
-          <w:rFonts w:ascii="Arial" w:hAnsi="Arial" w:cs="Arial"/>
-          <w:color w:val="FF0000"/>
-          <w:sz w:val="24"/>
-          <w:szCs w:val="24"/>
-          <w:lang w:val="en-GB"/>
-        </w:rPr>
-        <w:t xml:space="preserve"> design </w:t>
-      </w:r>
-      <w:proofErr w:type="spellStart"/>
-      <w:r>
-        <w:rPr>
-          <w:rFonts w:ascii="Arial" w:hAnsi="Arial" w:cs="Arial"/>
-          <w:color w:val="FF0000"/>
-          <w:sz w:val="24"/>
-          <w:szCs w:val="24"/>
-          <w:lang w:val="en-GB"/>
-        </w:rPr>
-        <w:t>the</w:t>
-      </w:r>
-      <w:proofErr w:type="spellEnd"/>
-      <w:r>
-        <w:rPr>
-          <w:rFonts w:ascii="Arial" w:hAnsi="Arial" w:cs="Arial"/>
-          <w:color w:val="FF0000"/>
-          <w:sz w:val="24"/>
-          <w:szCs w:val="24"/>
-          <w:lang w:val="en-GB"/>
-        </w:rPr>
-        <w:t xml:space="preserve"> </w:t>
-      </w:r>
-      <w:proofErr w:type="spellStart"/>
-      <w:r>
-        <w:rPr>
-          <w:rFonts w:ascii="Arial" w:hAnsi="Arial" w:cs="Arial"/>
-          <w:color w:val="FF0000"/>
-          <w:sz w:val="24"/>
-          <w:szCs w:val="24"/>
-          <w:lang w:val="en-GB"/>
-        </w:rPr>
-        <w:t>classes</w:t>
-      </w:r>
-      <w:proofErr w:type="spellEnd"/>
-      <w:r>
-        <w:rPr>
-          <w:rFonts w:ascii="Arial" w:hAnsi="Arial" w:cs="Arial"/>
-          <w:color w:val="FF0000"/>
-          <w:sz w:val="24"/>
-          <w:szCs w:val="24"/>
-          <w:lang w:val="en-GB"/>
-        </w:rPr>
-        <w:t xml:space="preserve">, </w:t>
-      </w:r>
-      <w:proofErr w:type="spellStart"/>
-      <w:r>
-        <w:rPr>
-          <w:rFonts w:ascii="Arial" w:hAnsi="Arial" w:cs="Arial"/>
-          <w:color w:val="FF0000"/>
-          <w:sz w:val="24"/>
-          <w:szCs w:val="24"/>
-          <w:lang w:val="en-GB"/>
-        </w:rPr>
-        <w:t>methods</w:t>
-      </w:r>
-      <w:proofErr w:type="spellEnd"/>
-      <w:r>
-        <w:rPr>
-          <w:rFonts w:ascii="Arial" w:hAnsi="Arial" w:cs="Arial"/>
-          <w:color w:val="FF0000"/>
-          <w:sz w:val="24"/>
-          <w:szCs w:val="24"/>
-          <w:lang w:val="en-GB"/>
-        </w:rPr>
-        <w:t xml:space="preserve">, </w:t>
-      </w:r>
-      <w:proofErr w:type="spellStart"/>
-      <w:r>
-        <w:rPr>
-          <w:rFonts w:ascii="Arial" w:hAnsi="Arial" w:cs="Arial"/>
-          <w:color w:val="FF0000"/>
-          <w:sz w:val="24"/>
-          <w:szCs w:val="24"/>
-          <w:lang w:val="en-GB"/>
-        </w:rPr>
-        <w:t>properties</w:t>
-      </w:r>
-      <w:proofErr w:type="spellEnd"/>
-      <w:r>
-        <w:rPr>
-          <w:rFonts w:ascii="Arial" w:hAnsi="Arial" w:cs="Arial"/>
-          <w:color w:val="FF0000"/>
-          <w:sz w:val="24"/>
-          <w:szCs w:val="24"/>
-          <w:lang w:val="en-GB"/>
-        </w:rPr>
-        <w:t xml:space="preserve">, etc. </w:t>
-      </w:r>
-      <w:proofErr w:type="spellStart"/>
-      <w:r>
-        <w:rPr>
-          <w:rFonts w:ascii="Arial" w:hAnsi="Arial" w:cs="Arial"/>
-          <w:color w:val="FF0000"/>
-          <w:sz w:val="24"/>
-          <w:szCs w:val="24"/>
-          <w:lang w:val="en-GB"/>
-        </w:rPr>
-        <w:t>the</w:t>
-      </w:r>
-      <w:proofErr w:type="spellEnd"/>
-      <w:r>
-        <w:rPr>
-          <w:rFonts w:ascii="Arial" w:hAnsi="Arial" w:cs="Arial"/>
-          <w:color w:val="FF0000"/>
-          <w:sz w:val="24"/>
-          <w:szCs w:val="24"/>
-          <w:lang w:val="en-GB"/>
-        </w:rPr>
-        <w:t xml:space="preserve"> </w:t>
-      </w:r>
-      <w:proofErr w:type="spellStart"/>
-      <w:r>
-        <w:rPr>
-          <w:rFonts w:ascii="Arial" w:hAnsi="Arial" w:cs="Arial"/>
-          <w:color w:val="FF0000"/>
-          <w:sz w:val="24"/>
-          <w:szCs w:val="24"/>
-          <w:lang w:val="en-GB"/>
-        </w:rPr>
-        <w:t>way</w:t>
-      </w:r>
-      <w:proofErr w:type="spellEnd"/>
-      <w:r>
-        <w:rPr>
-          <w:rFonts w:ascii="Arial" w:hAnsi="Arial" w:cs="Arial"/>
-          <w:color w:val="FF0000"/>
-          <w:sz w:val="24"/>
-          <w:szCs w:val="24"/>
-          <w:lang w:val="en-GB"/>
-        </w:rPr>
-        <w:t xml:space="preserve"> </w:t>
-      </w:r>
-      <w:proofErr w:type="spellStart"/>
-      <w:r>
-        <w:rPr>
-          <w:rFonts w:ascii="Arial" w:hAnsi="Arial" w:cs="Arial"/>
-          <w:color w:val="FF0000"/>
-          <w:sz w:val="24"/>
-          <w:szCs w:val="24"/>
-          <w:lang w:val="en-GB"/>
-        </w:rPr>
-        <w:t>you</w:t>
-      </w:r>
-      <w:proofErr w:type="spellEnd"/>
-      <w:r>
-        <w:rPr>
-          <w:rFonts w:ascii="Arial" w:hAnsi="Arial" w:cs="Arial"/>
-          <w:color w:val="FF0000"/>
-          <w:sz w:val="24"/>
-          <w:szCs w:val="24"/>
-          <w:lang w:val="en-GB"/>
-        </w:rPr>
-        <w:t xml:space="preserve"> </w:t>
-      </w:r>
-      <w:proofErr w:type="spellStart"/>
-      <w:r>
-        <w:rPr>
-          <w:rFonts w:ascii="Arial" w:hAnsi="Arial" w:cs="Arial"/>
-          <w:color w:val="FF0000"/>
-          <w:sz w:val="24"/>
-          <w:szCs w:val="24"/>
-          <w:lang w:val="en-GB"/>
-        </w:rPr>
-        <w:t>did</w:t>
-      </w:r>
-      <w:proofErr w:type="spellEnd"/>
-      <w:r>
-        <w:rPr>
-          <w:rFonts w:ascii="Arial" w:hAnsi="Arial" w:cs="Arial"/>
-          <w:color w:val="FF0000"/>
-          <w:sz w:val="24"/>
-          <w:szCs w:val="24"/>
-          <w:lang w:val="en-GB"/>
-        </w:rPr>
-        <w:t>?</w:t>
+        <w:t>Why did you design the classes, methods, properties, etc. the way you did?</w:t>
       </w:r>
     </w:p>
     <w:p>
@@ -1410,7 +903,6 @@
           <w:lang w:val="en-GB"/>
         </w:rPr>
       </w:pPr>
-      <w:proofErr w:type="spellStart"/>
       <w:r>
         <w:rPr>
           <w:rFonts w:ascii="Arial" w:hAnsi="Arial" w:cs="Arial"/>
@@ -1419,238 +911,7 @@
           <w:szCs w:val="24"/>
           <w:lang w:val="en-GB"/>
         </w:rPr>
-        <w:t>If</w:t>
-      </w:r>
-      <w:proofErr w:type="spellEnd"/>
-      <w:r>
-        <w:rPr>
-          <w:rFonts w:ascii="Arial" w:hAnsi="Arial" w:cs="Arial"/>
-          <w:color w:val="FF0000"/>
-          <w:sz w:val="24"/>
-          <w:szCs w:val="24"/>
-          <w:lang w:val="en-GB"/>
-        </w:rPr>
-        <w:t xml:space="preserve"> </w:t>
-      </w:r>
-      <w:proofErr w:type="spellStart"/>
-      <w:r>
-        <w:rPr>
-          <w:rFonts w:ascii="Arial" w:hAnsi="Arial" w:cs="Arial"/>
-          <w:color w:val="FF0000"/>
-          <w:sz w:val="24"/>
-          <w:szCs w:val="24"/>
-          <w:lang w:val="en-GB"/>
-        </w:rPr>
-        <w:t>you</w:t>
-      </w:r>
-      <w:proofErr w:type="spellEnd"/>
-      <w:r>
-        <w:rPr>
-          <w:rFonts w:ascii="Arial" w:hAnsi="Arial" w:cs="Arial"/>
-          <w:color w:val="FF0000"/>
-          <w:sz w:val="24"/>
-          <w:szCs w:val="24"/>
-          <w:lang w:val="en-GB"/>
-        </w:rPr>
-        <w:t xml:space="preserve"> </w:t>
-      </w:r>
-      <w:proofErr w:type="spellStart"/>
-      <w:r>
-        <w:rPr>
-          <w:rFonts w:ascii="Arial" w:hAnsi="Arial" w:cs="Arial"/>
-          <w:color w:val="FF0000"/>
-          <w:sz w:val="24"/>
-          <w:szCs w:val="24"/>
-          <w:lang w:val="en-GB"/>
-        </w:rPr>
-        <w:t>were</w:t>
-      </w:r>
-      <w:proofErr w:type="spellEnd"/>
-      <w:r>
-        <w:rPr>
-          <w:rFonts w:ascii="Arial" w:hAnsi="Arial" w:cs="Arial"/>
-          <w:color w:val="FF0000"/>
-          <w:sz w:val="24"/>
-          <w:szCs w:val="24"/>
-          <w:lang w:val="en-GB"/>
-        </w:rPr>
-        <w:t xml:space="preserve"> </w:t>
-      </w:r>
-      <w:proofErr w:type="spellStart"/>
-      <w:r>
-        <w:rPr>
-          <w:rFonts w:ascii="Arial" w:hAnsi="Arial" w:cs="Arial"/>
-          <w:color w:val="FF0000"/>
-          <w:sz w:val="24"/>
-          <w:szCs w:val="24"/>
-          <w:lang w:val="en-GB"/>
-        </w:rPr>
-        <w:t>given</w:t>
-      </w:r>
-      <w:proofErr w:type="spellEnd"/>
-      <w:r>
-        <w:rPr>
-          <w:rFonts w:ascii="Arial" w:hAnsi="Arial" w:cs="Arial"/>
-          <w:color w:val="FF0000"/>
-          <w:sz w:val="24"/>
-          <w:szCs w:val="24"/>
-          <w:lang w:val="en-GB"/>
-        </w:rPr>
-        <w:t xml:space="preserve"> </w:t>
-      </w:r>
-      <w:proofErr w:type="spellStart"/>
-      <w:r>
-        <w:rPr>
-          <w:rFonts w:ascii="Arial" w:hAnsi="Arial" w:cs="Arial"/>
-          <w:color w:val="FF0000"/>
-          <w:sz w:val="24"/>
-          <w:szCs w:val="24"/>
-          <w:lang w:val="en-GB"/>
-        </w:rPr>
-        <w:t>another</w:t>
-      </w:r>
-      <w:proofErr w:type="spellEnd"/>
-      <w:r>
-        <w:rPr>
-          <w:rFonts w:ascii="Arial" w:hAnsi="Arial" w:cs="Arial"/>
-          <w:color w:val="FF0000"/>
-          <w:sz w:val="24"/>
-          <w:szCs w:val="24"/>
-          <w:lang w:val="en-GB"/>
-        </w:rPr>
-        <w:t xml:space="preserve"> </w:t>
-      </w:r>
-      <w:proofErr w:type="spellStart"/>
-      <w:r>
-        <w:rPr>
-          <w:rFonts w:ascii="Arial" w:hAnsi="Arial" w:cs="Arial"/>
-          <w:color w:val="FF0000"/>
-          <w:sz w:val="24"/>
-          <w:szCs w:val="24"/>
-          <w:lang w:val="en-GB"/>
-        </w:rPr>
-        <w:t>two</w:t>
-      </w:r>
-      <w:proofErr w:type="spellEnd"/>
-      <w:r>
-        <w:rPr>
-          <w:rFonts w:ascii="Arial" w:hAnsi="Arial" w:cs="Arial"/>
-          <w:color w:val="FF0000"/>
-          <w:sz w:val="24"/>
-          <w:szCs w:val="24"/>
-          <w:lang w:val="en-GB"/>
-        </w:rPr>
-        <w:t xml:space="preserve"> </w:t>
-      </w:r>
-      <w:proofErr w:type="spellStart"/>
-      <w:r>
-        <w:rPr>
-          <w:rFonts w:ascii="Arial" w:hAnsi="Arial" w:cs="Arial"/>
-          <w:color w:val="FF0000"/>
-          <w:sz w:val="24"/>
-          <w:szCs w:val="24"/>
-          <w:lang w:val="en-GB"/>
-        </w:rPr>
-        <w:t>months</w:t>
-      </w:r>
-      <w:proofErr w:type="spellEnd"/>
-      <w:r>
-        <w:rPr>
-          <w:rFonts w:ascii="Arial" w:hAnsi="Arial" w:cs="Arial"/>
-          <w:color w:val="FF0000"/>
-          <w:sz w:val="24"/>
-          <w:szCs w:val="24"/>
-          <w:lang w:val="en-GB"/>
-        </w:rPr>
-        <w:t xml:space="preserve"> </w:t>
-      </w:r>
-      <w:proofErr w:type="spellStart"/>
-      <w:r>
-        <w:rPr>
-          <w:rFonts w:ascii="Arial" w:hAnsi="Arial" w:cs="Arial"/>
-          <w:color w:val="FF0000"/>
-          <w:sz w:val="24"/>
-          <w:szCs w:val="24"/>
-          <w:lang w:val="en-GB"/>
-        </w:rPr>
-        <w:t>of</w:t>
-      </w:r>
-      <w:proofErr w:type="spellEnd"/>
-      <w:r>
-        <w:rPr>
-          <w:rFonts w:ascii="Arial" w:hAnsi="Arial" w:cs="Arial"/>
-          <w:color w:val="FF0000"/>
-          <w:sz w:val="24"/>
-          <w:szCs w:val="24"/>
-          <w:lang w:val="en-GB"/>
-        </w:rPr>
-        <w:t xml:space="preserve"> time </w:t>
-      </w:r>
-      <w:proofErr w:type="spellStart"/>
-      <w:r>
-        <w:rPr>
-          <w:rFonts w:ascii="Arial" w:hAnsi="Arial" w:cs="Arial"/>
-          <w:color w:val="FF0000"/>
-          <w:sz w:val="24"/>
-          <w:szCs w:val="24"/>
-          <w:lang w:val="en-GB"/>
-        </w:rPr>
-        <w:t>to</w:t>
-      </w:r>
-      <w:proofErr w:type="spellEnd"/>
-      <w:r>
-        <w:rPr>
-          <w:rFonts w:ascii="Arial" w:hAnsi="Arial" w:cs="Arial"/>
-          <w:color w:val="FF0000"/>
-          <w:sz w:val="24"/>
-          <w:szCs w:val="24"/>
-          <w:lang w:val="en-GB"/>
-        </w:rPr>
-        <w:t xml:space="preserve"> </w:t>
-      </w:r>
-      <w:proofErr w:type="spellStart"/>
-      <w:r>
-        <w:rPr>
-          <w:rFonts w:ascii="Arial" w:hAnsi="Arial" w:cs="Arial"/>
-          <w:color w:val="FF0000"/>
-          <w:sz w:val="24"/>
-          <w:szCs w:val="24"/>
-          <w:lang w:val="en-GB"/>
-        </w:rPr>
-        <w:t>redesign</w:t>
-      </w:r>
-      <w:proofErr w:type="spellEnd"/>
-      <w:r>
-        <w:rPr>
-          <w:rFonts w:ascii="Arial" w:hAnsi="Arial" w:cs="Arial"/>
-          <w:color w:val="FF0000"/>
-          <w:sz w:val="24"/>
-          <w:szCs w:val="24"/>
-          <w:lang w:val="en-GB"/>
-        </w:rPr>
-        <w:t xml:space="preserve"> </w:t>
-      </w:r>
-      <w:proofErr w:type="spellStart"/>
-      <w:r>
-        <w:rPr>
-          <w:rFonts w:ascii="Arial" w:hAnsi="Arial" w:cs="Arial"/>
-          <w:color w:val="FF0000"/>
-          <w:sz w:val="24"/>
-          <w:szCs w:val="24"/>
-          <w:lang w:val="en-GB"/>
-        </w:rPr>
-        <w:t>your</w:t>
-      </w:r>
-      <w:proofErr w:type="spellEnd"/>
-      <w:r>
-        <w:rPr>
-          <w:rFonts w:ascii="Arial" w:hAnsi="Arial" w:cs="Arial"/>
-          <w:color w:val="FF0000"/>
-          <w:sz w:val="24"/>
-          <w:szCs w:val="24"/>
-          <w:lang w:val="en-GB"/>
-        </w:rPr>
-        <w:t xml:space="preserve"> code, what would you change?</w:t>
+        <w:t>If you were given another two months of time to redesign your code, what would you change?</w:t>
       </w:r>
     </w:p>
     <w:p>
@@ -1693,87 +954,7 @@
           <w:szCs w:val="24"/>
           <w:lang w:val="en-GB"/>
         </w:rPr>
-        <w:t xml:space="preserve">We used the </w:t>
-      </w:r>
-      <w:proofErr w:type="spellStart"/>
-      <w:r>
-        <w:rPr>
-          <w:rFonts w:ascii="Arial" w:hAnsi="Arial" w:cs="Arial"/>
-          <w:sz w:val="24"/>
-          <w:szCs w:val="24"/>
-          <w:lang w:val="en-GB"/>
-        </w:rPr>
-        <w:t>RidgeClassifier</w:t>
-      </w:r>
-      <w:proofErr w:type="spellEnd"/>
-      <w:r>
-        <w:rPr>
-          <w:rFonts w:ascii="Arial" w:hAnsi="Arial" w:cs="Arial"/>
-          <w:sz w:val="24"/>
-          <w:szCs w:val="24"/>
-          <w:lang w:val="en-GB"/>
-        </w:rPr>
-        <w:t xml:space="preserve">, the </w:t>
-      </w:r>
-      <w:proofErr w:type="spellStart"/>
-      <w:r>
-        <w:rPr>
-          <w:rFonts w:ascii="Arial" w:hAnsi="Arial" w:cs="Arial"/>
-          <w:sz w:val="24"/>
-          <w:szCs w:val="24"/>
-          <w:lang w:val="en-GB"/>
-        </w:rPr>
-        <w:t>PassiveAggressive</w:t>
-      </w:r>
-      <w:proofErr w:type="spellEnd"/>
-      <w:r>
-        <w:rPr>
-          <w:rFonts w:ascii="Arial" w:hAnsi="Arial" w:cs="Arial"/>
-          <w:sz w:val="24"/>
-          <w:szCs w:val="24"/>
-          <w:lang w:val="en-GB"/>
-        </w:rPr>
-        <w:t xml:space="preserve"> Classifier, the </w:t>
-      </w:r>
-      <w:proofErr w:type="spellStart"/>
-      <w:r>
-        <w:rPr>
-          <w:rFonts w:ascii="Arial" w:hAnsi="Arial" w:cs="Arial"/>
-          <w:sz w:val="24"/>
-          <w:szCs w:val="24"/>
-          <w:lang w:val="en-GB"/>
-        </w:rPr>
-        <w:t>DecisionTree</w:t>
-      </w:r>
-      <w:proofErr w:type="spellEnd"/>
-      <w:r>
-        <w:rPr>
-          <w:rFonts w:ascii="Arial" w:hAnsi="Arial" w:cs="Arial"/>
-          <w:sz w:val="24"/>
-          <w:szCs w:val="24"/>
-          <w:lang w:val="en-GB"/>
-        </w:rPr>
-        <w:t xml:space="preserve"> Classifier, the SGD Classifier and the </w:t>
-      </w:r>
-      <w:proofErr w:type="spellStart"/>
-      <w:r>
-        <w:rPr>
-          <w:rFonts w:ascii="Arial" w:hAnsi="Arial" w:cs="Arial"/>
-          <w:sz w:val="24"/>
-          <w:szCs w:val="24"/>
-          <w:lang w:val="en-GB"/>
-        </w:rPr>
-        <w:t>Simplebaseline</w:t>
-      </w:r>
-      <w:proofErr w:type="spellEnd"/>
-      <w:r>
-        <w:rPr>
-          <w:rFonts w:ascii="Arial" w:hAnsi="Arial" w:cs="Arial"/>
-          <w:sz w:val="24"/>
-          <w:szCs w:val="24"/>
-          <w:lang w:val="en-GB"/>
-        </w:rPr>
-        <w:t xml:space="preserve"> Classifier.</w:t>
+        <w:t>We used the RidgeClassifier, the PassiveAggressive Classifier, the DecisionTree Classifier, the SGD Classifier and the Simplebaseline Classifier.</w:t>
       </w:r>
     </w:p>
     <w:p>
@@ -1793,27 +974,7 @@
           <w:szCs w:val="24"/>
           <w:lang w:val="en-GB"/>
         </w:rPr>
-        <w:t xml:space="preserve">From the Dataset we used the CO(GT), C6H6(GT), NMHC(GT), </w:t>
-      </w:r>
-      <w:proofErr w:type="gramStart"/>
-      <w:r>
-        <w:rPr>
-          <w:rFonts w:ascii="Arial" w:hAnsi="Arial" w:cs="Arial"/>
-          <w:sz w:val="24"/>
-          <w:szCs w:val="24"/>
-          <w:lang w:val="en-GB"/>
-        </w:rPr>
-        <w:t>NOx(</w:t>
-      </w:r>
-      <w:proofErr w:type="gramEnd"/>
-      <w:r>
-        <w:rPr>
-          <w:rFonts w:ascii="Arial" w:hAnsi="Arial" w:cs="Arial"/>
-          <w:sz w:val="24"/>
-          <w:szCs w:val="24"/>
-          <w:lang w:val="en-GB"/>
-        </w:rPr>
-        <w:t>GT) and the NO2(GT) features.</w:t>
+        <w:t>From the Dataset we used the CO(GT), C6H6(GT), NMHC(GT), NOx(GT) and the NO2(GT) features.</w:t>
       </w:r>
     </w:p>
     <w:p>
@@ -1914,27 +1075,7 @@
           <w:szCs w:val="24"/>
           <w:lang w:val="en-GB"/>
         </w:rPr>
-        <w:t xml:space="preserve">Our baseline was the </w:t>
-      </w:r>
-      <w:proofErr w:type="spellStart"/>
-      <w:r>
-        <w:rPr>
-          <w:rFonts w:ascii="Arial" w:hAnsi="Arial" w:cs="Arial"/>
-          <w:sz w:val="24"/>
-          <w:szCs w:val="24"/>
-          <w:lang w:val="en-GB"/>
-        </w:rPr>
-        <w:t>SimplebaselineClassifier</w:t>
-      </w:r>
-      <w:proofErr w:type="spellEnd"/>
-      <w:r>
-        <w:rPr>
-          <w:rFonts w:ascii="Arial" w:hAnsi="Arial" w:cs="Arial"/>
-          <w:sz w:val="24"/>
-          <w:szCs w:val="24"/>
-          <w:lang w:val="en-GB"/>
-        </w:rPr>
-        <w:t xml:space="preserve"> with the strategy “uniform”.</w:t>
+        <w:t>Our baseline was the SimplebaselineClassifier with the strategy “uniform”.</w:t>
       </w:r>
     </w:p>
     <w:p>
@@ -1989,27 +1130,7 @@
           <w:szCs w:val="24"/>
           <w:lang w:val="en-GB"/>
         </w:rPr>
-        <w:t xml:space="preserve">The best Classifier were the Decision Tree Classifier and the SGD </w:t>
-      </w:r>
-      <w:proofErr w:type="spellStart"/>
-      <w:r>
-        <w:rPr>
-          <w:rFonts w:ascii="Arial" w:hAnsi="Arial" w:cs="Arial"/>
-          <w:sz w:val="24"/>
-          <w:szCs w:val="24"/>
-          <w:lang w:val="en-GB"/>
-        </w:rPr>
-        <w:t>Classifer</w:t>
-      </w:r>
-      <w:proofErr w:type="spellEnd"/>
-      <w:r>
-        <w:rPr>
-          <w:rFonts w:ascii="Arial" w:hAnsi="Arial" w:cs="Arial"/>
-          <w:sz w:val="24"/>
-          <w:szCs w:val="24"/>
-          <w:lang w:val="en-GB"/>
-        </w:rPr>
-        <w:t xml:space="preserve">. The worst Classifier was the Simple Baseline Classifier. </w:t>
+        <w:t xml:space="preserve">The best Classifier were the Decision Tree Classifier and the SGD Classifer. The worst Classifier was the Simple Baseline Classifier. </w:t>
       </w:r>
       <w:r>
         <w:rPr>
@@ -2098,7 +1219,6 @@
           <w:szCs w:val="24"/>
           <w:lang w:val="en-GB"/>
         </w:rPr>
-        <w:lastRenderedPageBreak/>
         <w:t xml:space="preserve">In Plot 1 you can see the Confusion Matrix of the Ridge Classifier. </w:t>
       </w:r>
       <w:r>
@@ -2448,6 +1568,7 @@
         <w:rPr>
           <w:noProof/>
         </w:rPr>
+        <w:lastRenderedPageBreak/>
         <w:drawing>
           <wp:anchor distT="0" distB="0" distL="114300" distR="114300" simplePos="0" relativeHeight="251659264" behindDoc="1" locked="0" layoutInCell="1" allowOverlap="1" wp14:anchorId="281FCBA7" wp14:editId="1B0779C8">
             <wp:simplePos x="0" y="0"/>
@@ -2674,14 +1795,7 @@
         <w:rPr>
           <w:lang w:val="en-GB"/>
         </w:rPr>
-        <w:t xml:space="preserve">: </w:t>
-      </w:r>
-      <w:proofErr w:type="spellStart"/>
-      <w:r>
-        <w:rPr>
-          <w:lang w:val="en-GB"/>
-        </w:rPr>
-        <w:t>PassiveAggressiveC</w:t>
+        <w:t>: PassiveAggressiveC</w:t>
       </w:r>
       <w:r>
         <w:rPr>
@@ -2689,7 +1803,6 @@
         </w:rPr>
         <w:t>lassifier</w:t>
       </w:r>
-      <w:proofErr w:type="spellEnd"/>
     </w:p>
     <w:p>
       <w:pPr>
@@ -2718,7 +1831,6 @@
           <w:szCs w:val="24"/>
           <w:lang w:val="en-GB"/>
         </w:rPr>
-        <w:lastRenderedPageBreak/>
         <w:t>In Plot 3 you can see the Confusion Matrix of the Decision Tree Classifier. We can see that there are only instances for True negatives and True positives. So, this means that the Classifier performed perfectly.</w:t>
       </w:r>
     </w:p>
@@ -2998,6 +2110,7 @@
         <w:rPr>
           <w:noProof/>
         </w:rPr>
+        <w:lastRenderedPageBreak/>
         <w:drawing>
           <wp:anchor distT="0" distB="0" distL="114300" distR="114300" simplePos="0" relativeHeight="251661312" behindDoc="1" locked="0" layoutInCell="1" allowOverlap="1" wp14:anchorId="6EDBE001" wp14:editId="75DEC437">
             <wp:simplePos x="0" y="0"/>
@@ -3289,7 +2402,6 @@
           <w:szCs w:val="24"/>
           <w:lang w:val="en-GB"/>
         </w:rPr>
-        <w:lastRenderedPageBreak/>
         <w:t xml:space="preserve">In Plot 5 you can see the Confusion Matrix of the Simple Baseline Classifier. We can see that </w:t>
       </w:r>
       <w:r>
@@ -3665,6 +2777,7 @@
           <w:szCs w:val="20"/>
           <w:lang w:val="en-GB"/>
         </w:rPr>
+        <w:lastRenderedPageBreak/>
         <w:drawing>
           <wp:inline distT="0" distB="0" distL="0" distR="0" wp14:anchorId="3DA69CF2" wp14:editId="19CB7539">
             <wp:extent cx="5762625" cy="2924175"/>
@@ -3814,7 +2927,6 @@
           <w:szCs w:val="28"/>
           <w:lang w:val="en-GB"/>
         </w:rPr>
-        <w:lastRenderedPageBreak/>
         <w:t>Conclusion</w:t>
       </w:r>
     </w:p>

--- a/assignment2/report_07.docx
+++ b/assignment2/report_07.docx
@@ -561,9 +561,311 @@
           <w:lang w:val="en-GB"/>
         </w:rPr>
         <w:lastRenderedPageBreak/>
-        <w:t>Introduc</w:t>
-      </w:r>
-      <w:r>
+        <w:t>Introduction</w:t>
+      </w:r>
+    </w:p>
+    <w:p>
+      <w:pPr>
+        <w:spacing w:line="276" w:lineRule="auto"/>
+        <w:rPr>
+          <w:rFonts w:ascii="Arial" w:hAnsi="Arial" w:cs="Arial"/>
+          <w:sz w:val="24"/>
+          <w:szCs w:val="24"/>
+          <w:lang w:val="en-GB"/>
+        </w:rPr>
+      </w:pPr>
+      <w:r>
+        <w:rPr>
+          <w:rFonts w:ascii="Arial" w:hAnsi="Arial" w:cs="Arial"/>
+          <w:sz w:val="24"/>
+          <w:szCs w:val="24"/>
+          <w:lang w:val="en-GB"/>
+        </w:rPr>
+        <w:t xml:space="preserve">In our project we used the Air Quality Dataset we got from </w:t>
+      </w:r>
+      <w:r>
+        <w:rPr>
+          <w:rFonts w:ascii="Arial" w:hAnsi="Arial" w:cs="Arial"/>
+          <w:sz w:val="24"/>
+          <w:szCs w:val="24"/>
+          <w:lang w:val="en-GB"/>
+        </w:rPr>
+        <w:t xml:space="preserve">the </w:t>
+      </w:r>
+      <w:r>
+        <w:rPr>
+          <w:rFonts w:ascii="Arial" w:hAnsi="Arial" w:cs="Arial"/>
+          <w:sz w:val="24"/>
+          <w:szCs w:val="24"/>
+          <w:lang w:val="en-GB"/>
+        </w:rPr>
+        <w:t xml:space="preserve">UCI Machine Learning Repository. The Dataset contains the responses of </w:t>
+      </w:r>
+      <w:r>
+        <w:rPr>
+          <w:rFonts w:ascii="Arial" w:hAnsi="Arial" w:cs="Arial"/>
+          <w:sz w:val="24"/>
+          <w:szCs w:val="24"/>
+          <w:lang w:val="en-GB"/>
+        </w:rPr>
+        <w:t xml:space="preserve">an array of </w:t>
+      </w:r>
+      <w:proofErr w:type="gramStart"/>
+      <w:r>
+        <w:rPr>
+          <w:rFonts w:ascii="Arial" w:hAnsi="Arial" w:cs="Arial"/>
+          <w:sz w:val="24"/>
+          <w:szCs w:val="24"/>
+          <w:lang w:val="en-GB"/>
+        </w:rPr>
+        <w:t>5</w:t>
+      </w:r>
+      <w:proofErr w:type="gramEnd"/>
+      <w:r>
+        <w:rPr>
+          <w:rFonts w:ascii="Arial" w:hAnsi="Arial" w:cs="Arial"/>
+          <w:sz w:val="24"/>
+          <w:szCs w:val="24"/>
+          <w:lang w:val="en-GB"/>
+        </w:rPr>
+        <w:t xml:space="preserve"> metal oxide chemical sensors</w:t>
+      </w:r>
+      <w:r>
+        <w:rPr>
+          <w:rFonts w:ascii="Arial" w:hAnsi="Arial" w:cs="Arial"/>
+          <w:sz w:val="24"/>
+          <w:szCs w:val="24"/>
+          <w:lang w:val="en-GB"/>
+        </w:rPr>
+        <w:t xml:space="preserve"> inside an </w:t>
+      </w:r>
+      <w:r>
+        <w:rPr>
+          <w:rFonts w:ascii="Arial" w:hAnsi="Arial" w:cs="Arial"/>
+          <w:sz w:val="24"/>
+          <w:szCs w:val="24"/>
+          <w:lang w:val="en-GB"/>
+        </w:rPr>
+        <w:t xml:space="preserve">Air Quality Chemical </w:t>
+      </w:r>
+      <w:proofErr w:type="spellStart"/>
+      <w:r>
+        <w:rPr>
+          <w:rFonts w:ascii="Arial" w:hAnsi="Arial" w:cs="Arial"/>
+          <w:sz w:val="24"/>
+          <w:szCs w:val="24"/>
+          <w:lang w:val="en-GB"/>
+        </w:rPr>
+        <w:t>Multisensor</w:t>
+      </w:r>
+      <w:proofErr w:type="spellEnd"/>
+      <w:r>
+        <w:rPr>
+          <w:rFonts w:ascii="Arial" w:hAnsi="Arial" w:cs="Arial"/>
+          <w:sz w:val="24"/>
+          <w:szCs w:val="24"/>
+          <w:lang w:val="en-GB"/>
+        </w:rPr>
+        <w:t xml:space="preserve"> Device</w:t>
+      </w:r>
+      <w:r>
+        <w:rPr>
+          <w:rFonts w:ascii="Arial" w:hAnsi="Arial" w:cs="Arial"/>
+          <w:sz w:val="24"/>
+          <w:szCs w:val="24"/>
+          <w:lang w:val="en-GB"/>
+        </w:rPr>
+        <w:t xml:space="preserve"> </w:t>
+      </w:r>
+      <w:r>
+        <w:rPr>
+          <w:rFonts w:ascii="Arial" w:hAnsi="Arial" w:cs="Arial"/>
+          <w:sz w:val="24"/>
+          <w:szCs w:val="24"/>
+          <w:lang w:val="en-GB"/>
+        </w:rPr>
+        <w:t xml:space="preserve">which is deployed </w:t>
+      </w:r>
+      <w:r>
+        <w:rPr>
+          <w:rFonts w:ascii="Arial" w:hAnsi="Arial" w:cs="Arial"/>
+          <w:sz w:val="24"/>
+          <w:szCs w:val="24"/>
+          <w:lang w:val="en-GB"/>
+        </w:rPr>
+        <w:t>in</w:t>
+      </w:r>
+      <w:r>
+        <w:rPr>
+          <w:rFonts w:ascii="Arial" w:hAnsi="Arial" w:cs="Arial"/>
+          <w:sz w:val="24"/>
+          <w:szCs w:val="24"/>
+          <w:lang w:val="en-GB"/>
+        </w:rPr>
+        <w:t xml:space="preserve"> a </w:t>
+      </w:r>
+      <w:r>
+        <w:rPr>
+          <w:rFonts w:ascii="Arial" w:hAnsi="Arial" w:cs="Arial"/>
+          <w:sz w:val="24"/>
+          <w:szCs w:val="24"/>
+          <w:lang w:val="en-GB"/>
+        </w:rPr>
+        <w:t>significantly polluted</w:t>
+      </w:r>
+      <w:r>
+        <w:rPr>
+          <w:rFonts w:ascii="Arial" w:hAnsi="Arial" w:cs="Arial"/>
+          <w:sz w:val="24"/>
+          <w:szCs w:val="24"/>
+          <w:lang w:val="en-GB"/>
+        </w:rPr>
+        <w:t xml:space="preserve"> area</w:t>
+      </w:r>
+      <w:r>
+        <w:rPr>
+          <w:rFonts w:ascii="Arial" w:hAnsi="Arial" w:cs="Arial"/>
+          <w:sz w:val="24"/>
+          <w:szCs w:val="24"/>
+          <w:lang w:val="en-GB"/>
+        </w:rPr>
+        <w:t xml:space="preserve"> in an Italian city. </w:t>
+      </w:r>
+      <w:r>
+        <w:rPr>
+          <w:rFonts w:ascii="Arial" w:hAnsi="Arial" w:cs="Arial"/>
+          <w:sz w:val="24"/>
+          <w:szCs w:val="24"/>
+          <w:lang w:val="en-GB"/>
+        </w:rPr>
+        <w:t>The records contain</w:t>
+      </w:r>
+      <w:r>
+        <w:rPr>
+          <w:rFonts w:ascii="Arial" w:hAnsi="Arial" w:cs="Arial"/>
+          <w:sz w:val="24"/>
+          <w:szCs w:val="24"/>
+          <w:lang w:val="en-GB"/>
+        </w:rPr>
+        <w:t xml:space="preserve"> the</w:t>
+      </w:r>
+      <w:r>
+        <w:rPr>
+          <w:rFonts w:ascii="Arial" w:hAnsi="Arial" w:cs="Arial"/>
+          <w:sz w:val="24"/>
+          <w:szCs w:val="24"/>
+          <w:lang w:val="en-GB"/>
+        </w:rPr>
+        <w:t xml:space="preserve"> </w:t>
+      </w:r>
+      <w:r>
+        <w:rPr>
+          <w:rFonts w:ascii="Arial" w:hAnsi="Arial" w:cs="Arial"/>
+          <w:sz w:val="24"/>
+          <w:szCs w:val="24"/>
+          <w:lang w:val="en-GB"/>
+        </w:rPr>
+        <w:t>hourly averaged responses</w:t>
+      </w:r>
+      <w:r>
+        <w:rPr>
+          <w:rFonts w:ascii="Arial" w:hAnsi="Arial" w:cs="Arial"/>
+          <w:sz w:val="24"/>
+          <w:szCs w:val="24"/>
+          <w:lang w:val="en-GB"/>
+        </w:rPr>
+        <w:t xml:space="preserve"> and the </w:t>
+      </w:r>
+      <w:r>
+        <w:rPr>
+          <w:rFonts w:ascii="Arial" w:hAnsi="Arial" w:cs="Arial"/>
+          <w:sz w:val="24"/>
+          <w:szCs w:val="24"/>
+          <w:lang w:val="en-GB"/>
+        </w:rPr>
+        <w:t>gas concentrations references</w:t>
+      </w:r>
+      <w:r>
+        <w:rPr>
+          <w:rFonts w:ascii="Arial" w:hAnsi="Arial" w:cs="Arial"/>
+          <w:sz w:val="24"/>
+          <w:szCs w:val="24"/>
+          <w:lang w:val="en-GB"/>
+        </w:rPr>
+        <w:t>.</w:t>
+      </w:r>
+    </w:p>
+    <w:p>
+      <w:pPr>
+        <w:spacing w:line="276" w:lineRule="auto"/>
+        <w:rPr>
+          <w:rFonts w:ascii="Arial" w:hAnsi="Arial" w:cs="Arial"/>
+          <w:sz w:val="24"/>
+          <w:szCs w:val="24"/>
+          <w:lang w:val="en-GB"/>
+        </w:rPr>
+      </w:pPr>
+      <w:r>
+        <w:rPr>
+          <w:rFonts w:ascii="Arial" w:hAnsi="Arial" w:cs="Arial"/>
+          <w:sz w:val="24"/>
+          <w:szCs w:val="24"/>
+          <w:lang w:val="en-GB"/>
+        </w:rPr>
+        <w:t xml:space="preserve">We selected this </w:t>
+      </w:r>
+      <w:proofErr w:type="gramStart"/>
+      <w:r>
+        <w:rPr>
+          <w:rFonts w:ascii="Arial" w:hAnsi="Arial" w:cs="Arial"/>
+          <w:sz w:val="24"/>
+          <w:szCs w:val="24"/>
+          <w:lang w:val="en-GB"/>
+        </w:rPr>
+        <w:t>Dataset, because</w:t>
+      </w:r>
+      <w:proofErr w:type="gramEnd"/>
+      <w:r>
+        <w:rPr>
+          <w:rFonts w:ascii="Arial" w:hAnsi="Arial" w:cs="Arial"/>
+          <w:sz w:val="24"/>
+          <w:szCs w:val="24"/>
+          <w:lang w:val="en-GB"/>
+        </w:rPr>
+        <w:t xml:space="preserve"> we are interested in the environment</w:t>
+      </w:r>
+      <w:r>
+        <w:rPr>
+          <w:rFonts w:ascii="Arial" w:hAnsi="Arial" w:cs="Arial"/>
+          <w:sz w:val="24"/>
+          <w:szCs w:val="24"/>
+          <w:lang w:val="en-GB"/>
+        </w:rPr>
+        <w:t xml:space="preserve"> and its</w:t>
+      </w:r>
+      <w:r>
+        <w:rPr>
+          <w:rFonts w:ascii="Arial" w:hAnsi="Arial" w:cs="Arial"/>
+          <w:sz w:val="24"/>
+          <w:szCs w:val="24"/>
+          <w:lang w:val="en-GB"/>
+        </w:rPr>
+        <w:t xml:space="preserve"> pollution. </w:t>
+      </w:r>
+    </w:p>
+    <w:p>
+      <w:pPr>
+        <w:spacing w:line="276" w:lineRule="auto"/>
+        <w:rPr>
+          <w:rFonts w:ascii="Arial" w:hAnsi="Arial" w:cs="Arial"/>
+          <w:sz w:val="20"/>
+          <w:szCs w:val="20"/>
+          <w:lang w:val="en-GB"/>
+        </w:rPr>
+      </w:pPr>
+    </w:p>
+    <w:p>
+      <w:pPr>
         <w:rPr>
           <w:rFonts w:ascii="Arial" w:hAnsi="Arial" w:cs="Arial"/>
           <w:b/>
@@ -572,251 +874,8 @@
           <w:szCs w:val="28"/>
           <w:lang w:val="en-GB"/>
         </w:rPr>
-        <w:t>tion</w:t>
-      </w:r>
-    </w:p>
-    <w:p>
-      <w:pPr>
-        <w:spacing w:line="276" w:lineRule="auto"/>
-        <w:rPr>
-          <w:rFonts w:ascii="Arial" w:hAnsi="Arial" w:cs="Arial"/>
-          <w:sz w:val="24"/>
-          <w:szCs w:val="24"/>
-          <w:lang w:val="en-GB"/>
-        </w:rPr>
-      </w:pPr>
-      <w:r>
-        <w:rPr>
-          <w:rFonts w:ascii="Arial" w:hAnsi="Arial" w:cs="Arial"/>
-          <w:sz w:val="24"/>
-          <w:szCs w:val="24"/>
-          <w:lang w:val="en-GB"/>
-        </w:rPr>
-        <w:t xml:space="preserve">In our project we used the Air Quality Dataset we got from </w:t>
-      </w:r>
-      <w:r>
-        <w:rPr>
-          <w:rFonts w:ascii="Arial" w:hAnsi="Arial" w:cs="Arial"/>
-          <w:sz w:val="24"/>
-          <w:szCs w:val="24"/>
-          <w:lang w:val="en-GB"/>
-        </w:rPr>
-        <w:t xml:space="preserve">the </w:t>
-      </w:r>
-      <w:r>
-        <w:rPr>
-          <w:rFonts w:ascii="Arial" w:hAnsi="Arial" w:cs="Arial"/>
-          <w:sz w:val="24"/>
-          <w:szCs w:val="24"/>
-          <w:lang w:val="en-GB"/>
-        </w:rPr>
-        <w:t xml:space="preserve">UCI Machine Learning Repository. The Dataset contains the responses of </w:t>
-      </w:r>
-      <w:r>
-        <w:rPr>
-          <w:rFonts w:ascii="Arial" w:hAnsi="Arial" w:cs="Arial"/>
-          <w:sz w:val="24"/>
-          <w:szCs w:val="24"/>
-          <w:lang w:val="en-GB"/>
-        </w:rPr>
-        <w:t>an array of 5 metal oxide chemical sensors</w:t>
-      </w:r>
-      <w:r>
-        <w:rPr>
-          <w:rFonts w:ascii="Arial" w:hAnsi="Arial" w:cs="Arial"/>
-          <w:sz w:val="24"/>
-          <w:szCs w:val="24"/>
-          <w:lang w:val="en-GB"/>
-        </w:rPr>
-        <w:t xml:space="preserve"> inside an </w:t>
-      </w:r>
-      <w:r>
-        <w:rPr>
-          <w:rFonts w:ascii="Arial" w:hAnsi="Arial" w:cs="Arial"/>
-          <w:sz w:val="24"/>
-          <w:szCs w:val="24"/>
-          <w:lang w:val="en-GB"/>
-        </w:rPr>
-        <w:t>Air Quality Chemical Multisensor Device</w:t>
-      </w:r>
-      <w:r>
-        <w:rPr>
-          <w:rFonts w:ascii="Arial" w:hAnsi="Arial" w:cs="Arial"/>
-          <w:sz w:val="24"/>
-          <w:szCs w:val="24"/>
-          <w:lang w:val="en-GB"/>
-        </w:rPr>
-        <w:t xml:space="preserve"> </w:t>
-      </w:r>
-      <w:r>
-        <w:rPr>
-          <w:rFonts w:ascii="Arial" w:hAnsi="Arial" w:cs="Arial"/>
-          <w:sz w:val="24"/>
-          <w:szCs w:val="24"/>
-          <w:lang w:val="en-GB"/>
-        </w:rPr>
-        <w:t xml:space="preserve">which is deployed </w:t>
-      </w:r>
-      <w:r>
-        <w:rPr>
-          <w:rFonts w:ascii="Arial" w:hAnsi="Arial" w:cs="Arial"/>
-          <w:sz w:val="24"/>
-          <w:szCs w:val="24"/>
-          <w:lang w:val="en-GB"/>
-        </w:rPr>
-        <w:t>in</w:t>
-      </w:r>
-      <w:r>
-        <w:rPr>
-          <w:rFonts w:ascii="Arial" w:hAnsi="Arial" w:cs="Arial"/>
-          <w:sz w:val="24"/>
-          <w:szCs w:val="24"/>
-          <w:lang w:val="en-GB"/>
-        </w:rPr>
-        <w:t xml:space="preserve"> a </w:t>
-      </w:r>
-      <w:r>
-        <w:rPr>
-          <w:rFonts w:ascii="Arial" w:hAnsi="Arial" w:cs="Arial"/>
-          <w:sz w:val="24"/>
-          <w:szCs w:val="24"/>
-          <w:lang w:val="en-GB"/>
-        </w:rPr>
-        <w:t>significantly polluted</w:t>
-      </w:r>
-      <w:r>
-        <w:rPr>
-          <w:rFonts w:ascii="Arial" w:hAnsi="Arial" w:cs="Arial"/>
-          <w:sz w:val="24"/>
-          <w:szCs w:val="24"/>
-          <w:lang w:val="en-GB"/>
-        </w:rPr>
-        <w:t xml:space="preserve"> area</w:t>
-      </w:r>
-      <w:r>
-        <w:rPr>
-          <w:rFonts w:ascii="Arial" w:hAnsi="Arial" w:cs="Arial"/>
-          <w:sz w:val="24"/>
-          <w:szCs w:val="24"/>
-          <w:lang w:val="en-GB"/>
-        </w:rPr>
-        <w:t xml:space="preserve"> in an Italian city. </w:t>
-      </w:r>
-      <w:r>
-        <w:rPr>
-          <w:rFonts w:ascii="Arial" w:hAnsi="Arial" w:cs="Arial"/>
-          <w:sz w:val="24"/>
-          <w:szCs w:val="24"/>
-          <w:lang w:val="en-GB"/>
-        </w:rPr>
-        <w:t>The records contain</w:t>
-      </w:r>
-      <w:r>
-        <w:rPr>
-          <w:rFonts w:ascii="Arial" w:hAnsi="Arial" w:cs="Arial"/>
-          <w:sz w:val="24"/>
-          <w:szCs w:val="24"/>
-          <w:lang w:val="en-GB"/>
-        </w:rPr>
-        <w:t xml:space="preserve"> the</w:t>
-      </w:r>
-      <w:r>
-        <w:rPr>
-          <w:rFonts w:ascii="Arial" w:hAnsi="Arial" w:cs="Arial"/>
-          <w:sz w:val="24"/>
-          <w:szCs w:val="24"/>
-          <w:lang w:val="en-GB"/>
-        </w:rPr>
-        <w:t xml:space="preserve"> </w:t>
-      </w:r>
-      <w:r>
-        <w:rPr>
-          <w:rFonts w:ascii="Arial" w:hAnsi="Arial" w:cs="Arial"/>
-          <w:sz w:val="24"/>
-          <w:szCs w:val="24"/>
-          <w:lang w:val="en-GB"/>
-        </w:rPr>
-        <w:t>hourly averaged responses</w:t>
-      </w:r>
-      <w:r>
-        <w:rPr>
-          <w:rFonts w:ascii="Arial" w:hAnsi="Arial" w:cs="Arial"/>
-          <w:sz w:val="24"/>
-          <w:szCs w:val="24"/>
-          <w:lang w:val="en-GB"/>
-        </w:rPr>
-        <w:t xml:space="preserve"> and the </w:t>
-      </w:r>
-      <w:r>
-        <w:rPr>
-          <w:rFonts w:ascii="Arial" w:hAnsi="Arial" w:cs="Arial"/>
-          <w:sz w:val="24"/>
-          <w:szCs w:val="24"/>
-          <w:lang w:val="en-GB"/>
-        </w:rPr>
-        <w:t>gas concentrations references</w:t>
-      </w:r>
-      <w:r>
-        <w:rPr>
-          <w:rFonts w:ascii="Arial" w:hAnsi="Arial" w:cs="Arial"/>
-          <w:sz w:val="24"/>
-          <w:szCs w:val="24"/>
-          <w:lang w:val="en-GB"/>
-        </w:rPr>
-        <w:t>.</w:t>
-      </w:r>
-    </w:p>
-    <w:p>
-      <w:pPr>
-        <w:spacing w:line="276" w:lineRule="auto"/>
-        <w:rPr>
-          <w:rFonts w:ascii="Arial" w:hAnsi="Arial" w:cs="Arial"/>
-          <w:sz w:val="24"/>
-          <w:szCs w:val="24"/>
-          <w:lang w:val="en-GB"/>
-        </w:rPr>
-      </w:pPr>
-      <w:r>
-        <w:rPr>
-          <w:rFonts w:ascii="Arial" w:hAnsi="Arial" w:cs="Arial"/>
-          <w:sz w:val="24"/>
-          <w:szCs w:val="24"/>
-          <w:lang w:val="en-GB"/>
-        </w:rPr>
-        <w:t>We selected this Dataset, because we are interested in the environment</w:t>
-      </w:r>
-      <w:r>
-        <w:rPr>
-          <w:rFonts w:ascii="Arial" w:hAnsi="Arial" w:cs="Arial"/>
-          <w:sz w:val="24"/>
-          <w:szCs w:val="24"/>
-          <w:lang w:val="en-GB"/>
-        </w:rPr>
-        <w:t xml:space="preserve"> and its</w:t>
-      </w:r>
-      <w:r>
-        <w:rPr>
-          <w:rFonts w:ascii="Arial" w:hAnsi="Arial" w:cs="Arial"/>
-          <w:sz w:val="24"/>
-          <w:szCs w:val="24"/>
-          <w:lang w:val="en-GB"/>
-        </w:rPr>
-        <w:t xml:space="preserve"> pollution. </w:t>
-      </w:r>
-    </w:p>
-    <w:p>
-      <w:pPr>
-        <w:spacing w:line="276" w:lineRule="auto"/>
-        <w:rPr>
-          <w:rFonts w:ascii="Arial" w:hAnsi="Arial" w:cs="Arial"/>
-          <w:sz w:val="20"/>
-          <w:szCs w:val="20"/>
-          <w:lang w:val="en-GB"/>
-        </w:rPr>
-      </w:pPr>
-    </w:p>
-    <w:p>
-      <w:pPr>
+      </w:pPr>
+      <w:r>
         <w:rPr>
           <w:rFonts w:ascii="Arial" w:hAnsi="Arial" w:cs="Arial"/>
           <w:b/>
@@ -825,8 +884,389 @@
           <w:szCs w:val="28"/>
           <w:lang w:val="en-GB"/>
         </w:rPr>
-      </w:pPr>
-      <w:r>
+        <w:t>Code Design</w:t>
+      </w:r>
+    </w:p>
+    <w:p>
+      <w:pPr>
+        <w:spacing w:line="276" w:lineRule="auto"/>
+        <w:rPr>
+          <w:rFonts w:ascii="Arial" w:hAnsi="Arial" w:cs="Arial"/>
+          <w:sz w:val="24"/>
+          <w:szCs w:val="24"/>
+          <w:lang w:val="en-GB"/>
+        </w:rPr>
+      </w:pPr>
+      <w:r>
+        <w:rPr>
+          <w:rFonts w:ascii="Arial" w:hAnsi="Arial" w:cs="Arial"/>
+          <w:sz w:val="24"/>
+          <w:szCs w:val="24"/>
+          <w:lang w:val="en-GB"/>
+        </w:rPr>
+        <w:t xml:space="preserve">The classes, methods, and properties in the provided code </w:t>
+      </w:r>
+      <w:proofErr w:type="gramStart"/>
+      <w:r>
+        <w:rPr>
+          <w:rFonts w:ascii="Arial" w:hAnsi="Arial" w:cs="Arial"/>
+          <w:sz w:val="24"/>
+          <w:szCs w:val="24"/>
+          <w:lang w:val="en-GB"/>
+        </w:rPr>
+        <w:t>are designed</w:t>
+      </w:r>
+      <w:proofErr w:type="gramEnd"/>
+      <w:r>
+        <w:rPr>
+          <w:rFonts w:ascii="Arial" w:hAnsi="Arial" w:cs="Arial"/>
+          <w:sz w:val="24"/>
+          <w:szCs w:val="24"/>
+          <w:lang w:val="en-GB"/>
+        </w:rPr>
+        <w:t xml:space="preserve"> to be modular, reusable, clear, and easy to maintain.</w:t>
+      </w:r>
+    </w:p>
+    <w:p>
+      <w:pPr>
+        <w:spacing w:after="0" w:line="276" w:lineRule="auto"/>
+        <w:rPr>
+          <w:rFonts w:ascii="Arial" w:hAnsi="Arial" w:cs="Arial"/>
+          <w:sz w:val="24"/>
+          <w:szCs w:val="24"/>
+          <w:lang w:val="en-GB"/>
+        </w:rPr>
+      </w:pPr>
+      <w:r>
+        <w:rPr>
+          <w:rFonts w:ascii="Arial" w:hAnsi="Arial" w:cs="Arial"/>
+          <w:sz w:val="24"/>
+          <w:szCs w:val="24"/>
+          <w:lang w:val="en-GB"/>
+        </w:rPr>
+        <w:t xml:space="preserve">The </w:t>
+      </w:r>
+      <w:r>
+        <w:rPr>
+          <w:rFonts w:ascii="Arial" w:hAnsi="Arial" w:cs="Arial"/>
+          <w:sz w:val="24"/>
+          <w:szCs w:val="24"/>
+          <w:lang w:val="en-GB"/>
+        </w:rPr>
+        <w:t xml:space="preserve">first </w:t>
+      </w:r>
+      <w:r>
+        <w:rPr>
+          <w:rFonts w:ascii="Arial" w:hAnsi="Arial" w:cs="Arial"/>
+          <w:sz w:val="24"/>
+          <w:szCs w:val="24"/>
+          <w:lang w:val="en-GB"/>
+        </w:rPr>
+        <w:t>class “</w:t>
+      </w:r>
+      <w:proofErr w:type="spellStart"/>
+      <w:r>
+        <w:rPr>
+          <w:rFonts w:ascii="Arial" w:hAnsi="Arial" w:cs="Arial"/>
+          <w:sz w:val="24"/>
+          <w:szCs w:val="24"/>
+          <w:lang w:val="en-GB"/>
+        </w:rPr>
+        <w:t>DatasetPreprocessor</w:t>
+      </w:r>
+      <w:proofErr w:type="spellEnd"/>
+      <w:r>
+        <w:rPr>
+          <w:rFonts w:ascii="Arial" w:hAnsi="Arial" w:cs="Arial"/>
+          <w:sz w:val="24"/>
+          <w:szCs w:val="24"/>
+          <w:lang w:val="en-GB"/>
+        </w:rPr>
+        <w:t xml:space="preserve">” </w:t>
+      </w:r>
+      <w:r>
+        <w:rPr>
+          <w:rFonts w:ascii="Arial" w:hAnsi="Arial" w:cs="Arial"/>
+          <w:sz w:val="24"/>
+          <w:szCs w:val="24"/>
+          <w:lang w:val="en-GB"/>
+        </w:rPr>
+        <w:t>handles data preprocessing tasks to make sure the data is clean, formatted, and ready for analysis.</w:t>
+      </w:r>
+      <w:r>
+        <w:rPr>
+          <w:rFonts w:ascii="Arial" w:hAnsi="Arial" w:cs="Arial"/>
+          <w:sz w:val="24"/>
+          <w:szCs w:val="24"/>
+          <w:lang w:val="en-GB"/>
+        </w:rPr>
+        <w:t xml:space="preserve"> This</w:t>
+      </w:r>
+      <w:r>
+        <w:rPr>
+          <w:rFonts w:ascii="Arial" w:hAnsi="Arial" w:cs="Arial"/>
+          <w:sz w:val="24"/>
+          <w:szCs w:val="24"/>
+          <w:lang w:val="en-GB"/>
+        </w:rPr>
+        <w:t xml:space="preserve"> class keeps all preprocessing tasks in one place, making the code more organized</w:t>
+      </w:r>
+      <w:r>
+        <w:rPr>
+          <w:rFonts w:ascii="Arial" w:hAnsi="Arial" w:cs="Arial"/>
+          <w:sz w:val="24"/>
+          <w:szCs w:val="24"/>
+          <w:lang w:val="en-GB"/>
+        </w:rPr>
+        <w:t>, which</w:t>
+      </w:r>
+      <w:r>
+        <w:rPr>
+          <w:rFonts w:ascii="Arial" w:hAnsi="Arial" w:cs="Arial"/>
+          <w:sz w:val="24"/>
+          <w:szCs w:val="24"/>
+          <w:lang w:val="en-GB"/>
+        </w:rPr>
+        <w:t xml:space="preserve"> makes it easy to update the preprocessing steps without affecting other parts of the code. The use of private methods (like _</w:t>
+      </w:r>
+      <w:proofErr w:type="spellStart"/>
+      <w:r>
+        <w:rPr>
+          <w:rFonts w:ascii="Arial" w:hAnsi="Arial" w:cs="Arial"/>
+          <w:sz w:val="24"/>
+          <w:szCs w:val="24"/>
+          <w:lang w:val="en-GB"/>
+        </w:rPr>
+        <w:t>preprocess_data</w:t>
+      </w:r>
+      <w:proofErr w:type="spellEnd"/>
+      <w:r>
+        <w:rPr>
+          <w:rFonts w:ascii="Arial" w:hAnsi="Arial" w:cs="Arial"/>
+          <w:sz w:val="24"/>
+          <w:szCs w:val="24"/>
+          <w:lang w:val="en-GB"/>
+        </w:rPr>
+        <w:t>) hides the internal workings from the user, enforcing encapsulation.</w:t>
+      </w:r>
+    </w:p>
+    <w:p>
+      <w:pPr>
+        <w:spacing w:after="0" w:line="276" w:lineRule="auto"/>
+        <w:rPr>
+          <w:rFonts w:ascii="Arial" w:hAnsi="Arial" w:cs="Arial"/>
+          <w:sz w:val="24"/>
+          <w:szCs w:val="24"/>
+          <w:lang w:val="en-GB"/>
+        </w:rPr>
+      </w:pPr>
+      <w:r>
+        <w:rPr>
+          <w:rFonts w:ascii="Arial" w:hAnsi="Arial" w:cs="Arial"/>
+          <w:sz w:val="24"/>
+          <w:szCs w:val="24"/>
+          <w:lang w:val="en-GB"/>
+        </w:rPr>
+        <w:t>The</w:t>
+      </w:r>
+      <w:r>
+        <w:rPr>
+          <w:rFonts w:ascii="Arial" w:hAnsi="Arial" w:cs="Arial"/>
+          <w:sz w:val="24"/>
+          <w:szCs w:val="24"/>
+          <w:lang w:val="en-GB"/>
+        </w:rPr>
+        <w:t xml:space="preserve"> second</w:t>
+      </w:r>
+      <w:r>
+        <w:rPr>
+          <w:rFonts w:ascii="Arial" w:hAnsi="Arial" w:cs="Arial"/>
+          <w:sz w:val="24"/>
+          <w:szCs w:val="24"/>
+          <w:lang w:val="en-GB"/>
+        </w:rPr>
+        <w:t xml:space="preserve"> class “</w:t>
+      </w:r>
+      <w:proofErr w:type="spellStart"/>
+      <w:r>
+        <w:rPr>
+          <w:rFonts w:ascii="Arial" w:hAnsi="Arial" w:cs="Arial"/>
+          <w:sz w:val="24"/>
+          <w:szCs w:val="24"/>
+          <w:lang w:val="en-GB"/>
+        </w:rPr>
+        <w:t>SimpleBaselineClassifier</w:t>
+      </w:r>
+      <w:proofErr w:type="spellEnd"/>
+      <w:r>
+        <w:rPr>
+          <w:rFonts w:ascii="Arial" w:hAnsi="Arial" w:cs="Arial"/>
+          <w:sz w:val="24"/>
+          <w:szCs w:val="24"/>
+          <w:lang w:val="en-GB"/>
+        </w:rPr>
+        <w:t xml:space="preserve">” </w:t>
+      </w:r>
+      <w:r>
+        <w:rPr>
+          <w:rFonts w:ascii="Arial" w:hAnsi="Arial" w:cs="Arial"/>
+          <w:sz w:val="24"/>
+          <w:szCs w:val="24"/>
+          <w:lang w:val="en-GB"/>
+        </w:rPr>
+        <w:t>provides a simple classifier to compare against more complex models, using common strategies like "most frequent," "uniform," and "constant."</w:t>
+      </w:r>
+      <w:r>
+        <w:rPr>
+          <w:rFonts w:ascii="Arial" w:hAnsi="Arial" w:cs="Arial"/>
+          <w:sz w:val="24"/>
+          <w:szCs w:val="24"/>
+          <w:lang w:val="en-GB"/>
+        </w:rPr>
+        <w:t xml:space="preserve">. </w:t>
+      </w:r>
+    </w:p>
+    <w:p>
+      <w:pPr>
+        <w:spacing w:after="0" w:line="276" w:lineRule="auto"/>
+        <w:rPr>
+          <w:rFonts w:ascii="Arial" w:hAnsi="Arial" w:cs="Arial"/>
+          <w:sz w:val="24"/>
+          <w:szCs w:val="24"/>
+          <w:lang w:val="en-GB"/>
+        </w:rPr>
+      </w:pPr>
+      <w:r>
+        <w:rPr>
+          <w:rFonts w:ascii="Arial" w:hAnsi="Arial" w:cs="Arial"/>
+          <w:sz w:val="24"/>
+          <w:szCs w:val="24"/>
+          <w:lang w:val="en-GB"/>
+        </w:rPr>
+        <w:t>The third class “</w:t>
+      </w:r>
+      <w:proofErr w:type="gramStart"/>
+      <w:r>
+        <w:rPr>
+          <w:rFonts w:ascii="Arial" w:hAnsi="Arial" w:cs="Arial"/>
+          <w:sz w:val="24"/>
+          <w:szCs w:val="24"/>
+          <w:lang w:val="en-GB"/>
+        </w:rPr>
+        <w:t>Classifier</w:t>
+      </w:r>
+      <w:r>
+        <w:rPr>
+          <w:rFonts w:ascii="Arial" w:hAnsi="Arial" w:cs="Arial"/>
+          <w:sz w:val="24"/>
+          <w:szCs w:val="24"/>
+          <w:lang w:val="en-GB"/>
+        </w:rPr>
+        <w:t xml:space="preserve">“ </w:t>
+      </w:r>
+      <w:r>
+        <w:rPr>
+          <w:rFonts w:ascii="Arial" w:hAnsi="Arial" w:cs="Arial"/>
+          <w:sz w:val="24"/>
+          <w:szCs w:val="24"/>
+          <w:lang w:val="en-GB"/>
+        </w:rPr>
+        <w:t>manages</w:t>
+      </w:r>
+      <w:proofErr w:type="gramEnd"/>
+      <w:r>
+        <w:rPr>
+          <w:rFonts w:ascii="Arial" w:hAnsi="Arial" w:cs="Arial"/>
+          <w:sz w:val="24"/>
+          <w:szCs w:val="24"/>
+          <w:lang w:val="en-GB"/>
+        </w:rPr>
+        <w:t xml:space="preserve"> the training and evaluation of different classifiers on the dataset. It offers a</w:t>
+      </w:r>
+      <w:r>
+        <w:rPr>
+          <w:rFonts w:ascii="Arial" w:hAnsi="Arial" w:cs="Arial"/>
+          <w:sz w:val="24"/>
+          <w:szCs w:val="24"/>
+          <w:lang w:val="en-GB"/>
+        </w:rPr>
+        <w:t>n</w:t>
+      </w:r>
+      <w:r>
+        <w:rPr>
+          <w:rFonts w:ascii="Arial" w:hAnsi="Arial" w:cs="Arial"/>
+          <w:sz w:val="24"/>
+          <w:szCs w:val="24"/>
+          <w:lang w:val="en-GB"/>
+        </w:rPr>
+        <w:t xml:space="preserve"> interface to train, evaluate, and compare various machine learning models.</w:t>
+      </w:r>
+      <w:r>
+        <w:rPr>
+          <w:rFonts w:ascii="Arial" w:hAnsi="Arial" w:cs="Arial"/>
+          <w:sz w:val="24"/>
+          <w:szCs w:val="24"/>
+          <w:lang w:val="en-GB"/>
+        </w:rPr>
+        <w:t xml:space="preserve"> </w:t>
+      </w:r>
+      <w:r>
+        <w:rPr>
+          <w:rFonts w:ascii="Arial" w:hAnsi="Arial" w:cs="Arial"/>
+          <w:sz w:val="24"/>
+          <w:szCs w:val="24"/>
+          <w:lang w:val="en-GB"/>
+        </w:rPr>
+        <w:t>By providing specific methods for each classifier, it ensures clarity and separation of responsibilities.</w:t>
+      </w:r>
+    </w:p>
+    <w:p>
+      <w:pPr>
+        <w:shd w:val="clear" w:color="auto" w:fill="FFFFFF"/>
+        <w:spacing w:before="100" w:beforeAutospacing="1" w:after="100" w:afterAutospacing="1" w:line="276" w:lineRule="auto"/>
+        <w:rPr>
+          <w:rFonts w:ascii="Arial" w:hAnsi="Arial" w:cs="Arial"/>
+          <w:color w:val="FF0000"/>
+          <w:sz w:val="24"/>
+          <w:szCs w:val="24"/>
+          <w:lang w:val="en-GB"/>
+        </w:rPr>
+      </w:pPr>
+      <w:r>
+        <w:rPr>
+          <w:rFonts w:ascii="Arial" w:hAnsi="Arial" w:cs="Arial"/>
+          <w:color w:val="FF0000"/>
+          <w:sz w:val="24"/>
+          <w:szCs w:val="24"/>
+          <w:lang w:val="en-GB"/>
+        </w:rPr>
+        <w:t xml:space="preserve">If you </w:t>
+      </w:r>
+      <w:proofErr w:type="gramStart"/>
+      <w:r>
+        <w:rPr>
+          <w:rFonts w:ascii="Arial" w:hAnsi="Arial" w:cs="Arial"/>
+          <w:color w:val="FF0000"/>
+          <w:sz w:val="24"/>
+          <w:szCs w:val="24"/>
+          <w:lang w:val="en-GB"/>
+        </w:rPr>
+        <w:t>were given</w:t>
+      </w:r>
+      <w:proofErr w:type="gramEnd"/>
+      <w:r>
+        <w:rPr>
+          <w:rFonts w:ascii="Arial" w:hAnsi="Arial" w:cs="Arial"/>
+          <w:color w:val="FF0000"/>
+          <w:sz w:val="24"/>
+          <w:szCs w:val="24"/>
+          <w:lang w:val="en-GB"/>
+        </w:rPr>
+        <w:t xml:space="preserve"> another two months of time to redesign your code, what would you change?</w:t>
+      </w:r>
+    </w:p>
+    <w:p>
+      <w:pPr>
         <w:rPr>
           <w:rFonts w:ascii="Arial" w:hAnsi="Arial" w:cs="Arial"/>
           <w:b/>
@@ -835,87 +1275,8 @@
           <w:szCs w:val="28"/>
           <w:lang w:val="en-GB"/>
         </w:rPr>
-        <w:t>Code Design</w:t>
-      </w:r>
-    </w:p>
-    <w:p>
-      <w:pPr>
-        <w:spacing w:after="0" w:line="276" w:lineRule="auto"/>
-        <w:rPr>
-          <w:rFonts w:ascii="Arial" w:hAnsi="Arial" w:cs="Arial"/>
-          <w:color w:val="FF0000"/>
-          <w:sz w:val="24"/>
-          <w:szCs w:val="24"/>
-          <w:lang w:val="en-GB"/>
-        </w:rPr>
-      </w:pPr>
-      <w:r>
-        <w:rPr>
-          <w:rFonts w:ascii="Arial" w:hAnsi="Arial" w:cs="Arial"/>
-          <w:color w:val="FF0000"/>
-          <w:sz w:val="24"/>
-          <w:szCs w:val="24"/>
-          <w:lang w:val="en-GB"/>
-        </w:rPr>
-        <w:t>This section contains a brief description of how you designed and structured your code for the classification experiments. Do not include actual code in this section! Also answer the following questions:</w:t>
-      </w:r>
-    </w:p>
-    <w:p>
-      <w:pPr>
-        <w:numPr>
-          <w:ilvl w:val="0"/>
-          <w:numId w:val="1"/>
-        </w:numPr>
-        <w:shd w:val="clear" w:color="auto" w:fill="FFFFFF"/>
-        <w:spacing w:before="100" w:beforeAutospacing="1" w:after="100" w:afterAutospacing="1" w:line="276" w:lineRule="auto"/>
-        <w:rPr>
-          <w:rFonts w:ascii="Arial" w:hAnsi="Arial" w:cs="Arial"/>
-          <w:color w:val="FF0000"/>
-          <w:sz w:val="24"/>
-          <w:szCs w:val="24"/>
-          <w:lang w:val="en-GB"/>
-        </w:rPr>
-      </w:pPr>
-      <w:r>
-        <w:rPr>
-          <w:rFonts w:ascii="Arial" w:hAnsi="Arial" w:cs="Arial"/>
-          <w:color w:val="FF0000"/>
-          <w:sz w:val="24"/>
-          <w:szCs w:val="24"/>
-          <w:lang w:val="en-GB"/>
-        </w:rPr>
-        <w:t>Why did you design the classes, methods, properties, etc. the way you did?</w:t>
-      </w:r>
-    </w:p>
-    <w:p>
-      <w:pPr>
-        <w:numPr>
-          <w:ilvl w:val="0"/>
-          <w:numId w:val="1"/>
-        </w:numPr>
-        <w:shd w:val="clear" w:color="auto" w:fill="FFFFFF"/>
-        <w:spacing w:before="100" w:beforeAutospacing="1" w:after="100" w:afterAutospacing="1" w:line="276" w:lineRule="auto"/>
-        <w:rPr>
-          <w:rFonts w:ascii="Arial" w:hAnsi="Arial" w:cs="Arial"/>
-          <w:color w:val="FF0000"/>
-          <w:sz w:val="24"/>
-          <w:szCs w:val="24"/>
-          <w:lang w:val="en-GB"/>
-        </w:rPr>
-      </w:pPr>
-      <w:r>
-        <w:rPr>
-          <w:rFonts w:ascii="Arial" w:hAnsi="Arial" w:cs="Arial"/>
-          <w:color w:val="FF0000"/>
-          <w:sz w:val="24"/>
-          <w:szCs w:val="24"/>
-          <w:lang w:val="en-GB"/>
-        </w:rPr>
-        <w:t>If you were given another two months of time to redesign your code, what would you change?</w:t>
-      </w:r>
-    </w:p>
-    <w:p>
-      <w:pPr>
+      </w:pPr>
+      <w:r>
         <w:rPr>
           <w:rFonts w:ascii="Arial" w:hAnsi="Arial" w:cs="Arial"/>
           <w:b/>
@@ -924,8 +1285,345 @@
           <w:szCs w:val="28"/>
           <w:lang w:val="en-GB"/>
         </w:rPr>
-      </w:pPr>
-      <w:r>
+        <w:t>Experimental Setup</w:t>
+      </w:r>
+    </w:p>
+    <w:p>
+      <w:pPr>
+        <w:spacing w:line="276" w:lineRule="auto"/>
+        <w:rPr>
+          <w:rFonts w:ascii="Arial" w:hAnsi="Arial" w:cs="Arial"/>
+          <w:sz w:val="24"/>
+          <w:szCs w:val="24"/>
+          <w:lang w:val="en-GB"/>
+        </w:rPr>
+      </w:pPr>
+      <w:r>
+        <w:rPr>
+          <w:rFonts w:ascii="Arial" w:hAnsi="Arial" w:cs="Arial"/>
+          <w:sz w:val="24"/>
+          <w:szCs w:val="24"/>
+          <w:lang w:val="en-GB"/>
+        </w:rPr>
+        <w:t xml:space="preserve">We used the </w:t>
+      </w:r>
+      <w:proofErr w:type="spellStart"/>
+      <w:r>
+        <w:rPr>
+          <w:rFonts w:ascii="Arial" w:hAnsi="Arial" w:cs="Arial"/>
+          <w:sz w:val="24"/>
+          <w:szCs w:val="24"/>
+          <w:lang w:val="en-GB"/>
+        </w:rPr>
+        <w:t>RidgeClassifier</w:t>
+      </w:r>
+      <w:proofErr w:type="spellEnd"/>
+      <w:r>
+        <w:rPr>
+          <w:rFonts w:ascii="Arial" w:hAnsi="Arial" w:cs="Arial"/>
+          <w:sz w:val="24"/>
+          <w:szCs w:val="24"/>
+          <w:lang w:val="en-GB"/>
+        </w:rPr>
+        <w:t xml:space="preserve">, the </w:t>
+      </w:r>
+      <w:proofErr w:type="spellStart"/>
+      <w:r>
+        <w:rPr>
+          <w:rFonts w:ascii="Arial" w:hAnsi="Arial" w:cs="Arial"/>
+          <w:sz w:val="24"/>
+          <w:szCs w:val="24"/>
+          <w:lang w:val="en-GB"/>
+        </w:rPr>
+        <w:t>PassiveAggressive</w:t>
+      </w:r>
+      <w:proofErr w:type="spellEnd"/>
+      <w:r>
+        <w:rPr>
+          <w:rFonts w:ascii="Arial" w:hAnsi="Arial" w:cs="Arial"/>
+          <w:sz w:val="24"/>
+          <w:szCs w:val="24"/>
+          <w:lang w:val="en-GB"/>
+        </w:rPr>
+        <w:t xml:space="preserve"> Classifier, the </w:t>
+      </w:r>
+      <w:proofErr w:type="spellStart"/>
+      <w:r>
+        <w:rPr>
+          <w:rFonts w:ascii="Arial" w:hAnsi="Arial" w:cs="Arial"/>
+          <w:sz w:val="24"/>
+          <w:szCs w:val="24"/>
+          <w:lang w:val="en-GB"/>
+        </w:rPr>
+        <w:t>DecisionTree</w:t>
+      </w:r>
+      <w:proofErr w:type="spellEnd"/>
+      <w:r>
+        <w:rPr>
+          <w:rFonts w:ascii="Arial" w:hAnsi="Arial" w:cs="Arial"/>
+          <w:sz w:val="24"/>
+          <w:szCs w:val="24"/>
+          <w:lang w:val="en-GB"/>
+        </w:rPr>
+        <w:t xml:space="preserve"> Classifier, the SGD </w:t>
+      </w:r>
+      <w:proofErr w:type="gramStart"/>
+      <w:r>
+        <w:rPr>
+          <w:rFonts w:ascii="Arial" w:hAnsi="Arial" w:cs="Arial"/>
+          <w:sz w:val="24"/>
+          <w:szCs w:val="24"/>
+          <w:lang w:val="en-GB"/>
+        </w:rPr>
+        <w:t>Classifier</w:t>
+      </w:r>
+      <w:proofErr w:type="gramEnd"/>
+      <w:r>
+        <w:rPr>
+          <w:rFonts w:ascii="Arial" w:hAnsi="Arial" w:cs="Arial"/>
+          <w:sz w:val="24"/>
+          <w:szCs w:val="24"/>
+          <w:lang w:val="en-GB"/>
+        </w:rPr>
+        <w:t xml:space="preserve"> and the </w:t>
+      </w:r>
+      <w:proofErr w:type="spellStart"/>
+      <w:r>
+        <w:rPr>
+          <w:rFonts w:ascii="Arial" w:hAnsi="Arial" w:cs="Arial"/>
+          <w:sz w:val="24"/>
+          <w:szCs w:val="24"/>
+          <w:lang w:val="en-GB"/>
+        </w:rPr>
+        <w:t>Simplebaseline</w:t>
+      </w:r>
+      <w:proofErr w:type="spellEnd"/>
+      <w:r>
+        <w:rPr>
+          <w:rFonts w:ascii="Arial" w:hAnsi="Arial" w:cs="Arial"/>
+          <w:sz w:val="24"/>
+          <w:szCs w:val="24"/>
+          <w:lang w:val="en-GB"/>
+        </w:rPr>
+        <w:t xml:space="preserve"> Classifier.</w:t>
+      </w:r>
+    </w:p>
+    <w:p>
+      <w:pPr>
+        <w:spacing w:line="276" w:lineRule="auto"/>
+        <w:rPr>
+          <w:rFonts w:ascii="Arial" w:hAnsi="Arial" w:cs="Arial"/>
+          <w:sz w:val="24"/>
+          <w:szCs w:val="24"/>
+          <w:lang w:val="en-GB"/>
+        </w:rPr>
+      </w:pPr>
+      <w:r>
+        <w:rPr>
+          <w:rFonts w:ascii="Arial" w:hAnsi="Arial" w:cs="Arial"/>
+          <w:sz w:val="24"/>
+          <w:szCs w:val="24"/>
+          <w:lang w:val="en-GB"/>
+        </w:rPr>
+        <w:t xml:space="preserve">From the Dataset we used the CO(GT), C6H6(GT), NMHC(GT), </w:t>
+      </w:r>
+      <w:proofErr w:type="gramStart"/>
+      <w:r>
+        <w:rPr>
+          <w:rFonts w:ascii="Arial" w:hAnsi="Arial" w:cs="Arial"/>
+          <w:sz w:val="24"/>
+          <w:szCs w:val="24"/>
+          <w:lang w:val="en-GB"/>
+        </w:rPr>
+        <w:t>NOx(</w:t>
+      </w:r>
+      <w:proofErr w:type="gramEnd"/>
+      <w:r>
+        <w:rPr>
+          <w:rFonts w:ascii="Arial" w:hAnsi="Arial" w:cs="Arial"/>
+          <w:sz w:val="24"/>
+          <w:szCs w:val="24"/>
+          <w:lang w:val="en-GB"/>
+        </w:rPr>
+        <w:t>GT) and the NO2(GT) features.</w:t>
+      </w:r>
+    </w:p>
+    <w:p>
+      <w:pPr>
+        <w:spacing w:line="276" w:lineRule="auto"/>
+        <w:rPr>
+          <w:rFonts w:ascii="Arial" w:hAnsi="Arial" w:cs="Arial"/>
+          <w:sz w:val="24"/>
+          <w:szCs w:val="24"/>
+          <w:lang w:val="en-GB"/>
+        </w:rPr>
+      </w:pPr>
+      <w:proofErr w:type="gramStart"/>
+      <w:r>
+        <w:rPr>
+          <w:rFonts w:ascii="Arial" w:hAnsi="Arial" w:cs="Arial"/>
+          <w:sz w:val="24"/>
+          <w:szCs w:val="24"/>
+          <w:lang w:val="en-GB"/>
+        </w:rPr>
+        <w:t>20%</w:t>
+      </w:r>
+      <w:proofErr w:type="gramEnd"/>
+      <w:r>
+        <w:rPr>
+          <w:rFonts w:ascii="Arial" w:hAnsi="Arial" w:cs="Arial"/>
+          <w:sz w:val="24"/>
+          <w:szCs w:val="24"/>
+          <w:lang w:val="en-GB"/>
+        </w:rPr>
+        <w:t xml:space="preserve"> were used for testing and 80% were used for training.</w:t>
+      </w:r>
+    </w:p>
+    <w:p>
+      <w:pPr>
+        <w:spacing w:line="276" w:lineRule="auto"/>
+        <w:rPr>
+          <w:rFonts w:ascii="Arial" w:hAnsi="Arial" w:cs="Arial"/>
+          <w:sz w:val="24"/>
+          <w:szCs w:val="24"/>
+          <w:lang w:val="en-GB"/>
+        </w:rPr>
+      </w:pPr>
+      <w:r>
+        <w:rPr>
+          <w:rFonts w:ascii="Arial" w:hAnsi="Arial" w:cs="Arial"/>
+          <w:sz w:val="24"/>
+          <w:szCs w:val="24"/>
+          <w:lang w:val="en-GB"/>
+        </w:rPr>
+        <w:t xml:space="preserve">To </w:t>
+      </w:r>
+      <w:proofErr w:type="gramStart"/>
+      <w:r>
+        <w:rPr>
+          <w:rFonts w:ascii="Arial" w:hAnsi="Arial" w:cs="Arial"/>
+          <w:sz w:val="24"/>
+          <w:szCs w:val="24"/>
+          <w:lang w:val="en-GB"/>
+        </w:rPr>
+        <w:t>handle</w:t>
+      </w:r>
+      <w:proofErr w:type="gramEnd"/>
+      <w:r>
+        <w:rPr>
+          <w:rFonts w:ascii="Arial" w:hAnsi="Arial" w:cs="Arial"/>
+          <w:sz w:val="24"/>
+          <w:szCs w:val="24"/>
+          <w:lang w:val="en-GB"/>
+        </w:rPr>
+        <w:t xml:space="preserve"> the missing values, we set the values &lt; 0 to 0.0.</w:t>
+      </w:r>
+    </w:p>
+    <w:p>
+      <w:pPr>
+        <w:spacing w:line="276" w:lineRule="auto"/>
+        <w:rPr>
+          <w:rFonts w:ascii="Arial" w:hAnsi="Arial" w:cs="Arial"/>
+          <w:sz w:val="24"/>
+          <w:szCs w:val="24"/>
+          <w:lang w:val="en-GB"/>
+        </w:rPr>
+      </w:pPr>
+      <w:r>
+        <w:rPr>
+          <w:rFonts w:ascii="Arial" w:hAnsi="Arial" w:cs="Arial"/>
+          <w:color w:val="FF0000"/>
+          <w:sz w:val="24"/>
+          <w:szCs w:val="24"/>
+          <w:lang w:val="en-GB"/>
+        </w:rPr>
+        <w:t xml:space="preserve"> </w:t>
+      </w:r>
+      <w:r>
+        <w:rPr>
+          <w:rFonts w:ascii="Arial" w:hAnsi="Arial" w:cs="Arial"/>
+          <w:color w:val="FF0000"/>
+          <w:sz w:val="24"/>
+          <w:szCs w:val="24"/>
+          <w:lang w:val="en-GB"/>
+        </w:rPr>
+        <w:t xml:space="preserve">Which metrics did you rely on for evaluation and why? </w:t>
+      </w:r>
+      <w:r>
+        <w:rPr>
+          <w:rFonts w:ascii="Arial" w:hAnsi="Arial" w:cs="Arial"/>
+          <w:color w:val="FF0000"/>
+          <w:sz w:val="24"/>
+          <w:szCs w:val="24"/>
+          <w:lang w:val="en-GB"/>
+        </w:rPr>
+        <w:t>Accuracy, Precision, Recall, F1 Score</w:t>
+      </w:r>
+    </w:p>
+    <w:p>
+      <w:pPr>
+        <w:spacing w:line="276" w:lineRule="auto"/>
+        <w:rPr>
+          <w:rFonts w:ascii="Arial" w:hAnsi="Arial" w:cs="Arial"/>
+          <w:sz w:val="24"/>
+          <w:szCs w:val="24"/>
+          <w:lang w:val="en-GB"/>
+        </w:rPr>
+      </w:pPr>
+      <w:r>
+        <w:rPr>
+          <w:rFonts w:ascii="Arial" w:hAnsi="Arial" w:cs="Arial"/>
+          <w:sz w:val="24"/>
+          <w:szCs w:val="24"/>
+          <w:lang w:val="en-GB"/>
+        </w:rPr>
+        <w:t xml:space="preserve">Our baseline was the </w:t>
+      </w:r>
+      <w:proofErr w:type="spellStart"/>
+      <w:r>
+        <w:rPr>
+          <w:rFonts w:ascii="Arial" w:hAnsi="Arial" w:cs="Arial"/>
+          <w:sz w:val="24"/>
+          <w:szCs w:val="24"/>
+          <w:lang w:val="en-GB"/>
+        </w:rPr>
+        <w:t>SimplebaselineClassifier</w:t>
+      </w:r>
+      <w:proofErr w:type="spellEnd"/>
+      <w:r>
+        <w:rPr>
+          <w:rFonts w:ascii="Arial" w:hAnsi="Arial" w:cs="Arial"/>
+          <w:sz w:val="24"/>
+          <w:szCs w:val="24"/>
+          <w:lang w:val="en-GB"/>
+        </w:rPr>
+        <w:t xml:space="preserve"> with the strategy “uniform</w:t>
+      </w:r>
+      <w:proofErr w:type="gramStart"/>
+      <w:r>
+        <w:rPr>
+          <w:rFonts w:ascii="Arial" w:hAnsi="Arial" w:cs="Arial"/>
+          <w:sz w:val="24"/>
+          <w:szCs w:val="24"/>
+          <w:lang w:val="en-GB"/>
+        </w:rPr>
+        <w:t>”.</w:t>
+      </w:r>
+      <w:proofErr w:type="gramEnd"/>
+    </w:p>
+    <w:p>
+      <w:pPr>
+        <w:spacing w:line="276" w:lineRule="auto"/>
+        <w:rPr>
+          <w:rFonts w:ascii="Arial" w:hAnsi="Arial" w:cs="Arial"/>
+          <w:sz w:val="24"/>
+          <w:szCs w:val="24"/>
+          <w:lang w:val="en-GB"/>
+        </w:rPr>
+      </w:pPr>
+    </w:p>
+    <w:p>
+      <w:pPr>
         <w:rPr>
           <w:rFonts w:ascii="Arial" w:hAnsi="Arial" w:cs="Arial"/>
           <w:b/>
@@ -934,163 +1632,8 @@
           <w:szCs w:val="28"/>
           <w:lang w:val="en-GB"/>
         </w:rPr>
-        <w:t>Experimental Setup</w:t>
-      </w:r>
-    </w:p>
-    <w:p>
-      <w:pPr>
-        <w:spacing w:line="276" w:lineRule="auto"/>
-        <w:rPr>
-          <w:rFonts w:ascii="Arial" w:hAnsi="Arial" w:cs="Arial"/>
-          <w:sz w:val="24"/>
-          <w:szCs w:val="24"/>
-          <w:lang w:val="en-GB"/>
-        </w:rPr>
-      </w:pPr>
-      <w:r>
-        <w:rPr>
-          <w:rFonts w:ascii="Arial" w:hAnsi="Arial" w:cs="Arial"/>
-          <w:sz w:val="24"/>
-          <w:szCs w:val="24"/>
-          <w:lang w:val="en-GB"/>
-        </w:rPr>
-        <w:t>We used the RidgeClassifier, the PassiveAggressive Classifier, the DecisionTree Classifier, the SGD Classifier and the Simplebaseline Classifier.</w:t>
-      </w:r>
-    </w:p>
-    <w:p>
-      <w:pPr>
-        <w:spacing w:line="276" w:lineRule="auto"/>
-        <w:rPr>
-          <w:rFonts w:ascii="Arial" w:hAnsi="Arial" w:cs="Arial"/>
-          <w:sz w:val="24"/>
-          <w:szCs w:val="24"/>
-          <w:lang w:val="en-GB"/>
-        </w:rPr>
-      </w:pPr>
-      <w:r>
-        <w:rPr>
-          <w:rFonts w:ascii="Arial" w:hAnsi="Arial" w:cs="Arial"/>
-          <w:sz w:val="24"/>
-          <w:szCs w:val="24"/>
-          <w:lang w:val="en-GB"/>
-        </w:rPr>
-        <w:t>From the Dataset we used the CO(GT), C6H6(GT), NMHC(GT), NOx(GT) and the NO2(GT) features.</w:t>
-      </w:r>
-    </w:p>
-    <w:p>
-      <w:pPr>
-        <w:spacing w:line="276" w:lineRule="auto"/>
-        <w:rPr>
-          <w:rFonts w:ascii="Arial" w:hAnsi="Arial" w:cs="Arial"/>
-          <w:sz w:val="24"/>
-          <w:szCs w:val="24"/>
-          <w:lang w:val="en-GB"/>
-        </w:rPr>
-      </w:pPr>
-      <w:r>
-        <w:rPr>
-          <w:rFonts w:ascii="Arial" w:hAnsi="Arial" w:cs="Arial"/>
-          <w:sz w:val="24"/>
-          <w:szCs w:val="24"/>
-          <w:lang w:val="en-GB"/>
-        </w:rPr>
-        <w:t>20% were used for testing and 80% were used for training.</w:t>
-      </w:r>
-    </w:p>
-    <w:p>
-      <w:pPr>
-        <w:spacing w:line="276" w:lineRule="auto"/>
-        <w:rPr>
-          <w:rFonts w:ascii="Arial" w:hAnsi="Arial" w:cs="Arial"/>
-          <w:sz w:val="24"/>
-          <w:szCs w:val="24"/>
-          <w:lang w:val="en-GB"/>
-        </w:rPr>
-      </w:pPr>
-      <w:r>
-        <w:rPr>
-          <w:rFonts w:ascii="Arial" w:hAnsi="Arial" w:cs="Arial"/>
-          <w:sz w:val="24"/>
-          <w:szCs w:val="24"/>
-          <w:lang w:val="en-GB"/>
-        </w:rPr>
-        <w:t>To handle the missing values, we set the values &lt; 0 to 0.0.</w:t>
-      </w:r>
-    </w:p>
-    <w:p>
-      <w:pPr>
-        <w:spacing w:line="276" w:lineRule="auto"/>
-        <w:rPr>
-          <w:rFonts w:ascii="Arial" w:hAnsi="Arial" w:cs="Arial"/>
-          <w:sz w:val="24"/>
-          <w:szCs w:val="24"/>
-          <w:lang w:val="en-GB"/>
-        </w:rPr>
-      </w:pPr>
-      <w:r>
-        <w:rPr>
-          <w:rFonts w:ascii="Arial" w:hAnsi="Arial" w:cs="Arial"/>
-          <w:color w:val="FF0000"/>
-          <w:sz w:val="24"/>
-          <w:szCs w:val="24"/>
-          <w:lang w:val="en-GB"/>
-        </w:rPr>
-        <w:t xml:space="preserve"> </w:t>
-      </w:r>
-      <w:r>
-        <w:rPr>
-          <w:rFonts w:ascii="Arial" w:hAnsi="Arial" w:cs="Arial"/>
-          <w:color w:val="FF0000"/>
-          <w:sz w:val="24"/>
-          <w:szCs w:val="24"/>
-          <w:lang w:val="en-GB"/>
-        </w:rPr>
-        <w:t xml:space="preserve">Which metrics did you rely on for evaluation and why? </w:t>
-      </w:r>
-      <w:r>
-        <w:rPr>
-          <w:rFonts w:ascii="Arial" w:hAnsi="Arial" w:cs="Arial"/>
-          <w:color w:val="FF0000"/>
-          <w:sz w:val="24"/>
-          <w:szCs w:val="24"/>
-          <w:lang w:val="en-GB"/>
-        </w:rPr>
-        <w:t>Accuracy, Precision, Recall, F1 Score</w:t>
-      </w:r>
-    </w:p>
-    <w:p>
-      <w:pPr>
-        <w:spacing w:line="276" w:lineRule="auto"/>
-        <w:rPr>
-          <w:rFonts w:ascii="Arial" w:hAnsi="Arial" w:cs="Arial"/>
-          <w:sz w:val="24"/>
-          <w:szCs w:val="24"/>
-          <w:lang w:val="en-GB"/>
-        </w:rPr>
-      </w:pPr>
-      <w:r>
-        <w:rPr>
-          <w:rFonts w:ascii="Arial" w:hAnsi="Arial" w:cs="Arial"/>
-          <w:sz w:val="24"/>
-          <w:szCs w:val="24"/>
-          <w:lang w:val="en-GB"/>
-        </w:rPr>
-        <w:t>Our baseline was the SimplebaselineClassifier with the strategy “uniform”.</w:t>
-      </w:r>
-    </w:p>
-    <w:p>
-      <w:pPr>
-        <w:spacing w:line="276" w:lineRule="auto"/>
-        <w:rPr>
-          <w:rFonts w:ascii="Arial" w:hAnsi="Arial" w:cs="Arial"/>
-          <w:sz w:val="24"/>
-          <w:szCs w:val="24"/>
-          <w:lang w:val="en-GB"/>
-        </w:rPr>
-      </w:pPr>
-    </w:p>
-    <w:p>
-      <w:pPr>
+      </w:pPr>
+      <w:r>
         <w:rPr>
           <w:rFonts w:ascii="Arial" w:hAnsi="Arial" w:cs="Arial"/>
           <w:b/>
@@ -1099,16 +1642,6 @@
           <w:szCs w:val="28"/>
           <w:lang w:val="en-GB"/>
         </w:rPr>
-      </w:pPr>
-      <w:r>
-        <w:rPr>
-          <w:rFonts w:ascii="Arial" w:hAnsi="Arial" w:cs="Arial"/>
-          <w:b/>
-          <w:bCs/>
-          <w:sz w:val="28"/>
-          <w:szCs w:val="28"/>
-          <w:lang w:val="en-GB"/>
-        </w:rPr>
         <w:t>Results and Discussion</w:t>
       </w:r>
     </w:p>
@@ -1130,7 +1663,27 @@
           <w:szCs w:val="24"/>
           <w:lang w:val="en-GB"/>
         </w:rPr>
-        <w:t xml:space="preserve">The best Classifier were the Decision Tree Classifier and the SGD Classifer. The worst Classifier was the Simple Baseline Classifier. </w:t>
+        <w:t xml:space="preserve">The best Classifier were the Decision Tree Classifier and the SGD </w:t>
+      </w:r>
+      <w:proofErr w:type="spellStart"/>
+      <w:r>
+        <w:rPr>
+          <w:rFonts w:ascii="Arial" w:hAnsi="Arial" w:cs="Arial"/>
+          <w:sz w:val="24"/>
+          <w:szCs w:val="24"/>
+          <w:lang w:val="en-GB"/>
+        </w:rPr>
+        <w:t>Classifer</w:t>
+      </w:r>
+      <w:proofErr w:type="spellEnd"/>
+      <w:r>
+        <w:rPr>
+          <w:rFonts w:ascii="Arial" w:hAnsi="Arial" w:cs="Arial"/>
+          <w:sz w:val="24"/>
+          <w:szCs w:val="24"/>
+          <w:lang w:val="en-GB"/>
+        </w:rPr>
+        <w:t xml:space="preserve">. The worst Classifier was the Simple Baseline Classifier. </w:t>
       </w:r>
       <w:r>
         <w:rPr>
@@ -1228,17 +1781,40 @@
           <w:szCs w:val="24"/>
           <w:lang w:val="en-GB"/>
         </w:rPr>
-        <w:t>For example, we can see the that in 963 instances the true label was 1 and the model also predicted 1 or that in 0 instances the true label was 1 and that the model predicted 0. So, this means that the Classifier is performing well.</w:t>
+        <w:t xml:space="preserve">For example, we can see the that in 963 instances the true label was </w:t>
+      </w:r>
+      <w:proofErr w:type="gramStart"/>
+      <w:r>
+        <w:rPr>
+          <w:rFonts w:ascii="Arial" w:hAnsi="Arial" w:cs="Arial"/>
+          <w:sz w:val="24"/>
+          <w:szCs w:val="24"/>
+          <w:lang w:val="en-GB"/>
+        </w:rPr>
+        <w:t>1</w:t>
+      </w:r>
+      <w:proofErr w:type="gramEnd"/>
+      <w:r>
+        <w:rPr>
+          <w:rFonts w:ascii="Arial" w:hAnsi="Arial" w:cs="Arial"/>
+          <w:sz w:val="24"/>
+          <w:szCs w:val="24"/>
+          <w:lang w:val="en-GB"/>
+        </w:rPr>
+        <w:t xml:space="preserve"> and the model also predicted 1 or that in 0 instances the true label was 1 and that the model predicted 0. So, this means that the Classifier is performing well.</w:t>
       </w:r>
     </w:p>
     <w:p>
       <w:pPr>
         <w:pStyle w:val="StandardWeb"/>
         <w:keepNext/>
-      </w:pPr>
-      <w:r>
-        <w:rPr>
-          <w:noProof/>
+        <w:rPr>
+          <w:lang w:val="en-GB"/>
+        </w:rPr>
+      </w:pPr>
+      <w:r>
+        <w:rPr>
+          <w:lang w:val="en-GB"/>
         </w:rPr>
         <w:drawing>
           <wp:anchor distT="0" distB="0" distL="114300" distR="114300" simplePos="0" relativeHeight="251658240" behindDoc="1" locked="0" layoutInCell="1" allowOverlap="1" wp14:anchorId="1C3CDAC7" wp14:editId="14058BA6">
@@ -1313,7 +1889,7 @@
       </w:r>
       <w:r>
         <w:rPr>
-          <w:noProof/>
+          <w:lang w:val="en-GB"/>
         </w:rPr>
         <w:drawing>
           <wp:inline distT="0" distB="0" distL="0" distR="0" wp14:anchorId="07A24C69" wp14:editId="5056D0A5">
@@ -1397,13 +1973,14 @@
         </w:rPr>
         <w:fldChar w:fldCharType="separate"/>
       </w:r>
-      <w:r>
-        <w:rPr>
-          <w:noProof/>
+      <w:proofErr w:type="gramStart"/>
+      <w:r>
+        <w:rPr>
           <w:lang w:val="en-GB"/>
         </w:rPr>
         <w:t>1</w:t>
       </w:r>
+      <w:proofErr w:type="gramEnd"/>
       <w:r>
         <w:rPr>
           <w:lang w:val="en-GB"/>
@@ -1447,6 +2024,9 @@
         <w:t xml:space="preserve">Terminal Output </w:t>
       </w:r>
       <w:r>
+        <w:rPr>
+          <w:lang w:val="en-GB"/>
+        </w:rPr>
         <w:fldChar w:fldCharType="begin"/>
       </w:r>
       <w:r>
@@ -1456,29 +2036,28 @@
         <w:instrText xml:space="preserve"> SEQ Terminal_Output \* ARABIC </w:instrText>
       </w:r>
       <w:r>
+        <w:rPr>
+          <w:lang w:val="en-GB"/>
+        </w:rPr>
         <w:fldChar w:fldCharType="separate"/>
       </w:r>
       <w:r>
         <w:rPr>
-          <w:noProof/>
           <w:lang w:val="en-GB"/>
         </w:rPr>
         <w:t>1</w:t>
       </w:r>
       <w:r>
+        <w:rPr>
+          <w:lang w:val="en-GB"/>
+        </w:rPr>
         <w:fldChar w:fldCharType="end"/>
       </w:r>
       <w:r>
         <w:rPr>
           <w:lang w:val="en-GB"/>
         </w:rPr>
-        <w:t>: Ridge C</w:t>
-      </w:r>
-      <w:r>
-        <w:rPr>
-          <w:lang w:val="en-GB"/>
-        </w:rPr>
-        <w:t>lassifier</w:t>
+        <w:t>: Ridge Classifier</w:t>
       </w:r>
     </w:p>
     <w:p>
@@ -1563,10 +2142,13 @@
     <w:p>
       <w:pPr>
         <w:keepNext/>
-      </w:pPr>
-      <w:r>
-        <w:rPr>
-          <w:noProof/>
+        <w:rPr>
+          <w:lang w:val="en-GB"/>
+        </w:rPr>
+      </w:pPr>
+      <w:r>
+        <w:rPr>
+          <w:lang w:val="en-GB"/>
         </w:rPr>
         <w:lastRenderedPageBreak/>
         <w:drawing>
@@ -1642,7 +2224,7 @@
       </w:r>
       <w:r>
         <w:rPr>
-          <w:noProof/>
+          <w:lang w:val="en-GB"/>
         </w:rPr>
         <w:drawing>
           <wp:inline distT="0" distB="0" distL="0" distR="0" wp14:anchorId="67493BDE" wp14:editId="545565C5">
@@ -1728,7 +2310,6 @@
       </w:r>
       <w:r>
         <w:rPr>
-          <w:noProof/>
           <w:lang w:val="en-GB"/>
         </w:rPr>
         <w:t>2</w:t>
@@ -1770,6 +2351,9 @@
         <w:t xml:space="preserve">Terminal Output </w:t>
       </w:r>
       <w:r>
+        <w:rPr>
+          <w:lang w:val="en-GB"/>
+        </w:rPr>
         <w:fldChar w:fldCharType="begin"/>
       </w:r>
       <w:r>
@@ -1779,30 +2363,39 @@
         <w:instrText xml:space="preserve"> SEQ Terminal_Output \* ARABIC </w:instrText>
       </w:r>
       <w:r>
+        <w:rPr>
+          <w:lang w:val="en-GB"/>
+        </w:rPr>
         <w:fldChar w:fldCharType="separate"/>
       </w:r>
       <w:r>
         <w:rPr>
-          <w:noProof/>
           <w:lang w:val="en-GB"/>
         </w:rPr>
         <w:t>2</w:t>
       </w:r>
       <w:r>
+        <w:rPr>
+          <w:lang w:val="en-GB"/>
+        </w:rPr>
         <w:fldChar w:fldCharType="end"/>
       </w:r>
       <w:r>
         <w:rPr>
           <w:lang w:val="en-GB"/>
         </w:rPr>
-        <w:t>: PassiveAggressiveC</w:t>
-      </w:r>
-      <w:r>
-        <w:rPr>
-          <w:lang w:val="en-GB"/>
-        </w:rPr>
-        <w:t>lassifier</w:t>
-      </w:r>
+        <w:t xml:space="preserve">: </w:t>
+      </w:r>
+      <w:proofErr w:type="spellStart"/>
+      <w:proofErr w:type="gramStart"/>
+      <w:r>
+        <w:rPr>
+          <w:lang w:val="en-GB"/>
+        </w:rPr>
+        <w:t>PassiveAggressiveClassifier</w:t>
+      </w:r>
+      <w:proofErr w:type="spellEnd"/>
+      <w:proofErr w:type="gramEnd"/>
     </w:p>
     <w:p>
       <w:pPr>
@@ -1837,10 +2430,13 @@
     <w:p>
       <w:pPr>
         <w:keepNext/>
-      </w:pPr>
-      <w:r>
-        <w:rPr>
-          <w:noProof/>
+        <w:rPr>
+          <w:lang w:val="en-GB"/>
+        </w:rPr>
+      </w:pPr>
+      <w:r>
+        <w:rPr>
+          <w:lang w:val="en-GB"/>
         </w:rPr>
         <w:drawing>
           <wp:anchor distT="0" distB="0" distL="114300" distR="114300" simplePos="0" relativeHeight="251660288" behindDoc="1" locked="0" layoutInCell="1" allowOverlap="1" wp14:anchorId="34785B1A" wp14:editId="43E7148A">
@@ -1915,7 +2511,7 @@
       </w:r>
       <w:r>
         <w:rPr>
-          <w:noProof/>
+          <w:lang w:val="en-GB"/>
         </w:rPr>
         <w:drawing>
           <wp:inline distT="0" distB="0" distL="0" distR="0" wp14:anchorId="0773B129" wp14:editId="66F00D6B">
@@ -1982,6 +2578,9 @@
         <w:t xml:space="preserve">Plot </w:t>
       </w:r>
       <w:r>
+        <w:rPr>
+          <w:lang w:val="en-GB"/>
+        </w:rPr>
         <w:fldChar w:fldCharType="begin"/>
       </w:r>
       <w:r>
@@ -1991,16 +2590,23 @@
         <w:instrText xml:space="preserve"> SEQ Plot \* ARABIC </w:instrText>
       </w:r>
       <w:r>
+        <w:rPr>
+          <w:lang w:val="en-GB"/>
+        </w:rPr>
         <w:fldChar w:fldCharType="separate"/>
       </w:r>
-      <w:r>
-        <w:rPr>
-          <w:noProof/>
+      <w:proofErr w:type="gramStart"/>
+      <w:r>
+        <w:rPr>
           <w:lang w:val="en-GB"/>
         </w:rPr>
         <w:t>3</w:t>
       </w:r>
-      <w:r>
+      <w:proofErr w:type="gramEnd"/>
+      <w:r>
+        <w:rPr>
+          <w:lang w:val="en-GB"/>
+        </w:rPr>
         <w:fldChar w:fldCharType="end"/>
       </w:r>
       <w:r>
@@ -2034,6 +2640,9 @@
         <w:t xml:space="preserve">Terminal Output </w:t>
       </w:r>
       <w:r>
+        <w:rPr>
+          <w:lang w:val="en-GB"/>
+        </w:rPr>
         <w:fldChar w:fldCharType="begin"/>
       </w:r>
       <w:r>
@@ -2043,29 +2652,28 @@
         <w:instrText xml:space="preserve"> SEQ Terminal_Output \* ARABIC </w:instrText>
       </w:r>
       <w:r>
+        <w:rPr>
+          <w:lang w:val="en-GB"/>
+        </w:rPr>
         <w:fldChar w:fldCharType="separate"/>
       </w:r>
       <w:r>
         <w:rPr>
-          <w:noProof/>
           <w:lang w:val="en-GB"/>
         </w:rPr>
         <w:t>3</w:t>
       </w:r>
       <w:r>
+        <w:rPr>
+          <w:lang w:val="en-GB"/>
+        </w:rPr>
         <w:fldChar w:fldCharType="end"/>
       </w:r>
       <w:r>
         <w:rPr>
           <w:lang w:val="en-GB"/>
         </w:rPr>
-        <w:t>: Decision Tree C</w:t>
-      </w:r>
-      <w:r>
-        <w:rPr>
-          <w:lang w:val="en-GB"/>
-        </w:rPr>
-        <w:t>lassifier</w:t>
+        <w:t>: Decision Tree Classifier</w:t>
       </w:r>
     </w:p>
     <w:p>
@@ -2105,10 +2713,13 @@
     <w:p>
       <w:pPr>
         <w:keepNext/>
-      </w:pPr>
-      <w:r>
-        <w:rPr>
-          <w:noProof/>
+        <w:rPr>
+          <w:lang w:val="en-GB"/>
+        </w:rPr>
+      </w:pPr>
+      <w:r>
+        <w:rPr>
+          <w:lang w:val="en-GB"/>
         </w:rPr>
         <w:lastRenderedPageBreak/>
         <w:drawing>
@@ -2184,7 +2795,7 @@
       </w:r>
       <w:r>
         <w:rPr>
-          <w:noProof/>
+          <w:lang w:val="en-GB"/>
         </w:rPr>
         <w:drawing>
           <wp:inline distT="0" distB="0" distL="0" distR="0" wp14:anchorId="038E7420" wp14:editId="20D84E34">
@@ -2257,6 +2868,9 @@
         <w:t xml:space="preserve">Plot </w:t>
       </w:r>
       <w:r>
+        <w:rPr>
+          <w:lang w:val="en-GB"/>
+        </w:rPr>
         <w:fldChar w:fldCharType="begin"/>
       </w:r>
       <w:r>
@@ -2266,16 +2880,23 @@
         <w:instrText xml:space="preserve"> SEQ Plot \* ARABIC </w:instrText>
       </w:r>
       <w:r>
+        <w:rPr>
+          <w:lang w:val="en-GB"/>
+        </w:rPr>
         <w:fldChar w:fldCharType="separate"/>
       </w:r>
-      <w:r>
-        <w:rPr>
-          <w:noProof/>
+      <w:proofErr w:type="gramStart"/>
+      <w:r>
+        <w:rPr>
           <w:lang w:val="en-GB"/>
         </w:rPr>
         <w:t>4</w:t>
       </w:r>
-      <w:r>
+      <w:proofErr w:type="gramEnd"/>
+      <w:r>
+        <w:rPr>
+          <w:lang w:val="en-GB"/>
+        </w:rPr>
         <w:fldChar w:fldCharType="end"/>
       </w:r>
       <w:r>
@@ -2317,6 +2938,9 @@
         <w:t xml:space="preserve">Terminal Output </w:t>
       </w:r>
       <w:r>
+        <w:rPr>
+          <w:lang w:val="en-GB"/>
+        </w:rPr>
         <w:fldChar w:fldCharType="begin"/>
       </w:r>
       <w:r>
@@ -2326,16 +2950,21 @@
         <w:instrText xml:space="preserve"> SEQ Terminal_Output \* ARABIC </w:instrText>
       </w:r>
       <w:r>
+        <w:rPr>
+          <w:lang w:val="en-GB"/>
+        </w:rPr>
         <w:fldChar w:fldCharType="separate"/>
       </w:r>
       <w:r>
         <w:rPr>
-          <w:noProof/>
           <w:lang w:val="en-GB"/>
         </w:rPr>
         <w:t>4</w:t>
       </w:r>
       <w:r>
+        <w:rPr>
+          <w:lang w:val="en-GB"/>
+        </w:rPr>
         <w:fldChar w:fldCharType="end"/>
       </w:r>
       <w:r>
@@ -2411,7 +3040,27 @@
           <w:szCs w:val="24"/>
           <w:lang w:val="en-GB"/>
         </w:rPr>
-        <w:t>instances for True negatives, False negatives, True positives and False positives are nearly equal</w:t>
+        <w:t xml:space="preserve">instances for True negatives, False negatives, True </w:t>
+      </w:r>
+      <w:proofErr w:type="gramStart"/>
+      <w:r>
+        <w:rPr>
+          <w:rFonts w:ascii="Arial" w:hAnsi="Arial" w:cs="Arial"/>
+          <w:sz w:val="24"/>
+          <w:szCs w:val="24"/>
+          <w:lang w:val="en-GB"/>
+        </w:rPr>
+        <w:t>positives</w:t>
+      </w:r>
+      <w:proofErr w:type="gramEnd"/>
+      <w:r>
+        <w:rPr>
+          <w:rFonts w:ascii="Arial" w:hAnsi="Arial" w:cs="Arial"/>
+          <w:sz w:val="24"/>
+          <w:szCs w:val="24"/>
+          <w:lang w:val="en-GB"/>
+        </w:rPr>
+        <w:t xml:space="preserve"> and False positives are nearly equal</w:t>
       </w:r>
       <w:r>
         <w:rPr>
@@ -2429,16 +3078,39 @@
           <w:szCs w:val="24"/>
           <w:lang w:val="en-GB"/>
         </w:rPr>
-        <w:t>This means that the Classifier is not working very well, because we have a lot of False positives and negatives.</w:t>
+        <w:t xml:space="preserve">This means that the Classifier is not working very well, because we have </w:t>
+      </w:r>
+      <w:proofErr w:type="gramStart"/>
+      <w:r>
+        <w:rPr>
+          <w:rFonts w:ascii="Arial" w:hAnsi="Arial" w:cs="Arial"/>
+          <w:sz w:val="24"/>
+          <w:szCs w:val="24"/>
+          <w:lang w:val="en-GB"/>
+        </w:rPr>
+        <w:t>a lot of</w:t>
+      </w:r>
+      <w:proofErr w:type="gramEnd"/>
+      <w:r>
+        <w:rPr>
+          <w:rFonts w:ascii="Arial" w:hAnsi="Arial" w:cs="Arial"/>
+          <w:sz w:val="24"/>
+          <w:szCs w:val="24"/>
+          <w:lang w:val="en-GB"/>
+        </w:rPr>
+        <w:t xml:space="preserve"> False positives and negatives.</w:t>
       </w:r>
     </w:p>
     <w:p>
       <w:pPr>
         <w:keepNext/>
-      </w:pPr>
-      <w:r>
-        <w:rPr>
-          <w:noProof/>
+        <w:rPr>
+          <w:lang w:val="en-GB"/>
+        </w:rPr>
+      </w:pPr>
+      <w:r>
+        <w:rPr>
+          <w:lang w:val="en-GB"/>
         </w:rPr>
         <w:drawing>
           <wp:anchor distT="0" distB="0" distL="114300" distR="114300" simplePos="0" relativeHeight="251662336" behindDoc="1" locked="0" layoutInCell="1" allowOverlap="1" wp14:anchorId="0A257675" wp14:editId="7438729E">
@@ -2513,7 +3185,7 @@
       </w:r>
       <w:r>
         <w:rPr>
-          <w:noProof/>
+          <w:lang w:val="en-GB"/>
         </w:rPr>
         <w:drawing>
           <wp:inline distT="0" distB="0" distL="0" distR="0" wp14:anchorId="1C005098" wp14:editId="7EB559C9">
@@ -2580,6 +3252,9 @@
         <w:t xml:space="preserve">Plot </w:t>
       </w:r>
       <w:r>
+        <w:rPr>
+          <w:lang w:val="en-GB"/>
+        </w:rPr>
         <w:fldChar w:fldCharType="begin"/>
       </w:r>
       <w:r>
@@ -2589,16 +3264,23 @@
         <w:instrText xml:space="preserve"> SEQ Plot \* ARABIC </w:instrText>
       </w:r>
       <w:r>
+        <w:rPr>
+          <w:lang w:val="en-GB"/>
+        </w:rPr>
         <w:fldChar w:fldCharType="separate"/>
       </w:r>
-      <w:r>
-        <w:rPr>
-          <w:noProof/>
+      <w:proofErr w:type="gramStart"/>
+      <w:r>
+        <w:rPr>
           <w:lang w:val="en-GB"/>
         </w:rPr>
         <w:t>5</w:t>
       </w:r>
-      <w:r>
+      <w:proofErr w:type="gramEnd"/>
+      <w:r>
+        <w:rPr>
+          <w:lang w:val="en-GB"/>
+        </w:rPr>
         <w:fldChar w:fldCharType="end"/>
       </w:r>
       <w:r>
@@ -2633,6 +3315,9 @@
         <w:t xml:space="preserve">Terminal Output </w:t>
       </w:r>
       <w:r>
+        <w:rPr>
+          <w:lang w:val="en-GB"/>
+        </w:rPr>
         <w:fldChar w:fldCharType="begin"/>
       </w:r>
       <w:r>
@@ -2642,29 +3327,28 @@
         <w:instrText xml:space="preserve"> SEQ Terminal_Output \* ARABIC </w:instrText>
       </w:r>
       <w:r>
+        <w:rPr>
+          <w:lang w:val="en-GB"/>
+        </w:rPr>
         <w:fldChar w:fldCharType="separate"/>
       </w:r>
       <w:r>
         <w:rPr>
-          <w:noProof/>
           <w:lang w:val="en-GB"/>
         </w:rPr>
         <w:t>5</w:t>
       </w:r>
       <w:r>
+        <w:rPr>
+          <w:lang w:val="en-GB"/>
+        </w:rPr>
         <w:fldChar w:fldCharType="end"/>
       </w:r>
       <w:r>
         <w:rPr>
           <w:lang w:val="en-GB"/>
         </w:rPr>
-        <w:t>: Simple Baseline C</w:t>
-      </w:r>
-      <w:r>
-        <w:rPr>
-          <w:lang w:val="en-GB"/>
-        </w:rPr>
-        <w:t>lassifier</w:t>
+        <w:t>: Simple Baseline Classifier</w:t>
       </w:r>
     </w:p>
     <w:p>
@@ -2768,11 +3452,13 @@
       <w:pPr>
         <w:keepNext/>
         <w:jc w:val="center"/>
-      </w:pPr>
-      <w:r>
-        <w:rPr>
-          <w:rFonts w:ascii="Arial" w:hAnsi="Arial" w:cs="Arial"/>
-          <w:noProof/>
+        <w:rPr>
+          <w:lang w:val="en-GB"/>
+        </w:rPr>
+      </w:pPr>
+      <w:r>
+        <w:rPr>
+          <w:rFonts w:ascii="Arial" w:hAnsi="Arial" w:cs="Arial"/>
           <w:sz w:val="20"/>
           <w:szCs w:val="20"/>
           <w:lang w:val="en-GB"/>
@@ -2846,6 +3532,9 @@
         <w:t xml:space="preserve">Plot </w:t>
       </w:r>
       <w:r>
+        <w:rPr>
+          <w:lang w:val="en-GB"/>
+        </w:rPr>
         <w:fldChar w:fldCharType="begin"/>
       </w:r>
       <w:r>
@@ -2855,16 +3544,23 @@
         <w:instrText xml:space="preserve"> SEQ Plot \* ARABIC </w:instrText>
       </w:r>
       <w:r>
+        <w:rPr>
+          <w:lang w:val="en-GB"/>
+        </w:rPr>
         <w:fldChar w:fldCharType="separate"/>
       </w:r>
-      <w:r>
-        <w:rPr>
-          <w:noProof/>
+      <w:proofErr w:type="gramStart"/>
+      <w:r>
+        <w:rPr>
           <w:lang w:val="en-GB"/>
         </w:rPr>
         <w:t>6</w:t>
       </w:r>
-      <w:r>
+      <w:proofErr w:type="gramEnd"/>
+      <w:r>
+        <w:rPr>
+          <w:lang w:val="en-GB"/>
+        </w:rPr>
         <w:fldChar w:fldCharType="end"/>
       </w:r>
       <w:r>
@@ -3669,6 +4365,19 @@
       <w:szCs w:val="18"/>
     </w:rPr>
   </w:style>
+  <w:style w:type="character" w:styleId="HTMLCode">
+    <w:name w:val="HTML Code"/>
+    <w:basedOn w:val="Absatz-Standardschriftart"/>
+    <w:uiPriority w:val="99"/>
+    <w:semiHidden/>
+    <w:unhideWhenUsed/>
+    <w:rsid w:val="006A0D9E"/>
+    <w:rPr>
+      <w:rFonts w:ascii="Courier New" w:eastAsia="Times New Roman" w:hAnsi="Courier New" w:cs="Courier New"/>
+      <w:sz w:val="20"/>
+      <w:szCs w:val="20"/>
+    </w:rPr>
+  </w:style>
 </w:styles>
 </file>
 

--- a/assignment2/report_07.docx
+++ b/assignment2/report_07.docx
@@ -1537,7 +1537,7 @@
           <w:szCs w:val="24"/>
           <w:lang w:val="en-GB"/>
         </w:rPr>
-        <w:t xml:space="preserve"> </w:t>
+        <w:t xml:space="preserve">Which metrics did you rely on for evaluation and why? </w:t>
       </w:r>
       <w:r>
         <w:rPr>
@@ -1547,16 +1547,6 @@
           <w:szCs w:val="24"/>
           <w:lang w:val="en-GB"/>
         </w:rPr>
-        <w:t xml:space="preserve">Which metrics did you rely on for evaluation and why? </w:t>
-      </w:r>
-      <w:r>
-        <w:rPr>
-          <w:rFonts w:ascii="Arial" w:hAnsi="Arial" w:cs="Arial"/>
-          <w:color w:val="FF0000"/>
-          <w:sz w:val="24"/>
-          <w:szCs w:val="24"/>
-          <w:lang w:val="en-GB"/>
-        </w:rPr>
         <w:t>Accuracy, Precision, Recall, F1 Score</w:t>
       </w:r>
     </w:p>
@@ -1610,17 +1600,6 @@
         <w:t>”.</w:t>
       </w:r>
       <w:proofErr w:type="gramEnd"/>
-    </w:p>
-    <w:p>
-      <w:pPr>
-        <w:spacing w:line="276" w:lineRule="auto"/>
-        <w:rPr>
-          <w:rFonts w:ascii="Arial" w:hAnsi="Arial" w:cs="Arial"/>
-          <w:sz w:val="24"/>
-          <w:szCs w:val="24"/>
-          <w:lang w:val="en-GB"/>
-        </w:rPr>
-      </w:pPr>
     </w:p>
     <w:p>
       <w:pPr>
@@ -1642,6 +1621,7 @@
           <w:szCs w:val="28"/>
           <w:lang w:val="en-GB"/>
         </w:rPr>
+        <w:lastRenderedPageBreak/>
         <w:t>Results and Discussion</w:t>
       </w:r>
     </w:p>
@@ -1702,53 +1682,6 @@
         <w:rPr>
           <w:rFonts w:ascii="Arial" w:hAnsi="Arial" w:cs="Arial"/>
           <w:color w:val="FF0000"/>
-          <w:sz w:val="24"/>
-          <w:szCs w:val="24"/>
-          <w:lang w:val="en-GB"/>
-        </w:rPr>
-      </w:pPr>
-    </w:p>
-    <w:p>
-      <w:pPr>
-        <w:spacing w:line="276" w:lineRule="auto"/>
-        <w:rPr>
-          <w:rFonts w:ascii="Arial" w:hAnsi="Arial" w:cs="Arial"/>
-          <w:color w:val="FF0000"/>
-          <w:sz w:val="24"/>
-          <w:szCs w:val="24"/>
-          <w:lang w:val="en-GB"/>
-        </w:rPr>
-      </w:pPr>
-    </w:p>
-    <w:p>
-      <w:pPr>
-        <w:spacing w:line="276" w:lineRule="auto"/>
-        <w:rPr>
-          <w:rFonts w:ascii="Arial" w:hAnsi="Arial" w:cs="Arial"/>
-          <w:color w:val="FF0000"/>
-          <w:sz w:val="24"/>
-          <w:szCs w:val="24"/>
-          <w:lang w:val="en-GB"/>
-        </w:rPr>
-      </w:pPr>
-    </w:p>
-    <w:p>
-      <w:pPr>
-        <w:spacing w:line="276" w:lineRule="auto"/>
-        <w:rPr>
-          <w:rFonts w:ascii="Arial" w:hAnsi="Arial" w:cs="Arial"/>
-          <w:color w:val="FF0000"/>
-          <w:sz w:val="24"/>
-          <w:szCs w:val="24"/>
-          <w:lang w:val="en-GB"/>
-        </w:rPr>
-      </w:pPr>
-    </w:p>
-    <w:p>
-      <w:pPr>
-        <w:spacing w:line="276" w:lineRule="auto"/>
-        <w:rPr>
-          <w:rFonts w:ascii="Arial" w:hAnsi="Arial" w:cs="Arial"/>
           <w:sz w:val="24"/>
           <w:szCs w:val="24"/>
           <w:lang w:val="en-GB"/>
@@ -1892,7 +1825,7 @@
           <w:lang w:val="en-GB"/>
         </w:rPr>
         <w:drawing>
-          <wp:inline distT="0" distB="0" distL="0" distR="0" wp14:anchorId="07A24C69" wp14:editId="5056D0A5">
+          <wp:inline distT="0" distB="0" distL="0" distR="0" wp14:anchorId="07A24C69" wp14:editId="66AC866D">
             <wp:extent cx="3578429" cy="2683824"/>
             <wp:effectExtent l="0" t="0" r="3175" b="2540"/>
             <wp:docPr id="1858852488" name="Grafik 1"/>
@@ -1924,7 +1857,7 @@
                   <pic:spPr bwMode="auto">
                     <a:xfrm>
                       <a:off x="0" y="0"/>
-                      <a:ext cx="3597999" cy="2698502"/>
+                      <a:ext cx="3578429" cy="2683824"/>
                     </a:xfrm>
                     <a:prstGeom prst="rect">
                       <a:avLst/>
@@ -2076,6 +2009,76 @@
     </w:p>
     <w:p>
       <w:pPr>
+        <w:rPr>
+          <w:lang w:val="en-GB"/>
+        </w:rPr>
+      </w:pPr>
+    </w:p>
+    <w:p>
+      <w:pPr>
+        <w:rPr>
+          <w:lang w:val="en-GB"/>
+        </w:rPr>
+      </w:pPr>
+    </w:p>
+    <w:p>
+      <w:pPr>
+        <w:rPr>
+          <w:lang w:val="en-GB"/>
+        </w:rPr>
+      </w:pPr>
+    </w:p>
+    <w:p>
+      <w:pPr>
+        <w:rPr>
+          <w:lang w:val="en-GB"/>
+        </w:rPr>
+      </w:pPr>
+    </w:p>
+    <w:p>
+      <w:pPr>
+        <w:rPr>
+          <w:lang w:val="en-GB"/>
+        </w:rPr>
+      </w:pPr>
+    </w:p>
+    <w:p>
+      <w:pPr>
+        <w:rPr>
+          <w:lang w:val="en-GB"/>
+        </w:rPr>
+      </w:pPr>
+    </w:p>
+    <w:p>
+      <w:pPr>
+        <w:rPr>
+          <w:lang w:val="en-GB"/>
+        </w:rPr>
+      </w:pPr>
+    </w:p>
+    <w:p>
+      <w:pPr>
+        <w:rPr>
+          <w:lang w:val="en-GB"/>
+        </w:rPr>
+      </w:pPr>
+    </w:p>
+    <w:p>
+      <w:pPr>
+        <w:rPr>
+          <w:lang w:val="en-GB"/>
+        </w:rPr>
+      </w:pPr>
+    </w:p>
+    <w:p>
+      <w:pPr>
+        <w:rPr>
+          <w:lang w:val="en-GB"/>
+        </w:rPr>
+      </w:pPr>
+    </w:p>
+    <w:p>
+      <w:pPr>
         <w:spacing w:line="276" w:lineRule="auto"/>
         <w:rPr>
           <w:rFonts w:ascii="Arial" w:hAnsi="Arial" w:cs="Arial"/>
@@ -2091,6 +2094,7 @@
           <w:szCs w:val="24"/>
           <w:lang w:val="en-GB"/>
         </w:rPr>
+        <w:lastRenderedPageBreak/>
         <w:t xml:space="preserve">In Plot 2 </w:t>
       </w:r>
       <w:r>
@@ -2136,7 +2140,16 @@
           <w:szCs w:val="24"/>
           <w:lang w:val="en-GB"/>
         </w:rPr>
-        <w:t xml:space="preserve"> This could mean that the Classifier tries to get as few False positives as possible but for that he gets more False negatives.</w:t>
+        <w:t xml:space="preserve"> This could mean that the Classifier tries to get as few False positives as possible but for that he gets more False negatives</w:t>
+      </w:r>
+      <w:r>
+        <w:rPr>
+          <w:rFonts w:ascii="Arial" w:hAnsi="Arial" w:cs="Arial"/>
+          <w:sz w:val="24"/>
+          <w:szCs w:val="24"/>
+          <w:lang w:val="en-GB"/>
+        </w:rPr>
+        <w:t>.</w:t>
       </w:r>
     </w:p>
     <w:p>
@@ -2150,7 +2163,6 @@
         <w:rPr>
           <w:lang w:val="en-GB"/>
         </w:rPr>
-        <w:lastRenderedPageBreak/>
         <w:drawing>
           <wp:anchor distT="0" distB="0" distL="114300" distR="114300" simplePos="0" relativeHeight="251659264" behindDoc="1" locked="0" layoutInCell="1" allowOverlap="1" wp14:anchorId="281FCBA7" wp14:editId="1B0779C8">
             <wp:simplePos x="0" y="0"/>
@@ -2227,7 +2239,7 @@
           <w:lang w:val="en-GB"/>
         </w:rPr>
         <w:drawing>
-          <wp:inline distT="0" distB="0" distL="0" distR="0" wp14:anchorId="67493BDE" wp14:editId="545565C5">
+          <wp:inline distT="0" distB="0" distL="0" distR="0" wp14:anchorId="67493BDE" wp14:editId="2009F87C">
             <wp:extent cx="3387417" cy="2543175"/>
             <wp:effectExtent l="0" t="0" r="3810" b="0"/>
             <wp:docPr id="1194459932" name="Grafik 3"/>
@@ -2259,7 +2271,7 @@
                   <pic:spPr bwMode="auto">
                     <a:xfrm>
                       <a:off x="0" y="0"/>
-                      <a:ext cx="3394871" cy="2548771"/>
+                      <a:ext cx="3387417" cy="2543175"/>
                     </a:xfrm>
                     <a:prstGeom prst="rect">
                       <a:avLst/>
@@ -2396,6 +2408,16 @@
       </w:r>
       <w:proofErr w:type="spellEnd"/>
       <w:proofErr w:type="gramEnd"/>
+    </w:p>
+    <w:p>
+      <w:pPr>
+        <w:rPr>
+          <w:rFonts w:ascii="Arial" w:hAnsi="Arial" w:cs="Arial"/>
+          <w:sz w:val="20"/>
+          <w:szCs w:val="20"/>
+          <w:lang w:val="en-GB"/>
+        </w:rPr>
+      </w:pPr>
     </w:p>
     <w:p>
       <w:pPr>
@@ -2692,6 +2714,13 @@
     </w:p>
     <w:p>
       <w:pPr>
+        <w:rPr>
+          <w:lang w:val="en-GB"/>
+        </w:rPr>
+      </w:pPr>
+    </w:p>
+    <w:p>
+      <w:pPr>
         <w:spacing w:line="276" w:lineRule="auto"/>
         <w:rPr>
           <w:rFonts w:ascii="Arial" w:hAnsi="Arial" w:cs="Arial"/>
@@ -2707,6 +2736,7 @@
           <w:szCs w:val="24"/>
           <w:lang w:val="en-GB"/>
         </w:rPr>
+        <w:lastRenderedPageBreak/>
         <w:t>In Plot 4 you can see the Confusion Matrix of the SGD Classifier. We can see that there are only instances for True negatives and True positives. So, this means that the Classifier performed perfectly.</w:t>
       </w:r>
     </w:p>
@@ -2721,7 +2751,6 @@
         <w:rPr>
           <w:lang w:val="en-GB"/>
         </w:rPr>
-        <w:lastRenderedPageBreak/>
         <w:drawing>
           <wp:anchor distT="0" distB="0" distL="114300" distR="114300" simplePos="0" relativeHeight="251661312" behindDoc="1" locked="0" layoutInCell="1" allowOverlap="1" wp14:anchorId="6EDBE001" wp14:editId="75DEC437">
             <wp:simplePos x="0" y="0"/>
@@ -2996,26 +3025,6 @@
     </w:p>
     <w:p>
       <w:pPr>
-        <w:rPr>
-          <w:rFonts w:ascii="Arial" w:hAnsi="Arial" w:cs="Arial"/>
-          <w:sz w:val="24"/>
-          <w:szCs w:val="24"/>
-          <w:lang w:val="en-GB"/>
-        </w:rPr>
-      </w:pPr>
-    </w:p>
-    <w:p>
-      <w:pPr>
-        <w:rPr>
-          <w:rFonts w:ascii="Arial" w:hAnsi="Arial" w:cs="Arial"/>
-          <w:sz w:val="24"/>
-          <w:szCs w:val="24"/>
-          <w:lang w:val="en-GB"/>
-        </w:rPr>
-      </w:pPr>
-    </w:p>
-    <w:p>
-      <w:pPr>
         <w:spacing w:line="276" w:lineRule="auto"/>
         <w:rPr>
           <w:rFonts w:ascii="Arial" w:hAnsi="Arial" w:cs="Arial"/>
@@ -3367,6 +3376,13 @@
     </w:p>
     <w:p>
       <w:pPr>
+        <w:rPr>
+          <w:lang w:val="en-GB"/>
+        </w:rPr>
+      </w:pPr>
+    </w:p>
+    <w:p>
+      <w:pPr>
         <w:spacing w:line="276" w:lineRule="auto"/>
         <w:rPr>
           <w:rFonts w:ascii="Arial" w:hAnsi="Arial" w:cs="Arial"/>
@@ -3382,6 +3398,7 @@
           <w:szCs w:val="24"/>
           <w:lang w:val="en-GB"/>
         </w:rPr>
+        <w:lastRenderedPageBreak/>
         <w:t xml:space="preserve">In Plot 6 you can see a comparison of the five different Classifiers. </w:t>
       </w:r>
       <w:r>
@@ -3463,7 +3480,6 @@
           <w:szCs w:val="20"/>
           <w:lang w:val="en-GB"/>
         </w:rPr>
-        <w:lastRenderedPageBreak/>
         <w:drawing>
           <wp:inline distT="0" distB="0" distL="0" distR="0" wp14:anchorId="3DA69CF2" wp14:editId="19CB7539">
             <wp:extent cx="5762625" cy="2924175"/>
@@ -3605,6 +3621,182 @@
     </w:p>
     <w:p>
       <w:pPr>
+        <w:spacing w:line="276" w:lineRule="auto"/>
+        <w:rPr>
+          <w:rFonts w:ascii="Arial" w:hAnsi="Arial" w:cs="Arial"/>
+          <w:sz w:val="20"/>
+          <w:szCs w:val="20"/>
+          <w:lang w:val="en-GB"/>
+        </w:rPr>
+      </w:pPr>
+    </w:p>
+    <w:p>
+      <w:pPr>
+        <w:spacing w:line="276" w:lineRule="auto"/>
+        <w:rPr>
+          <w:rFonts w:ascii="Arial" w:hAnsi="Arial" w:cs="Arial"/>
+          <w:sz w:val="20"/>
+          <w:szCs w:val="20"/>
+          <w:lang w:val="en-GB"/>
+        </w:rPr>
+      </w:pPr>
+    </w:p>
+    <w:p>
+      <w:pPr>
+        <w:spacing w:line="276" w:lineRule="auto"/>
+        <w:rPr>
+          <w:rFonts w:ascii="Arial" w:hAnsi="Arial" w:cs="Arial"/>
+          <w:sz w:val="20"/>
+          <w:szCs w:val="20"/>
+          <w:lang w:val="en-GB"/>
+        </w:rPr>
+      </w:pPr>
+    </w:p>
+    <w:p>
+      <w:pPr>
+        <w:spacing w:line="276" w:lineRule="auto"/>
+        <w:rPr>
+          <w:rFonts w:ascii="Arial" w:hAnsi="Arial" w:cs="Arial"/>
+          <w:sz w:val="20"/>
+          <w:szCs w:val="20"/>
+          <w:lang w:val="en-GB"/>
+        </w:rPr>
+      </w:pPr>
+    </w:p>
+    <w:p>
+      <w:pPr>
+        <w:spacing w:line="276" w:lineRule="auto"/>
+        <w:rPr>
+          <w:rFonts w:ascii="Arial" w:hAnsi="Arial" w:cs="Arial"/>
+          <w:sz w:val="20"/>
+          <w:szCs w:val="20"/>
+          <w:lang w:val="en-GB"/>
+        </w:rPr>
+      </w:pPr>
+    </w:p>
+    <w:p>
+      <w:pPr>
+        <w:spacing w:line="276" w:lineRule="auto"/>
+        <w:rPr>
+          <w:rFonts w:ascii="Arial" w:hAnsi="Arial" w:cs="Arial"/>
+          <w:sz w:val="20"/>
+          <w:szCs w:val="20"/>
+          <w:lang w:val="en-GB"/>
+        </w:rPr>
+      </w:pPr>
+    </w:p>
+    <w:p>
+      <w:pPr>
+        <w:spacing w:line="276" w:lineRule="auto"/>
+        <w:rPr>
+          <w:rFonts w:ascii="Arial" w:hAnsi="Arial" w:cs="Arial"/>
+          <w:sz w:val="20"/>
+          <w:szCs w:val="20"/>
+          <w:lang w:val="en-GB"/>
+        </w:rPr>
+      </w:pPr>
+    </w:p>
+    <w:p>
+      <w:pPr>
+        <w:spacing w:line="276" w:lineRule="auto"/>
+        <w:rPr>
+          <w:rFonts w:ascii="Arial" w:hAnsi="Arial" w:cs="Arial"/>
+          <w:sz w:val="20"/>
+          <w:szCs w:val="20"/>
+          <w:lang w:val="en-GB"/>
+        </w:rPr>
+      </w:pPr>
+    </w:p>
+    <w:p>
+      <w:pPr>
+        <w:spacing w:line="276" w:lineRule="auto"/>
+        <w:rPr>
+          <w:rFonts w:ascii="Arial" w:hAnsi="Arial" w:cs="Arial"/>
+          <w:sz w:val="20"/>
+          <w:szCs w:val="20"/>
+          <w:lang w:val="en-GB"/>
+        </w:rPr>
+      </w:pPr>
+    </w:p>
+    <w:p>
+      <w:pPr>
+        <w:spacing w:line="276" w:lineRule="auto"/>
+        <w:rPr>
+          <w:rFonts w:ascii="Arial" w:hAnsi="Arial" w:cs="Arial"/>
+          <w:sz w:val="20"/>
+          <w:szCs w:val="20"/>
+          <w:lang w:val="en-GB"/>
+        </w:rPr>
+      </w:pPr>
+    </w:p>
+    <w:p>
+      <w:pPr>
+        <w:spacing w:line="276" w:lineRule="auto"/>
+        <w:rPr>
+          <w:rFonts w:ascii="Arial" w:hAnsi="Arial" w:cs="Arial"/>
+          <w:sz w:val="20"/>
+          <w:szCs w:val="20"/>
+          <w:lang w:val="en-GB"/>
+        </w:rPr>
+      </w:pPr>
+    </w:p>
+    <w:p>
+      <w:pPr>
+        <w:spacing w:line="276" w:lineRule="auto"/>
+        <w:rPr>
+          <w:rFonts w:ascii="Arial" w:hAnsi="Arial" w:cs="Arial"/>
+          <w:sz w:val="20"/>
+          <w:szCs w:val="20"/>
+          <w:lang w:val="en-GB"/>
+        </w:rPr>
+      </w:pPr>
+    </w:p>
+    <w:p>
+      <w:pPr>
+        <w:spacing w:line="276" w:lineRule="auto"/>
+        <w:rPr>
+          <w:rFonts w:ascii="Arial" w:hAnsi="Arial" w:cs="Arial"/>
+          <w:sz w:val="20"/>
+          <w:szCs w:val="20"/>
+          <w:lang w:val="en-GB"/>
+        </w:rPr>
+      </w:pPr>
+    </w:p>
+    <w:p>
+      <w:pPr>
+        <w:spacing w:line="276" w:lineRule="auto"/>
+        <w:rPr>
+          <w:rFonts w:ascii="Arial" w:hAnsi="Arial" w:cs="Arial"/>
+          <w:sz w:val="20"/>
+          <w:szCs w:val="20"/>
+          <w:lang w:val="en-GB"/>
+        </w:rPr>
+      </w:pPr>
+    </w:p>
+    <w:p>
+      <w:pPr>
+        <w:spacing w:line="276" w:lineRule="auto"/>
+        <w:rPr>
+          <w:rFonts w:ascii="Arial" w:hAnsi="Arial" w:cs="Arial"/>
+          <w:sz w:val="20"/>
+          <w:szCs w:val="20"/>
+          <w:lang w:val="en-GB"/>
+        </w:rPr>
+      </w:pPr>
+    </w:p>
+    <w:p>
+      <w:pPr>
+        <w:spacing w:line="276" w:lineRule="auto"/>
+        <w:rPr>
+          <w:rFonts w:ascii="Arial" w:hAnsi="Arial" w:cs="Arial"/>
+          <w:sz w:val="20"/>
+          <w:szCs w:val="20"/>
+          <w:lang w:val="en-GB"/>
+        </w:rPr>
+      </w:pPr>
+    </w:p>
+    <w:p>
+      <w:pPr>
         <w:rPr>
           <w:rFonts w:ascii="Arial" w:hAnsi="Arial" w:cs="Arial"/>
           <w:b/>
@@ -3623,6 +3815,7 @@
           <w:szCs w:val="28"/>
           <w:lang w:val="en-GB"/>
         </w:rPr>
+        <w:lastRenderedPageBreak/>
         <w:t>Conclusion</w:t>
       </w:r>
     </w:p>

--- a/assignment2/report_07.docx
+++ b/assignment2/report_07.docx
@@ -929,40 +929,22 @@
     </w:p>
     <w:p>
       <w:pPr>
-        <w:spacing w:after="0" w:line="276" w:lineRule="auto"/>
-        <w:rPr>
-          <w:rFonts w:ascii="Arial" w:hAnsi="Arial" w:cs="Arial"/>
-          <w:sz w:val="24"/>
-          <w:szCs w:val="24"/>
-          <w:lang w:val="en-GB"/>
-        </w:rPr>
-      </w:pPr>
-      <w:r>
-        <w:rPr>
-          <w:rFonts w:ascii="Arial" w:hAnsi="Arial" w:cs="Arial"/>
-          <w:sz w:val="24"/>
-          <w:szCs w:val="24"/>
-          <w:lang w:val="en-GB"/>
-        </w:rPr>
-        <w:t xml:space="preserve">The </w:t>
-      </w:r>
-      <w:r>
-        <w:rPr>
-          <w:rFonts w:ascii="Arial" w:hAnsi="Arial" w:cs="Arial"/>
-          <w:sz w:val="24"/>
-          <w:szCs w:val="24"/>
-          <w:lang w:val="en-GB"/>
-        </w:rPr>
-        <w:t xml:space="preserve">first </w:t>
-      </w:r>
-      <w:r>
-        <w:rPr>
-          <w:rFonts w:ascii="Arial" w:hAnsi="Arial" w:cs="Arial"/>
-          <w:sz w:val="24"/>
-          <w:szCs w:val="24"/>
-          <w:lang w:val="en-GB"/>
-        </w:rPr>
-        <w:t>class “</w:t>
+        <w:spacing w:line="276" w:lineRule="auto"/>
+        <w:rPr>
+          <w:rFonts w:ascii="Arial" w:hAnsi="Arial" w:cs="Arial"/>
+          <w:sz w:val="24"/>
+          <w:szCs w:val="24"/>
+          <w:lang w:val="en-GB"/>
+        </w:rPr>
+      </w:pPr>
+      <w:r>
+        <w:rPr>
+          <w:rFonts w:ascii="Arial" w:hAnsi="Arial" w:cs="Arial"/>
+          <w:sz w:val="24"/>
+          <w:szCs w:val="24"/>
+          <w:lang w:val="en-GB"/>
+        </w:rPr>
+        <w:t>The first class, "</w:t>
       </w:r>
       <w:proofErr w:type="spellStart"/>
       <w:r>
@@ -982,52 +964,47 @@
           <w:szCs w:val="24"/>
           <w:lang w:val="en-GB"/>
         </w:rPr>
-        <w:t xml:space="preserve">” </w:t>
-      </w:r>
-      <w:r>
-        <w:rPr>
-          <w:rFonts w:ascii="Arial" w:hAnsi="Arial" w:cs="Arial"/>
-          <w:sz w:val="24"/>
-          <w:szCs w:val="24"/>
-          <w:lang w:val="en-GB"/>
-        </w:rPr>
-        <w:t>handles data preprocessing tasks to make sure the data is clean, formatted, and ready for analysis.</w:t>
-      </w:r>
-      <w:r>
-        <w:rPr>
-          <w:rFonts w:ascii="Arial" w:hAnsi="Arial" w:cs="Arial"/>
-          <w:sz w:val="24"/>
-          <w:szCs w:val="24"/>
-          <w:lang w:val="en-GB"/>
-        </w:rPr>
-        <w:t xml:space="preserve"> This</w:t>
-      </w:r>
-      <w:r>
-        <w:rPr>
-          <w:rFonts w:ascii="Arial" w:hAnsi="Arial" w:cs="Arial"/>
-          <w:sz w:val="24"/>
-          <w:szCs w:val="24"/>
-          <w:lang w:val="en-GB"/>
-        </w:rPr>
-        <w:t xml:space="preserve"> class keeps all preprocessing tasks in one place, making the code more organized</w:t>
-      </w:r>
-      <w:r>
-        <w:rPr>
-          <w:rFonts w:ascii="Arial" w:hAnsi="Arial" w:cs="Arial"/>
-          <w:sz w:val="24"/>
-          <w:szCs w:val="24"/>
-          <w:lang w:val="en-GB"/>
-        </w:rPr>
-        <w:t>, which</w:t>
-      </w:r>
-      <w:r>
-        <w:rPr>
-          <w:rFonts w:ascii="Arial" w:hAnsi="Arial" w:cs="Arial"/>
-          <w:sz w:val="24"/>
-          <w:szCs w:val="24"/>
-          <w:lang w:val="en-GB"/>
-        </w:rPr>
-        <w:t xml:space="preserve"> makes it easy to update the preprocessing steps without affecting other parts of the code. The use of private methods (like _</w:t>
+        <w:t xml:space="preserve">," </w:t>
+      </w:r>
+      <w:proofErr w:type="gramStart"/>
+      <w:r>
+        <w:rPr>
+          <w:rFonts w:ascii="Arial" w:hAnsi="Arial" w:cs="Arial"/>
+          <w:sz w:val="24"/>
+          <w:szCs w:val="24"/>
+          <w:lang w:val="en-GB"/>
+        </w:rPr>
+        <w:t>handles</w:t>
+      </w:r>
+      <w:proofErr w:type="gramEnd"/>
+      <w:r>
+        <w:rPr>
+          <w:rFonts w:ascii="Arial" w:hAnsi="Arial" w:cs="Arial"/>
+          <w:sz w:val="24"/>
+          <w:szCs w:val="24"/>
+          <w:lang w:val="en-GB"/>
+        </w:rPr>
+        <w:t xml:space="preserve"> data preprocessing to ensure the data is clean, formatted, and ready for analysis. This class organizes all preprocessing tasks in one place, making it easy to update the steps without affecting other parts of the code. Private methods hide the internal workings from the user.</w:t>
+      </w:r>
+    </w:p>
+    <w:p>
+      <w:pPr>
+        <w:spacing w:line="276" w:lineRule="auto"/>
+        <w:rPr>
+          <w:rFonts w:ascii="Arial" w:hAnsi="Arial" w:cs="Arial"/>
+          <w:sz w:val="24"/>
+          <w:szCs w:val="24"/>
+          <w:lang w:val="en-GB"/>
+        </w:rPr>
+      </w:pPr>
+      <w:r>
+        <w:rPr>
+          <w:rFonts w:ascii="Arial" w:hAnsi="Arial" w:cs="Arial"/>
+          <w:sz w:val="24"/>
+          <w:szCs w:val="24"/>
+          <w:lang w:val="en-GB"/>
+        </w:rPr>
+        <w:t>The second class, "</w:t>
       </w:r>
       <w:proofErr w:type="spellStart"/>
       <w:r>
@@ -1037,7 +1014,7 @@
           <w:szCs w:val="24"/>
           <w:lang w:val="en-GB"/>
         </w:rPr>
-        <w:t>preprocess_data</w:t>
+        <w:t>SimpleBaselineClassifier</w:t>
       </w:r>
       <w:proofErr w:type="spellEnd"/>
       <w:r>
@@ -1047,177 +1024,27 @@
           <w:szCs w:val="24"/>
           <w:lang w:val="en-GB"/>
         </w:rPr>
-        <w:t>) hides the internal workings from the user, enforcing encapsulation.</w:t>
-      </w:r>
-    </w:p>
-    <w:p>
-      <w:pPr>
-        <w:spacing w:after="0" w:line="276" w:lineRule="auto"/>
-        <w:rPr>
-          <w:rFonts w:ascii="Arial" w:hAnsi="Arial" w:cs="Arial"/>
-          <w:sz w:val="24"/>
-          <w:szCs w:val="24"/>
-          <w:lang w:val="en-GB"/>
-        </w:rPr>
-      </w:pPr>
-      <w:r>
-        <w:rPr>
-          <w:rFonts w:ascii="Arial" w:hAnsi="Arial" w:cs="Arial"/>
-          <w:sz w:val="24"/>
-          <w:szCs w:val="24"/>
-          <w:lang w:val="en-GB"/>
-        </w:rPr>
-        <w:t>The</w:t>
-      </w:r>
-      <w:r>
-        <w:rPr>
-          <w:rFonts w:ascii="Arial" w:hAnsi="Arial" w:cs="Arial"/>
-          <w:sz w:val="24"/>
-          <w:szCs w:val="24"/>
-          <w:lang w:val="en-GB"/>
-        </w:rPr>
-        <w:t xml:space="preserve"> second</w:t>
-      </w:r>
-      <w:r>
-        <w:rPr>
-          <w:rFonts w:ascii="Arial" w:hAnsi="Arial" w:cs="Arial"/>
-          <w:sz w:val="24"/>
-          <w:szCs w:val="24"/>
-          <w:lang w:val="en-GB"/>
-        </w:rPr>
-        <w:t xml:space="preserve"> class “</w:t>
-      </w:r>
-      <w:proofErr w:type="spellStart"/>
-      <w:r>
-        <w:rPr>
-          <w:rFonts w:ascii="Arial" w:hAnsi="Arial" w:cs="Arial"/>
-          <w:sz w:val="24"/>
-          <w:szCs w:val="24"/>
-          <w:lang w:val="en-GB"/>
-        </w:rPr>
-        <w:t>SimpleBaselineClassifier</w:t>
-      </w:r>
-      <w:proofErr w:type="spellEnd"/>
-      <w:r>
-        <w:rPr>
-          <w:rFonts w:ascii="Arial" w:hAnsi="Arial" w:cs="Arial"/>
-          <w:sz w:val="24"/>
-          <w:szCs w:val="24"/>
-          <w:lang w:val="en-GB"/>
-        </w:rPr>
-        <w:t xml:space="preserve">” </w:t>
-      </w:r>
-      <w:r>
-        <w:rPr>
-          <w:rFonts w:ascii="Arial" w:hAnsi="Arial" w:cs="Arial"/>
-          <w:sz w:val="24"/>
-          <w:szCs w:val="24"/>
-          <w:lang w:val="en-GB"/>
-        </w:rPr>
-        <w:t>provides a simple classifier to compare against more complex models, using common strategies like "most frequent," "uniform," and "constant."</w:t>
-      </w:r>
-      <w:r>
-        <w:rPr>
-          <w:rFonts w:ascii="Arial" w:hAnsi="Arial" w:cs="Arial"/>
-          <w:sz w:val="24"/>
-          <w:szCs w:val="24"/>
-          <w:lang w:val="en-GB"/>
-        </w:rPr>
-        <w:t xml:space="preserve">. </w:t>
-      </w:r>
-    </w:p>
-    <w:p>
-      <w:pPr>
-        <w:spacing w:after="0" w:line="276" w:lineRule="auto"/>
-        <w:rPr>
-          <w:rFonts w:ascii="Arial" w:hAnsi="Arial" w:cs="Arial"/>
-          <w:sz w:val="24"/>
-          <w:szCs w:val="24"/>
-          <w:lang w:val="en-GB"/>
-        </w:rPr>
-      </w:pPr>
-      <w:r>
-        <w:rPr>
-          <w:rFonts w:ascii="Arial" w:hAnsi="Arial" w:cs="Arial"/>
-          <w:sz w:val="24"/>
-          <w:szCs w:val="24"/>
-          <w:lang w:val="en-GB"/>
-        </w:rPr>
-        <w:t>The third class “</w:t>
-      </w:r>
-      <w:proofErr w:type="gramStart"/>
-      <w:r>
-        <w:rPr>
-          <w:rFonts w:ascii="Arial" w:hAnsi="Arial" w:cs="Arial"/>
-          <w:sz w:val="24"/>
-          <w:szCs w:val="24"/>
-          <w:lang w:val="en-GB"/>
-        </w:rPr>
-        <w:t>Classifier</w:t>
-      </w:r>
-      <w:r>
-        <w:rPr>
-          <w:rFonts w:ascii="Arial" w:hAnsi="Arial" w:cs="Arial"/>
-          <w:sz w:val="24"/>
-          <w:szCs w:val="24"/>
-          <w:lang w:val="en-GB"/>
-        </w:rPr>
-        <w:t xml:space="preserve">“ </w:t>
-      </w:r>
-      <w:r>
-        <w:rPr>
-          <w:rFonts w:ascii="Arial" w:hAnsi="Arial" w:cs="Arial"/>
-          <w:sz w:val="24"/>
-          <w:szCs w:val="24"/>
-          <w:lang w:val="en-GB"/>
-        </w:rPr>
-        <w:t>manages</w:t>
-      </w:r>
-      <w:proofErr w:type="gramEnd"/>
-      <w:r>
-        <w:rPr>
-          <w:rFonts w:ascii="Arial" w:hAnsi="Arial" w:cs="Arial"/>
-          <w:sz w:val="24"/>
-          <w:szCs w:val="24"/>
-          <w:lang w:val="en-GB"/>
-        </w:rPr>
-        <w:t xml:space="preserve"> the training and evaluation of different classifiers on the dataset. It offers a</w:t>
-      </w:r>
-      <w:r>
-        <w:rPr>
-          <w:rFonts w:ascii="Arial" w:hAnsi="Arial" w:cs="Arial"/>
-          <w:sz w:val="24"/>
-          <w:szCs w:val="24"/>
-          <w:lang w:val="en-GB"/>
-        </w:rPr>
-        <w:t>n</w:t>
-      </w:r>
-      <w:r>
-        <w:rPr>
-          <w:rFonts w:ascii="Arial" w:hAnsi="Arial" w:cs="Arial"/>
-          <w:sz w:val="24"/>
-          <w:szCs w:val="24"/>
-          <w:lang w:val="en-GB"/>
-        </w:rPr>
-        <w:t xml:space="preserve"> interface to train, evaluate, and compare various machine learning models.</w:t>
-      </w:r>
-      <w:r>
-        <w:rPr>
-          <w:rFonts w:ascii="Arial" w:hAnsi="Arial" w:cs="Arial"/>
-          <w:sz w:val="24"/>
-          <w:szCs w:val="24"/>
-          <w:lang w:val="en-GB"/>
-        </w:rPr>
-        <w:t xml:space="preserve"> </w:t>
-      </w:r>
-      <w:r>
-        <w:rPr>
-          <w:rFonts w:ascii="Arial" w:hAnsi="Arial" w:cs="Arial"/>
-          <w:sz w:val="24"/>
-          <w:szCs w:val="24"/>
-          <w:lang w:val="en-GB"/>
-        </w:rPr>
-        <w:t>By providing specific methods for each classifier, it ensures clarity and separation of responsibilities.</w:t>
+        <w:t>," offers a simple classifier to compare against more complex models, using common strategies like "most frequent," "uniform," and "constant."</w:t>
+      </w:r>
+    </w:p>
+    <w:p>
+      <w:pPr>
+        <w:spacing w:line="276" w:lineRule="auto"/>
+        <w:rPr>
+          <w:rFonts w:ascii="Arial" w:hAnsi="Arial" w:cs="Arial"/>
+          <w:sz w:val="24"/>
+          <w:szCs w:val="24"/>
+          <w:lang w:val="en-GB"/>
+        </w:rPr>
+      </w:pPr>
+      <w:r>
+        <w:rPr>
+          <w:rFonts w:ascii="Arial" w:hAnsi="Arial" w:cs="Arial"/>
+          <w:sz w:val="24"/>
+          <w:szCs w:val="24"/>
+          <w:lang w:val="en-GB"/>
+        </w:rPr>
+        <w:t>The third class, "Classifier," manages the training and evaluation of different classifiers on the dataset. It provides an interface to train, evaluate, and compare various machine learning models, ensuring clarity and separation of tasks with specific methods for each classifier.</w:t>
       </w:r>
     </w:p>
     <w:p>

--- a/assignment2/report_07.docx
+++ b/assignment2/report_07.docx
@@ -581,7 +581,43 @@
           <w:szCs w:val="24"/>
           <w:lang w:val="en-GB"/>
         </w:rPr>
-        <w:t xml:space="preserve">In our project we used the Air Quality Dataset we got from </w:t>
+        <w:t xml:space="preserve">In our project we used the </w:t>
+      </w:r>
+      <w:r>
+        <w:rPr>
+          <w:rFonts w:ascii="Arial" w:hAnsi="Arial" w:cs="Arial"/>
+          <w:sz w:val="24"/>
+          <w:szCs w:val="24"/>
+          <w:lang w:val="en-GB"/>
+        </w:rPr>
+        <w:t>“</w:t>
+      </w:r>
+      <w:r>
+        <w:rPr>
+          <w:rFonts w:ascii="Arial" w:hAnsi="Arial" w:cs="Arial"/>
+          <w:sz w:val="24"/>
+          <w:szCs w:val="24"/>
+          <w:lang w:val="en-GB"/>
+        </w:rPr>
+        <w:t>Air Quality</w:t>
+      </w:r>
+      <w:r>
+        <w:rPr>
+          <w:rFonts w:ascii="Arial" w:hAnsi="Arial" w:cs="Arial"/>
+          <w:sz w:val="24"/>
+          <w:szCs w:val="24"/>
+          <w:lang w:val="en-GB"/>
+        </w:rPr>
+        <w:t>”</w:t>
+      </w:r>
+      <w:r>
+        <w:rPr>
+          <w:rFonts w:ascii="Arial" w:hAnsi="Arial" w:cs="Arial"/>
+          <w:sz w:val="24"/>
+          <w:szCs w:val="24"/>
+          <w:lang w:val="en-GB"/>
+        </w:rPr>
+        <w:t xml:space="preserve"> Dataset we got from </w:t>
       </w:r>
       <w:r>
         <w:rPr>
@@ -675,6 +711,15 @@
           <w:szCs w:val="24"/>
           <w:lang w:val="en-GB"/>
         </w:rPr>
+        <w:t>,</w:t>
+      </w:r>
+      <w:r>
+        <w:rPr>
+          <w:rFonts w:ascii="Arial" w:hAnsi="Arial" w:cs="Arial"/>
+          <w:sz w:val="24"/>
+          <w:szCs w:val="24"/>
+          <w:lang w:val="en-GB"/>
+        </w:rPr>
         <w:t xml:space="preserve"> </w:t>
       </w:r>
       <w:r>
@@ -805,52 +850,265 @@
           <w:lang w:val="en-GB"/>
         </w:rPr>
       </w:pPr>
-      <w:r>
-        <w:rPr>
-          <w:rFonts w:ascii="Arial" w:hAnsi="Arial" w:cs="Arial"/>
-          <w:sz w:val="24"/>
-          <w:szCs w:val="24"/>
-          <w:lang w:val="en-GB"/>
-        </w:rPr>
-        <w:t xml:space="preserve">We selected this </w:t>
-      </w:r>
-      <w:proofErr w:type="gramStart"/>
-      <w:r>
-        <w:rPr>
-          <w:rFonts w:ascii="Arial" w:hAnsi="Arial" w:cs="Arial"/>
-          <w:sz w:val="24"/>
-          <w:szCs w:val="24"/>
-          <w:lang w:val="en-GB"/>
-        </w:rPr>
-        <w:t>Dataset, because</w:t>
-      </w:r>
-      <w:proofErr w:type="gramEnd"/>
-      <w:r>
-        <w:rPr>
-          <w:rFonts w:ascii="Arial" w:hAnsi="Arial" w:cs="Arial"/>
-          <w:sz w:val="24"/>
-          <w:szCs w:val="24"/>
-          <w:lang w:val="en-GB"/>
-        </w:rPr>
-        <w:t xml:space="preserve"> we are interested in the environment</w:t>
-      </w:r>
-      <w:r>
-        <w:rPr>
-          <w:rFonts w:ascii="Arial" w:hAnsi="Arial" w:cs="Arial"/>
-          <w:sz w:val="24"/>
-          <w:szCs w:val="24"/>
-          <w:lang w:val="en-GB"/>
-        </w:rPr>
-        <w:t xml:space="preserve"> and its</w:t>
-      </w:r>
-      <w:r>
-        <w:rPr>
-          <w:rFonts w:ascii="Arial" w:hAnsi="Arial" w:cs="Arial"/>
-          <w:sz w:val="24"/>
-          <w:szCs w:val="24"/>
-          <w:lang w:val="en-GB"/>
-        </w:rPr>
-        <w:t xml:space="preserve"> pollution. </w:t>
+      <w:proofErr w:type="spellStart"/>
+      <w:r>
+        <w:rPr>
+          <w:rFonts w:ascii="Arial" w:hAnsi="Arial" w:cs="Arial"/>
+          <w:sz w:val="24"/>
+          <w:szCs w:val="24"/>
+          <w:lang w:val="en-GB"/>
+        </w:rPr>
+        <w:t>We</w:t>
+      </w:r>
+      <w:proofErr w:type="spellEnd"/>
+      <w:r>
+        <w:rPr>
+          <w:rFonts w:ascii="Arial" w:hAnsi="Arial" w:cs="Arial"/>
+          <w:sz w:val="24"/>
+          <w:szCs w:val="24"/>
+          <w:lang w:val="en-GB"/>
+        </w:rPr>
+        <w:t xml:space="preserve"> </w:t>
+      </w:r>
+      <w:proofErr w:type="spellStart"/>
+      <w:r>
+        <w:rPr>
+          <w:rFonts w:ascii="Arial" w:hAnsi="Arial" w:cs="Arial"/>
+          <w:sz w:val="24"/>
+          <w:szCs w:val="24"/>
+          <w:lang w:val="en-GB"/>
+        </w:rPr>
+        <w:t>chose</w:t>
+      </w:r>
+      <w:proofErr w:type="spellEnd"/>
+      <w:r>
+        <w:rPr>
+          <w:rFonts w:ascii="Arial" w:hAnsi="Arial" w:cs="Arial"/>
+          <w:sz w:val="24"/>
+          <w:szCs w:val="24"/>
+          <w:lang w:val="en-GB"/>
+        </w:rPr>
+        <w:t xml:space="preserve"> </w:t>
+      </w:r>
+      <w:proofErr w:type="spellStart"/>
+      <w:r>
+        <w:rPr>
+          <w:rFonts w:ascii="Arial" w:hAnsi="Arial" w:cs="Arial"/>
+          <w:sz w:val="24"/>
+          <w:szCs w:val="24"/>
+          <w:lang w:val="en-GB"/>
+        </w:rPr>
+        <w:t>this</w:t>
+      </w:r>
+      <w:proofErr w:type="spellEnd"/>
+      <w:r>
+        <w:rPr>
+          <w:rFonts w:ascii="Arial" w:hAnsi="Arial" w:cs="Arial"/>
+          <w:sz w:val="24"/>
+          <w:szCs w:val="24"/>
+          <w:lang w:val="en-GB"/>
+        </w:rPr>
+        <w:t xml:space="preserve"> </w:t>
+      </w:r>
+      <w:proofErr w:type="spellStart"/>
+      <w:r>
+        <w:rPr>
+          <w:rFonts w:ascii="Arial" w:hAnsi="Arial" w:cs="Arial"/>
+          <w:sz w:val="24"/>
+          <w:szCs w:val="24"/>
+          <w:lang w:val="en-GB"/>
+        </w:rPr>
+        <w:t>dataset</w:t>
+      </w:r>
+      <w:proofErr w:type="spellEnd"/>
+      <w:r>
+        <w:rPr>
+          <w:rFonts w:ascii="Arial" w:hAnsi="Arial" w:cs="Arial"/>
+          <w:sz w:val="24"/>
+          <w:szCs w:val="24"/>
+          <w:lang w:val="en-GB"/>
+        </w:rPr>
+        <w:t xml:space="preserve"> </w:t>
+      </w:r>
+      <w:proofErr w:type="spellStart"/>
+      <w:r>
+        <w:rPr>
+          <w:rFonts w:ascii="Arial" w:hAnsi="Arial" w:cs="Arial"/>
+          <w:sz w:val="24"/>
+          <w:szCs w:val="24"/>
+          <w:lang w:val="en-GB"/>
+        </w:rPr>
+        <w:t>because</w:t>
+      </w:r>
+      <w:proofErr w:type="spellEnd"/>
+      <w:r>
+        <w:rPr>
+          <w:rFonts w:ascii="Arial" w:hAnsi="Arial" w:cs="Arial"/>
+          <w:sz w:val="24"/>
+          <w:szCs w:val="24"/>
+          <w:lang w:val="en-GB"/>
+        </w:rPr>
+        <w:t xml:space="preserve"> </w:t>
+      </w:r>
+      <w:proofErr w:type="spellStart"/>
+      <w:r>
+        <w:rPr>
+          <w:rFonts w:ascii="Arial" w:hAnsi="Arial" w:cs="Arial"/>
+          <w:sz w:val="24"/>
+          <w:szCs w:val="24"/>
+          <w:lang w:val="en-GB"/>
+        </w:rPr>
+        <w:t>we</w:t>
+      </w:r>
+      <w:proofErr w:type="spellEnd"/>
+      <w:r>
+        <w:rPr>
+          <w:rFonts w:ascii="Arial" w:hAnsi="Arial" w:cs="Arial"/>
+          <w:sz w:val="24"/>
+          <w:szCs w:val="24"/>
+          <w:lang w:val="en-GB"/>
+        </w:rPr>
+        <w:t xml:space="preserve"> </w:t>
+      </w:r>
+      <w:proofErr w:type="spellStart"/>
+      <w:r>
+        <w:rPr>
+          <w:rFonts w:ascii="Arial" w:hAnsi="Arial" w:cs="Arial"/>
+          <w:sz w:val="24"/>
+          <w:szCs w:val="24"/>
+          <w:lang w:val="en-GB"/>
+        </w:rPr>
+        <w:t>are</w:t>
+      </w:r>
+      <w:proofErr w:type="spellEnd"/>
+      <w:r>
+        <w:rPr>
+          <w:rFonts w:ascii="Arial" w:hAnsi="Arial" w:cs="Arial"/>
+          <w:sz w:val="24"/>
+          <w:szCs w:val="24"/>
+          <w:lang w:val="en-GB"/>
+        </w:rPr>
+        <w:t xml:space="preserve"> </w:t>
+      </w:r>
+      <w:proofErr w:type="spellStart"/>
+      <w:r>
+        <w:rPr>
+          <w:rFonts w:ascii="Arial" w:hAnsi="Arial" w:cs="Arial"/>
+          <w:sz w:val="24"/>
+          <w:szCs w:val="24"/>
+          <w:lang w:val="en-GB"/>
+        </w:rPr>
+        <w:t>curious</w:t>
+      </w:r>
+      <w:proofErr w:type="spellEnd"/>
+      <w:r>
+        <w:rPr>
+          <w:rFonts w:ascii="Arial" w:hAnsi="Arial" w:cs="Arial"/>
+          <w:sz w:val="24"/>
+          <w:szCs w:val="24"/>
+          <w:lang w:val="en-GB"/>
+        </w:rPr>
+        <w:t xml:space="preserve"> </w:t>
+      </w:r>
+      <w:proofErr w:type="spellStart"/>
+      <w:r>
+        <w:rPr>
+          <w:rFonts w:ascii="Arial" w:hAnsi="Arial" w:cs="Arial"/>
+          <w:sz w:val="24"/>
+          <w:szCs w:val="24"/>
+          <w:lang w:val="en-GB"/>
+        </w:rPr>
+        <w:t>about</w:t>
+      </w:r>
+      <w:proofErr w:type="spellEnd"/>
+      <w:r>
+        <w:rPr>
+          <w:rFonts w:ascii="Arial" w:hAnsi="Arial" w:cs="Arial"/>
+          <w:sz w:val="24"/>
+          <w:szCs w:val="24"/>
+          <w:lang w:val="en-GB"/>
+        </w:rPr>
+        <w:t xml:space="preserve"> </w:t>
+      </w:r>
+      <w:proofErr w:type="spellStart"/>
+      <w:r>
+        <w:rPr>
+          <w:rFonts w:ascii="Arial" w:hAnsi="Arial" w:cs="Arial"/>
+          <w:sz w:val="24"/>
+          <w:szCs w:val="24"/>
+          <w:lang w:val="en-GB"/>
+        </w:rPr>
+        <w:t>the</w:t>
+      </w:r>
+      <w:proofErr w:type="spellEnd"/>
+      <w:r>
+        <w:rPr>
+          <w:rFonts w:ascii="Arial" w:hAnsi="Arial" w:cs="Arial"/>
+          <w:sz w:val="24"/>
+          <w:szCs w:val="24"/>
+          <w:lang w:val="en-GB"/>
+        </w:rPr>
+        <w:t xml:space="preserve"> </w:t>
+      </w:r>
+      <w:proofErr w:type="spellStart"/>
+      <w:r>
+        <w:rPr>
+          <w:rFonts w:ascii="Arial" w:hAnsi="Arial" w:cs="Arial"/>
+          <w:sz w:val="24"/>
+          <w:szCs w:val="24"/>
+          <w:lang w:val="en-GB"/>
+        </w:rPr>
+        <w:t>environment</w:t>
+      </w:r>
+      <w:proofErr w:type="spellEnd"/>
+      <w:r>
+        <w:rPr>
+          <w:rFonts w:ascii="Arial" w:hAnsi="Arial" w:cs="Arial"/>
+          <w:sz w:val="24"/>
+          <w:szCs w:val="24"/>
+          <w:lang w:val="en-GB"/>
+        </w:rPr>
+        <w:t xml:space="preserve"> and </w:t>
+      </w:r>
+      <w:proofErr w:type="spellStart"/>
+      <w:r>
+        <w:rPr>
+          <w:rFonts w:ascii="Arial" w:hAnsi="Arial" w:cs="Arial"/>
+          <w:sz w:val="24"/>
+          <w:szCs w:val="24"/>
+          <w:lang w:val="en-GB"/>
+        </w:rPr>
+        <w:t>pollution</w:t>
+      </w:r>
+      <w:proofErr w:type="spellEnd"/>
+      <w:r>
+        <w:rPr>
+          <w:rFonts w:ascii="Arial" w:hAnsi="Arial" w:cs="Arial"/>
+          <w:sz w:val="24"/>
+          <w:szCs w:val="24"/>
+          <w:lang w:val="en-GB"/>
+        </w:rPr>
+        <w:t xml:space="preserve"> </w:t>
+      </w:r>
+      <w:proofErr w:type="spellStart"/>
+      <w:r>
+        <w:rPr>
+          <w:rFonts w:ascii="Arial" w:hAnsi="Arial" w:cs="Arial"/>
+          <w:sz w:val="24"/>
+          <w:szCs w:val="24"/>
+          <w:lang w:val="en-GB"/>
+        </w:rPr>
+        <w:t>levels</w:t>
+      </w:r>
+      <w:proofErr w:type="spellEnd"/>
+      <w:r>
+        <w:rPr>
+          <w:rFonts w:ascii="Arial" w:hAnsi="Arial" w:cs="Arial"/>
+          <w:sz w:val="24"/>
+          <w:szCs w:val="24"/>
+          <w:lang w:val="en-GB"/>
+        </w:rPr>
+        <w:t>.</w:t>
       </w:r>
     </w:p>
     <w:p>
@@ -1134,6 +1392,15 @@
         </w:rPr>
         <w:t xml:space="preserve">We used the </w:t>
       </w:r>
+      <w:r>
+        <w:rPr>
+          <w:rFonts w:ascii="Arial" w:hAnsi="Arial" w:cs="Arial"/>
+          <w:sz w:val="24"/>
+          <w:szCs w:val="24"/>
+          <w:lang w:val="en-GB"/>
+        </w:rPr>
+        <w:t>“</w:t>
+      </w:r>
       <w:proofErr w:type="spellStart"/>
       <w:r>
         <w:rPr>
@@ -1145,14 +1412,43 @@
         <w:t>RidgeClassifier</w:t>
       </w:r>
       <w:proofErr w:type="spellEnd"/>
-      <w:r>
-        <w:rPr>
-          <w:rFonts w:ascii="Arial" w:hAnsi="Arial" w:cs="Arial"/>
-          <w:sz w:val="24"/>
-          <w:szCs w:val="24"/>
-          <w:lang w:val="en-GB"/>
-        </w:rPr>
-        <w:t xml:space="preserve">, the </w:t>
+      <w:proofErr w:type="gramStart"/>
+      <w:r>
+        <w:rPr>
+          <w:rFonts w:ascii="Arial" w:hAnsi="Arial" w:cs="Arial"/>
+          <w:sz w:val="24"/>
+          <w:szCs w:val="24"/>
+          <w:lang w:val="en-GB"/>
+        </w:rPr>
+        <w:t>”</w:t>
+      </w:r>
+      <w:r>
+        <w:rPr>
+          <w:rFonts w:ascii="Arial" w:hAnsi="Arial" w:cs="Arial"/>
+          <w:sz w:val="24"/>
+          <w:szCs w:val="24"/>
+          <w:lang w:val="en-GB"/>
+        </w:rPr>
+        <w:t>,</w:t>
+      </w:r>
+      <w:proofErr w:type="gramEnd"/>
+      <w:r>
+        <w:rPr>
+          <w:rFonts w:ascii="Arial" w:hAnsi="Arial" w:cs="Arial"/>
+          <w:sz w:val="24"/>
+          <w:szCs w:val="24"/>
+          <w:lang w:val="en-GB"/>
+        </w:rPr>
+        <w:t xml:space="preserve"> the </w:t>
+      </w:r>
+      <w:r>
+        <w:rPr>
+          <w:rFonts w:ascii="Arial" w:hAnsi="Arial" w:cs="Arial"/>
+          <w:sz w:val="24"/>
+          <w:szCs w:val="24"/>
+          <w:lang w:val="en-GB"/>
+        </w:rPr>
+        <w:t>“</w:t>
       </w:r>
       <w:proofErr w:type="spellStart"/>
       <w:r>
@@ -1172,8 +1468,26 @@
           <w:szCs w:val="24"/>
           <w:lang w:val="en-GB"/>
         </w:rPr>
+        <w:t>”</w:t>
+      </w:r>
+      <w:r>
+        <w:rPr>
+          <w:rFonts w:ascii="Arial" w:hAnsi="Arial" w:cs="Arial"/>
+          <w:sz w:val="24"/>
+          <w:szCs w:val="24"/>
+          <w:lang w:val="en-GB"/>
+        </w:rPr>
         <w:t xml:space="preserve"> Classifier, the </w:t>
       </w:r>
+      <w:r>
+        <w:rPr>
+          <w:rFonts w:ascii="Arial" w:hAnsi="Arial" w:cs="Arial"/>
+          <w:sz w:val="24"/>
+          <w:szCs w:val="24"/>
+          <w:lang w:val="en-GB"/>
+        </w:rPr>
+        <w:t>“</w:t>
+      </w:r>
       <w:proofErr w:type="spellStart"/>
       <w:r>
         <w:rPr>
@@ -1192,7 +1506,103 @@
           <w:szCs w:val="24"/>
           <w:lang w:val="en-GB"/>
         </w:rPr>
-        <w:t xml:space="preserve"> Classifier, the SGD </w:t>
+        <w:t>”</w:t>
+      </w:r>
+      <w:r>
+        <w:rPr>
+          <w:rFonts w:ascii="Arial" w:hAnsi="Arial" w:cs="Arial"/>
+          <w:sz w:val="24"/>
+          <w:szCs w:val="24"/>
+          <w:lang w:val="en-GB"/>
+        </w:rPr>
+        <w:t xml:space="preserve"> Classifier, the </w:t>
+      </w:r>
+      <w:r>
+        <w:rPr>
+          <w:rFonts w:ascii="Arial" w:hAnsi="Arial" w:cs="Arial"/>
+          <w:sz w:val="24"/>
+          <w:szCs w:val="24"/>
+          <w:lang w:val="en-GB"/>
+        </w:rPr>
+        <w:t>“</w:t>
+      </w:r>
+      <w:proofErr w:type="spellStart"/>
+      <w:r>
+        <w:rPr>
+          <w:rFonts w:ascii="Arial" w:hAnsi="Arial" w:cs="Arial"/>
+          <w:sz w:val="24"/>
+          <w:szCs w:val="24"/>
+          <w:lang w:val="en-GB"/>
+        </w:rPr>
+        <w:t>SGDClassifier</w:t>
+      </w:r>
+      <w:proofErr w:type="spellEnd"/>
+      <w:r>
+        <w:rPr>
+          <w:rFonts w:ascii="Arial" w:hAnsi="Arial" w:cs="Arial"/>
+          <w:sz w:val="24"/>
+          <w:szCs w:val="24"/>
+          <w:lang w:val="en-GB"/>
+        </w:rPr>
+        <w:t>”</w:t>
+      </w:r>
+      <w:r>
+        <w:rPr>
+          <w:rFonts w:ascii="Arial" w:hAnsi="Arial" w:cs="Arial"/>
+          <w:sz w:val="24"/>
+          <w:szCs w:val="24"/>
+          <w:lang w:val="en-GB"/>
+        </w:rPr>
+        <w:t xml:space="preserve"> and the </w:t>
+      </w:r>
+      <w:r>
+        <w:rPr>
+          <w:rFonts w:ascii="Arial" w:hAnsi="Arial" w:cs="Arial"/>
+          <w:sz w:val="24"/>
+          <w:szCs w:val="24"/>
+          <w:lang w:val="en-GB"/>
+        </w:rPr>
+        <w:t>“</w:t>
+      </w:r>
+      <w:proofErr w:type="spellStart"/>
+      <w:r>
+        <w:rPr>
+          <w:rFonts w:ascii="Arial" w:hAnsi="Arial" w:cs="Arial"/>
+          <w:sz w:val="24"/>
+          <w:szCs w:val="24"/>
+          <w:lang w:val="en-GB"/>
+        </w:rPr>
+        <w:t>SimpleBaselineClassifier</w:t>
+      </w:r>
+      <w:proofErr w:type="spellEnd"/>
+      <w:r>
+        <w:rPr>
+          <w:rFonts w:ascii="Arial" w:hAnsi="Arial" w:cs="Arial"/>
+          <w:sz w:val="24"/>
+          <w:szCs w:val="24"/>
+          <w:lang w:val="en-GB"/>
+        </w:rPr>
+        <w:t>”.</w:t>
+      </w:r>
+    </w:p>
+    <w:p>
+      <w:pPr>
+        <w:spacing w:line="276" w:lineRule="auto"/>
+        <w:rPr>
+          <w:rFonts w:ascii="Arial" w:hAnsi="Arial" w:cs="Arial"/>
+          <w:sz w:val="24"/>
+          <w:szCs w:val="24"/>
+          <w:lang w:val="en-GB"/>
+        </w:rPr>
+      </w:pPr>
+      <w:r>
+        <w:rPr>
+          <w:rFonts w:ascii="Arial" w:hAnsi="Arial" w:cs="Arial"/>
+          <w:sz w:val="24"/>
+          <w:szCs w:val="24"/>
+          <w:lang w:val="en-GB"/>
+        </w:rPr>
+        <w:t xml:space="preserve">From the Dataset we used the CO(GT), C6H6(GT), NMHC(GT), </w:t>
       </w:r>
       <w:proofErr w:type="gramStart"/>
       <w:r>
@@ -1202,7 +1612,7 @@
           <w:szCs w:val="24"/>
           <w:lang w:val="en-GB"/>
         </w:rPr>
-        <w:t>Classifier</w:t>
+        <w:t>NOx(</w:t>
       </w:r>
       <w:proofErr w:type="gramEnd"/>
       <w:r>
@@ -1212,7 +1622,138 @@
           <w:szCs w:val="24"/>
           <w:lang w:val="en-GB"/>
         </w:rPr>
-        <w:t xml:space="preserve"> and the </w:t>
+        <w:t>GT) and the NO2(GT) features.</w:t>
+      </w:r>
+    </w:p>
+    <w:p>
+      <w:pPr>
+        <w:spacing w:line="276" w:lineRule="auto"/>
+        <w:rPr>
+          <w:rFonts w:ascii="Arial" w:hAnsi="Arial" w:cs="Arial"/>
+          <w:sz w:val="24"/>
+          <w:szCs w:val="24"/>
+          <w:lang w:val="en-GB"/>
+        </w:rPr>
+      </w:pPr>
+      <w:proofErr w:type="gramStart"/>
+      <w:r>
+        <w:rPr>
+          <w:rFonts w:ascii="Arial" w:hAnsi="Arial" w:cs="Arial"/>
+          <w:sz w:val="24"/>
+          <w:szCs w:val="24"/>
+          <w:lang w:val="en-GB"/>
+        </w:rPr>
+        <w:t>20%</w:t>
+      </w:r>
+      <w:proofErr w:type="gramEnd"/>
+      <w:r>
+        <w:rPr>
+          <w:rFonts w:ascii="Arial" w:hAnsi="Arial" w:cs="Arial"/>
+          <w:sz w:val="24"/>
+          <w:szCs w:val="24"/>
+          <w:lang w:val="en-GB"/>
+        </w:rPr>
+        <w:t xml:space="preserve"> were used for testing and 80% were used for training.</w:t>
+      </w:r>
+    </w:p>
+    <w:p>
+      <w:pPr>
+        <w:spacing w:line="276" w:lineRule="auto"/>
+        <w:rPr>
+          <w:rFonts w:ascii="Arial" w:hAnsi="Arial" w:cs="Arial"/>
+          <w:sz w:val="24"/>
+          <w:szCs w:val="24"/>
+          <w:lang w:val="en-GB"/>
+        </w:rPr>
+      </w:pPr>
+      <w:r>
+        <w:rPr>
+          <w:rFonts w:ascii="Arial" w:hAnsi="Arial" w:cs="Arial"/>
+          <w:sz w:val="24"/>
+          <w:szCs w:val="24"/>
+          <w:lang w:val="en-GB"/>
+        </w:rPr>
+        <w:t xml:space="preserve">To </w:t>
+      </w:r>
+      <w:proofErr w:type="gramStart"/>
+      <w:r>
+        <w:rPr>
+          <w:rFonts w:ascii="Arial" w:hAnsi="Arial" w:cs="Arial"/>
+          <w:sz w:val="24"/>
+          <w:szCs w:val="24"/>
+          <w:lang w:val="en-GB"/>
+        </w:rPr>
+        <w:t>handle</w:t>
+      </w:r>
+      <w:proofErr w:type="gramEnd"/>
+      <w:r>
+        <w:rPr>
+          <w:rFonts w:ascii="Arial" w:hAnsi="Arial" w:cs="Arial"/>
+          <w:sz w:val="24"/>
+          <w:szCs w:val="24"/>
+          <w:lang w:val="en-GB"/>
+        </w:rPr>
+        <w:t xml:space="preserve"> the missing values, we set the values &lt; 0 to 0.0.</w:t>
+      </w:r>
+    </w:p>
+    <w:p>
+      <w:pPr>
+        <w:spacing w:line="276" w:lineRule="auto"/>
+        <w:rPr>
+          <w:rFonts w:ascii="Arial" w:hAnsi="Arial" w:cs="Arial"/>
+          <w:sz w:val="24"/>
+          <w:szCs w:val="24"/>
+          <w:lang w:val="en-GB"/>
+        </w:rPr>
+      </w:pPr>
+      <w:r>
+        <w:rPr>
+          <w:rFonts w:ascii="Arial" w:hAnsi="Arial" w:cs="Arial"/>
+          <w:color w:val="FF0000"/>
+          <w:sz w:val="24"/>
+          <w:szCs w:val="24"/>
+          <w:lang w:val="en-GB"/>
+        </w:rPr>
+        <w:t xml:space="preserve">Which metrics did you rely on for evaluation and why? </w:t>
+      </w:r>
+      <w:r>
+        <w:rPr>
+          <w:rFonts w:ascii="Arial" w:hAnsi="Arial" w:cs="Arial"/>
+          <w:color w:val="FF0000"/>
+          <w:sz w:val="24"/>
+          <w:szCs w:val="24"/>
+          <w:lang w:val="en-GB"/>
+        </w:rPr>
+        <w:t>Accuracy, Precision, Recall, F1 Score</w:t>
+      </w:r>
+    </w:p>
+    <w:p>
+      <w:pPr>
+        <w:spacing w:line="276" w:lineRule="auto"/>
+        <w:rPr>
+          <w:rFonts w:ascii="Arial" w:hAnsi="Arial" w:cs="Arial"/>
+          <w:sz w:val="24"/>
+          <w:szCs w:val="24"/>
+          <w:lang w:val="en-GB"/>
+        </w:rPr>
+      </w:pPr>
+      <w:r>
+        <w:rPr>
+          <w:rFonts w:ascii="Arial" w:hAnsi="Arial" w:cs="Arial"/>
+          <w:sz w:val="24"/>
+          <w:szCs w:val="24"/>
+          <w:lang w:val="en-GB"/>
+        </w:rPr>
+        <w:t xml:space="preserve">Our baseline was the </w:t>
+      </w:r>
+      <w:r>
+        <w:rPr>
+          <w:rFonts w:ascii="Arial" w:hAnsi="Arial" w:cs="Arial"/>
+          <w:sz w:val="24"/>
+          <w:szCs w:val="24"/>
+          <w:lang w:val="en-GB"/>
+        </w:rPr>
+        <w:t>“</w:t>
       </w:r>
       <w:proofErr w:type="spellStart"/>
       <w:r>
@@ -1222,7 +1763,25 @@
           <w:szCs w:val="24"/>
           <w:lang w:val="en-GB"/>
         </w:rPr>
-        <w:t>Simplebaseline</w:t>
+        <w:t>Simple</w:t>
+      </w:r>
+      <w:r>
+        <w:rPr>
+          <w:rFonts w:ascii="Arial" w:hAnsi="Arial" w:cs="Arial"/>
+          <w:sz w:val="24"/>
+          <w:szCs w:val="24"/>
+          <w:lang w:val="en-GB"/>
+        </w:rPr>
+        <w:t>B</w:t>
+      </w:r>
+      <w:r>
+        <w:rPr>
+          <w:rFonts w:ascii="Arial" w:hAnsi="Arial" w:cs="Arial"/>
+          <w:sz w:val="24"/>
+          <w:szCs w:val="24"/>
+          <w:lang w:val="en-GB"/>
+        </w:rPr>
+        <w:t>aselineClassifier</w:t>
       </w:r>
       <w:proofErr w:type="spellEnd"/>
       <w:r>
@@ -1232,181 +1791,8 @@
           <w:szCs w:val="24"/>
           <w:lang w:val="en-GB"/>
         </w:rPr>
-        <w:t xml:space="preserve"> Classifier.</w:t>
-      </w:r>
-    </w:p>
-    <w:p>
-      <w:pPr>
-        <w:spacing w:line="276" w:lineRule="auto"/>
-        <w:rPr>
-          <w:rFonts w:ascii="Arial" w:hAnsi="Arial" w:cs="Arial"/>
-          <w:sz w:val="24"/>
-          <w:szCs w:val="24"/>
-          <w:lang w:val="en-GB"/>
-        </w:rPr>
-      </w:pPr>
-      <w:r>
-        <w:rPr>
-          <w:rFonts w:ascii="Arial" w:hAnsi="Arial" w:cs="Arial"/>
-          <w:sz w:val="24"/>
-          <w:szCs w:val="24"/>
-          <w:lang w:val="en-GB"/>
-        </w:rPr>
-        <w:t xml:space="preserve">From the Dataset we used the CO(GT), C6H6(GT), NMHC(GT), </w:t>
-      </w:r>
-      <w:proofErr w:type="gramStart"/>
-      <w:r>
-        <w:rPr>
-          <w:rFonts w:ascii="Arial" w:hAnsi="Arial" w:cs="Arial"/>
-          <w:sz w:val="24"/>
-          <w:szCs w:val="24"/>
-          <w:lang w:val="en-GB"/>
-        </w:rPr>
-        <w:t>NOx(</w:t>
-      </w:r>
-      <w:proofErr w:type="gramEnd"/>
-      <w:r>
-        <w:rPr>
-          <w:rFonts w:ascii="Arial" w:hAnsi="Arial" w:cs="Arial"/>
-          <w:sz w:val="24"/>
-          <w:szCs w:val="24"/>
-          <w:lang w:val="en-GB"/>
-        </w:rPr>
-        <w:t>GT) and the NO2(GT) features.</w:t>
-      </w:r>
-    </w:p>
-    <w:p>
-      <w:pPr>
-        <w:spacing w:line="276" w:lineRule="auto"/>
-        <w:rPr>
-          <w:rFonts w:ascii="Arial" w:hAnsi="Arial" w:cs="Arial"/>
-          <w:sz w:val="24"/>
-          <w:szCs w:val="24"/>
-          <w:lang w:val="en-GB"/>
-        </w:rPr>
-      </w:pPr>
-      <w:proofErr w:type="gramStart"/>
-      <w:r>
-        <w:rPr>
-          <w:rFonts w:ascii="Arial" w:hAnsi="Arial" w:cs="Arial"/>
-          <w:sz w:val="24"/>
-          <w:szCs w:val="24"/>
-          <w:lang w:val="en-GB"/>
-        </w:rPr>
-        <w:t>20%</w:t>
-      </w:r>
-      <w:proofErr w:type="gramEnd"/>
-      <w:r>
-        <w:rPr>
-          <w:rFonts w:ascii="Arial" w:hAnsi="Arial" w:cs="Arial"/>
-          <w:sz w:val="24"/>
-          <w:szCs w:val="24"/>
-          <w:lang w:val="en-GB"/>
-        </w:rPr>
-        <w:t xml:space="preserve"> were used for testing and 80% were used for training.</w:t>
-      </w:r>
-    </w:p>
-    <w:p>
-      <w:pPr>
-        <w:spacing w:line="276" w:lineRule="auto"/>
-        <w:rPr>
-          <w:rFonts w:ascii="Arial" w:hAnsi="Arial" w:cs="Arial"/>
-          <w:sz w:val="24"/>
-          <w:szCs w:val="24"/>
-          <w:lang w:val="en-GB"/>
-        </w:rPr>
-      </w:pPr>
-      <w:r>
-        <w:rPr>
-          <w:rFonts w:ascii="Arial" w:hAnsi="Arial" w:cs="Arial"/>
-          <w:sz w:val="24"/>
-          <w:szCs w:val="24"/>
-          <w:lang w:val="en-GB"/>
-        </w:rPr>
-        <w:t xml:space="preserve">To </w:t>
-      </w:r>
-      <w:proofErr w:type="gramStart"/>
-      <w:r>
-        <w:rPr>
-          <w:rFonts w:ascii="Arial" w:hAnsi="Arial" w:cs="Arial"/>
-          <w:sz w:val="24"/>
-          <w:szCs w:val="24"/>
-          <w:lang w:val="en-GB"/>
-        </w:rPr>
-        <w:t>handle</w:t>
-      </w:r>
-      <w:proofErr w:type="gramEnd"/>
-      <w:r>
-        <w:rPr>
-          <w:rFonts w:ascii="Arial" w:hAnsi="Arial" w:cs="Arial"/>
-          <w:sz w:val="24"/>
-          <w:szCs w:val="24"/>
-          <w:lang w:val="en-GB"/>
-        </w:rPr>
-        <w:t xml:space="preserve"> the missing values, we set the values &lt; 0 to 0.0.</w:t>
-      </w:r>
-    </w:p>
-    <w:p>
-      <w:pPr>
-        <w:spacing w:line="276" w:lineRule="auto"/>
-        <w:rPr>
-          <w:rFonts w:ascii="Arial" w:hAnsi="Arial" w:cs="Arial"/>
-          <w:sz w:val="24"/>
-          <w:szCs w:val="24"/>
-          <w:lang w:val="en-GB"/>
-        </w:rPr>
-      </w:pPr>
-      <w:r>
-        <w:rPr>
-          <w:rFonts w:ascii="Arial" w:hAnsi="Arial" w:cs="Arial"/>
-          <w:color w:val="FF0000"/>
-          <w:sz w:val="24"/>
-          <w:szCs w:val="24"/>
-          <w:lang w:val="en-GB"/>
-        </w:rPr>
-        <w:t xml:space="preserve">Which metrics did you rely on for evaluation and why? </w:t>
-      </w:r>
-      <w:r>
-        <w:rPr>
-          <w:rFonts w:ascii="Arial" w:hAnsi="Arial" w:cs="Arial"/>
-          <w:color w:val="FF0000"/>
-          <w:sz w:val="24"/>
-          <w:szCs w:val="24"/>
-          <w:lang w:val="en-GB"/>
-        </w:rPr>
-        <w:t>Accuracy, Precision, Recall, F1 Score</w:t>
-      </w:r>
-    </w:p>
-    <w:p>
-      <w:pPr>
-        <w:spacing w:line="276" w:lineRule="auto"/>
-        <w:rPr>
-          <w:rFonts w:ascii="Arial" w:hAnsi="Arial" w:cs="Arial"/>
-          <w:sz w:val="24"/>
-          <w:szCs w:val="24"/>
-          <w:lang w:val="en-GB"/>
-        </w:rPr>
-      </w:pPr>
-      <w:r>
-        <w:rPr>
-          <w:rFonts w:ascii="Arial" w:hAnsi="Arial" w:cs="Arial"/>
-          <w:sz w:val="24"/>
-          <w:szCs w:val="24"/>
-          <w:lang w:val="en-GB"/>
-        </w:rPr>
-        <w:t xml:space="preserve">Our baseline was the </w:t>
-      </w:r>
-      <w:proofErr w:type="spellStart"/>
-      <w:r>
-        <w:rPr>
-          <w:rFonts w:ascii="Arial" w:hAnsi="Arial" w:cs="Arial"/>
-          <w:sz w:val="24"/>
-          <w:szCs w:val="24"/>
-          <w:lang w:val="en-GB"/>
-        </w:rPr>
-        <w:t>SimplebaselineClassifier</w:t>
-      </w:r>
-      <w:proofErr w:type="spellEnd"/>
+        <w:t>”</w:t>
+      </w:r>
       <w:r>
         <w:rPr>
           <w:rFonts w:ascii="Arial" w:hAnsi="Arial" w:cs="Arial"/>
@@ -1470,7 +1856,16 @@
           <w:szCs w:val="24"/>
           <w:lang w:val="en-GB"/>
         </w:rPr>
-        <w:t xml:space="preserve">The best Classifier were the Decision Tree Classifier and the SGD </w:t>
+        <w:t xml:space="preserve">The best Classifier were the </w:t>
+      </w:r>
+      <w:r>
+        <w:rPr>
+          <w:rFonts w:ascii="Arial" w:hAnsi="Arial" w:cs="Arial"/>
+          <w:sz w:val="24"/>
+          <w:szCs w:val="24"/>
+          <w:lang w:val="en-GB"/>
+        </w:rPr>
+        <w:t>“</w:t>
       </w:r>
       <w:proofErr w:type="spellStart"/>
       <w:r>
@@ -1480,7 +1875,7 @@
           <w:szCs w:val="24"/>
           <w:lang w:val="en-GB"/>
         </w:rPr>
-        <w:t>Classifer</w:t>
+        <w:t>DecisionTree</w:t>
       </w:r>
       <w:proofErr w:type="spellEnd"/>
       <w:r>
@@ -1490,7 +1885,114 @@
           <w:szCs w:val="24"/>
           <w:lang w:val="en-GB"/>
         </w:rPr>
-        <w:t xml:space="preserve">. The worst Classifier was the Simple Baseline Classifier. </w:t>
+        <w:t>”</w:t>
+      </w:r>
+      <w:r>
+        <w:rPr>
+          <w:rFonts w:ascii="Arial" w:hAnsi="Arial" w:cs="Arial"/>
+          <w:sz w:val="24"/>
+          <w:szCs w:val="24"/>
+          <w:lang w:val="en-GB"/>
+        </w:rPr>
+        <w:t xml:space="preserve"> Classifier and the </w:t>
+      </w:r>
+      <w:r>
+        <w:rPr>
+          <w:rFonts w:ascii="Arial" w:hAnsi="Arial" w:cs="Arial"/>
+          <w:sz w:val="24"/>
+          <w:szCs w:val="24"/>
+          <w:lang w:val="en-GB"/>
+        </w:rPr>
+        <w:t>“</w:t>
+      </w:r>
+      <w:proofErr w:type="spellStart"/>
+      <w:r>
+        <w:rPr>
+          <w:rFonts w:ascii="Arial" w:hAnsi="Arial" w:cs="Arial"/>
+          <w:sz w:val="24"/>
+          <w:szCs w:val="24"/>
+          <w:lang w:val="en-GB"/>
+        </w:rPr>
+        <w:t>SGDClassifer</w:t>
+      </w:r>
+      <w:proofErr w:type="spellEnd"/>
+      <w:proofErr w:type="gramStart"/>
+      <w:r>
+        <w:rPr>
+          <w:rFonts w:ascii="Arial" w:hAnsi="Arial" w:cs="Arial"/>
+          <w:sz w:val="24"/>
+          <w:szCs w:val="24"/>
+          <w:lang w:val="en-GB"/>
+        </w:rPr>
+        <w:t>”</w:t>
+      </w:r>
+      <w:r>
+        <w:rPr>
+          <w:rFonts w:ascii="Arial" w:hAnsi="Arial" w:cs="Arial"/>
+          <w:sz w:val="24"/>
+          <w:szCs w:val="24"/>
+          <w:lang w:val="en-GB"/>
+        </w:rPr>
+        <w:t>.</w:t>
+      </w:r>
+      <w:proofErr w:type="gramEnd"/>
+      <w:r>
+        <w:rPr>
+          <w:rFonts w:ascii="Arial" w:hAnsi="Arial" w:cs="Arial"/>
+          <w:sz w:val="24"/>
+          <w:szCs w:val="24"/>
+          <w:lang w:val="en-GB"/>
+        </w:rPr>
+        <w:t xml:space="preserve"> The worst Classifier was the </w:t>
+      </w:r>
+      <w:r>
+        <w:rPr>
+          <w:rFonts w:ascii="Arial" w:hAnsi="Arial" w:cs="Arial"/>
+          <w:sz w:val="24"/>
+          <w:szCs w:val="24"/>
+          <w:lang w:val="en-GB"/>
+        </w:rPr>
+        <w:t>“</w:t>
+      </w:r>
+      <w:proofErr w:type="spellStart"/>
+      <w:r>
+        <w:rPr>
+          <w:rFonts w:ascii="Arial" w:hAnsi="Arial" w:cs="Arial"/>
+          <w:sz w:val="24"/>
+          <w:szCs w:val="24"/>
+          <w:lang w:val="en-GB"/>
+        </w:rPr>
+        <w:t>SimpleBaselineClassifier</w:t>
+      </w:r>
+      <w:proofErr w:type="spellEnd"/>
+      <w:proofErr w:type="gramStart"/>
+      <w:r>
+        <w:rPr>
+          <w:rFonts w:ascii="Arial" w:hAnsi="Arial" w:cs="Arial"/>
+          <w:sz w:val="24"/>
+          <w:szCs w:val="24"/>
+          <w:lang w:val="en-GB"/>
+        </w:rPr>
+        <w:t>”</w:t>
+      </w:r>
+      <w:r>
+        <w:rPr>
+          <w:rFonts w:ascii="Arial" w:hAnsi="Arial" w:cs="Arial"/>
+          <w:sz w:val="24"/>
+          <w:szCs w:val="24"/>
+          <w:lang w:val="en-GB"/>
+        </w:rPr>
+        <w:t>.</w:t>
+      </w:r>
+      <w:proofErr w:type="gramEnd"/>
+      <w:r>
+        <w:rPr>
+          <w:rFonts w:ascii="Arial" w:hAnsi="Arial" w:cs="Arial"/>
+          <w:sz w:val="24"/>
+          <w:szCs w:val="24"/>
+          <w:lang w:val="en-GB"/>
+        </w:rPr>
+        <w:t xml:space="preserve"> </w:t>
       </w:r>
       <w:r>
         <w:rPr>
@@ -1532,16 +2034,27 @@
           <w:szCs w:val="24"/>
           <w:lang w:val="en-GB"/>
         </w:rPr>
-        <w:t xml:space="preserve">In Plot 1 you can see the Confusion Matrix of the Ridge Classifier. </w:t>
-      </w:r>
-      <w:r>
-        <w:rPr>
-          <w:rFonts w:ascii="Arial" w:hAnsi="Arial" w:cs="Arial"/>
-          <w:sz w:val="24"/>
-          <w:szCs w:val="24"/>
-          <w:lang w:val="en-GB"/>
-        </w:rPr>
-        <w:t xml:space="preserve">For example, we can see the that in 963 instances the true label was </w:t>
+        <w:t>In Plot 1, you can see the Confusion Matrix of the "</w:t>
+      </w:r>
+      <w:proofErr w:type="spellStart"/>
+      <w:r>
+        <w:rPr>
+          <w:rFonts w:ascii="Arial" w:hAnsi="Arial" w:cs="Arial"/>
+          <w:sz w:val="24"/>
+          <w:szCs w:val="24"/>
+          <w:lang w:val="en-GB"/>
+        </w:rPr>
+        <w:t>RidgeClassifier</w:t>
+      </w:r>
+      <w:proofErr w:type="spellEnd"/>
+      <w:r>
+        <w:rPr>
+          <w:rFonts w:ascii="Arial" w:hAnsi="Arial" w:cs="Arial"/>
+          <w:sz w:val="24"/>
+          <w:szCs w:val="24"/>
+          <w:lang w:val="en-GB"/>
+        </w:rPr>
+        <w:t xml:space="preserve">." For instance, it shows that in 963 cases, the true label was </w:t>
       </w:r>
       <w:proofErr w:type="gramStart"/>
       <w:r>
@@ -1561,7 +2074,27 @@
           <w:szCs w:val="24"/>
           <w:lang w:val="en-GB"/>
         </w:rPr>
-        <w:t xml:space="preserve"> and the model also predicted 1 or that in 0 instances the true label was 1 and that the model predicted 0. So, this means that the Classifier is performing well.</w:t>
+        <w:t xml:space="preserve"> and the model correctly predicted 1. Additionally, there were </w:t>
+      </w:r>
+      <w:proofErr w:type="gramStart"/>
+      <w:r>
+        <w:rPr>
+          <w:rFonts w:ascii="Arial" w:hAnsi="Arial" w:cs="Arial"/>
+          <w:sz w:val="24"/>
+          <w:szCs w:val="24"/>
+          <w:lang w:val="en-GB"/>
+        </w:rPr>
+        <w:t>0</w:t>
+      </w:r>
+      <w:proofErr w:type="gramEnd"/>
+      <w:r>
+        <w:rPr>
+          <w:rFonts w:ascii="Arial" w:hAnsi="Arial" w:cs="Arial"/>
+          <w:sz w:val="24"/>
+          <w:szCs w:val="24"/>
+          <w:lang w:val="en-GB"/>
+        </w:rPr>
+        <w:t xml:space="preserve"> cases where the true label was 1 and the model incorrectly predicted 0. This indicates that the classifier is performing well.</w:t>
       </w:r>
     </w:p>
     <w:p>
@@ -1899,8 +2432,14 @@
     </w:p>
     <w:p>
       <w:pPr>
-        <w:rPr>
-          <w:lang w:val="en-GB"/>
+        <w:spacing w:before="100" w:beforeAutospacing="1" w:after="100" w:afterAutospacing="1" w:line="240" w:lineRule="auto"/>
+        <w:rPr>
+          <w:rFonts w:ascii="Times New Roman" w:eastAsia="Times New Roman" w:hAnsi="Times New Roman" w:cs="Times New Roman"/>
+          <w:kern w:val="0"/>
+          <w:sz w:val="24"/>
+          <w:szCs w:val="24"/>
+          <w:lang w:eastAsia="de-AT"/>
+          <w14:ligatures w14:val="none"/>
         </w:rPr>
       </w:pPr>
     </w:p>
@@ -1922,61 +2461,27 @@
           <w:lang w:val="en-GB"/>
         </w:rPr>
         <w:lastRenderedPageBreak/>
-        <w:t xml:space="preserve">In Plot 2 </w:t>
-      </w:r>
-      <w:r>
-        <w:rPr>
-          <w:rFonts w:ascii="Arial" w:hAnsi="Arial" w:cs="Arial"/>
-          <w:sz w:val="24"/>
-          <w:szCs w:val="24"/>
-          <w:lang w:val="en-GB"/>
-        </w:rPr>
-        <w:t xml:space="preserve">you can see the Confusion Matrix of the Passive Aggressive Classifier. For example, we can see </w:t>
-      </w:r>
-      <w:r>
-        <w:rPr>
-          <w:rFonts w:ascii="Arial" w:hAnsi="Arial" w:cs="Arial"/>
-          <w:sz w:val="24"/>
-          <w:szCs w:val="24"/>
-          <w:lang w:val="en-GB"/>
-        </w:rPr>
-        <w:t>a high number of instances for True negatives</w:t>
-      </w:r>
-      <w:r>
-        <w:rPr>
-          <w:rFonts w:ascii="Arial" w:hAnsi="Arial" w:cs="Arial"/>
-          <w:sz w:val="24"/>
-          <w:szCs w:val="24"/>
-          <w:lang w:val="en-GB"/>
-        </w:rPr>
-        <w:t>, which is good</w:t>
-      </w:r>
-      <w:r>
-        <w:rPr>
-          <w:rFonts w:ascii="Arial" w:hAnsi="Arial" w:cs="Arial"/>
-          <w:sz w:val="24"/>
-          <w:szCs w:val="24"/>
-          <w:lang w:val="en-GB"/>
-        </w:rPr>
-        <w:t>. But the number of False negatives is also high.</w:t>
-      </w:r>
-      <w:r>
-        <w:rPr>
-          <w:rFonts w:ascii="Arial" w:hAnsi="Arial" w:cs="Arial"/>
-          <w:sz w:val="24"/>
-          <w:szCs w:val="24"/>
-          <w:lang w:val="en-GB"/>
-        </w:rPr>
-        <w:t xml:space="preserve"> This could mean that the Classifier tries to get as few False positives as possible but for that he gets more False negatives</w:t>
-      </w:r>
-      <w:r>
-        <w:rPr>
-          <w:rFonts w:ascii="Arial" w:hAnsi="Arial" w:cs="Arial"/>
-          <w:sz w:val="24"/>
-          <w:szCs w:val="24"/>
-          <w:lang w:val="en-GB"/>
-        </w:rPr>
-        <w:t>.</w:t>
+        <w:t>In Plot 2, you can see the Confusion Matrix of the "</w:t>
+      </w:r>
+      <w:proofErr w:type="spellStart"/>
+      <w:r>
+        <w:rPr>
+          <w:rFonts w:ascii="Arial" w:hAnsi="Arial" w:cs="Arial"/>
+          <w:sz w:val="24"/>
+          <w:szCs w:val="24"/>
+          <w:lang w:val="en-GB"/>
+        </w:rPr>
+        <w:t>PassiveAggressive</w:t>
+      </w:r>
+      <w:proofErr w:type="spellEnd"/>
+      <w:r>
+        <w:rPr>
+          <w:rFonts w:ascii="Arial" w:hAnsi="Arial" w:cs="Arial"/>
+          <w:sz w:val="24"/>
+          <w:szCs w:val="24"/>
+          <w:lang w:val="en-GB"/>
+        </w:rPr>
+        <w:t>" classifier. Notably, there is a high number of true negatives, which is a positive outcome. However, the classifier also shows a high number of false negatives. This suggests that the classifier prioritizes minimizing false positives, potentially at the cost of increasing false negatives.</w:t>
       </w:r>
     </w:p>
     <w:p>
@@ -2258,22 +2763,42 @@
     </w:p>
     <w:p>
       <w:pPr>
-        <w:spacing w:line="276" w:lineRule="auto"/>
-        <w:rPr>
-          <w:rFonts w:ascii="Arial" w:hAnsi="Arial" w:cs="Arial"/>
-          <w:sz w:val="24"/>
-          <w:szCs w:val="24"/>
-          <w:lang w:val="en-GB"/>
-        </w:rPr>
-      </w:pPr>
-      <w:r>
-        <w:rPr>
-          <w:rFonts w:ascii="Arial" w:hAnsi="Arial" w:cs="Arial"/>
-          <w:sz w:val="24"/>
-          <w:szCs w:val="24"/>
-          <w:lang w:val="en-GB"/>
-        </w:rPr>
-        <w:t>In Plot 3 you can see the Confusion Matrix of the Decision Tree Classifier. We can see that there are only instances for True negatives and True positives. So, this means that the Classifier performed perfectly.</w:t>
+        <w:keepNext/>
+        <w:rPr>
+          <w:rFonts w:ascii="Arial" w:hAnsi="Arial" w:cs="Arial"/>
+          <w:sz w:val="24"/>
+          <w:szCs w:val="24"/>
+          <w:lang w:val="en-GB"/>
+        </w:rPr>
+      </w:pPr>
+      <w:r>
+        <w:rPr>
+          <w:rFonts w:ascii="Arial" w:hAnsi="Arial" w:cs="Arial"/>
+          <w:sz w:val="24"/>
+          <w:szCs w:val="24"/>
+          <w:lang w:val="en-GB"/>
+        </w:rPr>
+        <w:t>In Plot 3, you can see the Confusion Matrix of the "</w:t>
+      </w:r>
+      <w:proofErr w:type="spellStart"/>
+      <w:r>
+        <w:rPr>
+          <w:rFonts w:ascii="Arial" w:hAnsi="Arial" w:cs="Arial"/>
+          <w:sz w:val="24"/>
+          <w:szCs w:val="24"/>
+          <w:lang w:val="en-GB"/>
+        </w:rPr>
+        <w:t>DecisionTree</w:t>
+      </w:r>
+      <w:proofErr w:type="spellEnd"/>
+      <w:r>
+        <w:rPr>
+          <w:rFonts w:ascii="Arial" w:hAnsi="Arial" w:cs="Arial"/>
+          <w:sz w:val="24"/>
+          <w:szCs w:val="24"/>
+          <w:lang w:val="en-GB"/>
+        </w:rPr>
+        <w:t>" classifier. The matrix shows only true negatives and true positives, indicating that the classifier performed perfectly without any errors.</w:t>
       </w:r>
     </w:p>
     <w:p>
@@ -2548,23 +3073,52 @@
     </w:p>
     <w:p>
       <w:pPr>
-        <w:spacing w:line="276" w:lineRule="auto"/>
-        <w:rPr>
-          <w:rFonts w:ascii="Arial" w:hAnsi="Arial" w:cs="Arial"/>
-          <w:sz w:val="24"/>
-          <w:szCs w:val="24"/>
-          <w:lang w:val="en-GB"/>
-        </w:rPr>
-      </w:pPr>
-      <w:r>
-        <w:rPr>
-          <w:rFonts w:ascii="Arial" w:hAnsi="Arial" w:cs="Arial"/>
-          <w:sz w:val="24"/>
-          <w:szCs w:val="24"/>
-          <w:lang w:val="en-GB"/>
-        </w:rPr>
-        <w:lastRenderedPageBreak/>
-        <w:t>In Plot 4 you can see the Confusion Matrix of the SGD Classifier. We can see that there are only instances for True negatives and True positives. So, this means that the Classifier performed perfectly.</w:t>
+        <w:rPr>
+          <w:rFonts w:ascii="Arial" w:hAnsi="Arial" w:cs="Arial"/>
+          <w:sz w:val="24"/>
+          <w:szCs w:val="24"/>
+          <w:lang w:val="en-GB"/>
+        </w:rPr>
+      </w:pPr>
+    </w:p>
+    <w:p>
+      <w:pPr>
+        <w:keepNext/>
+        <w:rPr>
+          <w:rFonts w:ascii="Arial" w:hAnsi="Arial" w:cs="Arial"/>
+          <w:sz w:val="24"/>
+          <w:szCs w:val="24"/>
+          <w:lang w:val="en-GB"/>
+        </w:rPr>
+      </w:pPr>
+      <w:r>
+        <w:rPr>
+          <w:rFonts w:ascii="Arial" w:hAnsi="Arial" w:cs="Arial"/>
+          <w:sz w:val="24"/>
+          <w:szCs w:val="24"/>
+          <w:lang w:val="en-GB"/>
+        </w:rPr>
+        <w:t>In Plot 4, you can observe the Confusion Matrix of the "</w:t>
+      </w:r>
+      <w:proofErr w:type="spellStart"/>
+      <w:r>
+        <w:rPr>
+          <w:rFonts w:ascii="Arial" w:hAnsi="Arial" w:cs="Arial"/>
+          <w:sz w:val="24"/>
+          <w:szCs w:val="24"/>
+          <w:lang w:val="en-GB"/>
+        </w:rPr>
+        <w:t>SGDClassifier</w:t>
+      </w:r>
+      <w:proofErr w:type="spellEnd"/>
+      <w:r>
+        <w:rPr>
+          <w:rFonts w:ascii="Arial" w:hAnsi="Arial" w:cs="Arial"/>
+          <w:sz w:val="24"/>
+          <w:szCs w:val="24"/>
+          <w:lang w:val="en-GB"/>
+        </w:rPr>
+        <w:t>." It displays only true negatives and true positives, indicating flawless performance by the classifier without any errors.</w:t>
       </w:r>
     </w:p>
     <w:p>
@@ -2852,31 +3406,42 @@
     </w:p>
     <w:p>
       <w:pPr>
-        <w:spacing w:line="276" w:lineRule="auto"/>
-        <w:rPr>
-          <w:rFonts w:ascii="Arial" w:hAnsi="Arial" w:cs="Arial"/>
-          <w:sz w:val="24"/>
-          <w:szCs w:val="24"/>
-          <w:lang w:val="en-GB"/>
-        </w:rPr>
-      </w:pPr>
-      <w:r>
-        <w:rPr>
-          <w:rFonts w:ascii="Arial" w:hAnsi="Arial" w:cs="Arial"/>
-          <w:sz w:val="24"/>
-          <w:szCs w:val="24"/>
-          <w:lang w:val="en-GB"/>
-        </w:rPr>
-        <w:t xml:space="preserve">In Plot 5 you can see the Confusion Matrix of the Simple Baseline Classifier. We can see that </w:t>
-      </w:r>
-      <w:r>
-        <w:rPr>
-          <w:rFonts w:ascii="Arial" w:hAnsi="Arial" w:cs="Arial"/>
-          <w:sz w:val="24"/>
-          <w:szCs w:val="24"/>
-          <w:lang w:val="en-GB"/>
-        </w:rPr>
-        <w:t xml:space="preserve">instances for True negatives, False negatives, True </w:t>
+        <w:keepNext/>
+        <w:rPr>
+          <w:rFonts w:ascii="Arial" w:hAnsi="Arial" w:cs="Arial"/>
+          <w:sz w:val="24"/>
+          <w:szCs w:val="24"/>
+          <w:lang w:val="en-GB"/>
+        </w:rPr>
+      </w:pPr>
+      <w:r>
+        <w:rPr>
+          <w:rFonts w:ascii="Arial" w:hAnsi="Arial" w:cs="Arial"/>
+          <w:sz w:val="24"/>
+          <w:szCs w:val="24"/>
+          <w:lang w:val="en-GB"/>
+        </w:rPr>
+        <w:t>In Plot 5, the Confusion Matrix of the "</w:t>
+      </w:r>
+      <w:proofErr w:type="spellStart"/>
+      <w:r>
+        <w:rPr>
+          <w:rFonts w:ascii="Arial" w:hAnsi="Arial" w:cs="Arial"/>
+          <w:sz w:val="24"/>
+          <w:szCs w:val="24"/>
+          <w:lang w:val="en-GB"/>
+        </w:rPr>
+        <w:t>SimpleBaselineClassifier</w:t>
+      </w:r>
+      <w:proofErr w:type="spellEnd"/>
+      <w:r>
+        <w:rPr>
+          <w:rFonts w:ascii="Arial" w:hAnsi="Arial" w:cs="Arial"/>
+          <w:sz w:val="24"/>
+          <w:szCs w:val="24"/>
+          <w:lang w:val="en-GB"/>
+        </w:rPr>
+        <w:t xml:space="preserve">" </w:t>
       </w:r>
       <w:proofErr w:type="gramStart"/>
       <w:r>
@@ -2886,7 +3451,7 @@
           <w:szCs w:val="24"/>
           <w:lang w:val="en-GB"/>
         </w:rPr>
-        <w:t>positives</w:t>
+        <w:t>is displayed</w:t>
       </w:r>
       <w:proofErr w:type="gramEnd"/>
       <w:r>
@@ -2896,25 +3461,7 @@
           <w:szCs w:val="24"/>
           <w:lang w:val="en-GB"/>
         </w:rPr>
-        <w:t xml:space="preserve"> and False positives are nearly equal</w:t>
-      </w:r>
-      <w:r>
-        <w:rPr>
-          <w:rFonts w:ascii="Arial" w:hAnsi="Arial" w:cs="Arial"/>
-          <w:sz w:val="24"/>
-          <w:szCs w:val="24"/>
-          <w:lang w:val="en-GB"/>
-        </w:rPr>
-        <w:t xml:space="preserve">. </w:t>
-      </w:r>
-      <w:r>
-        <w:rPr>
-          <w:rFonts w:ascii="Arial" w:hAnsi="Arial" w:cs="Arial"/>
-          <w:sz w:val="24"/>
-          <w:szCs w:val="24"/>
-          <w:lang w:val="en-GB"/>
-        </w:rPr>
-        <w:t xml:space="preserve">This means that the Classifier is not working very well, because we have </w:t>
+        <w:t xml:space="preserve">. It reveals that instances for true negatives, false negatives, true positives, and false positives are </w:t>
       </w:r>
       <w:proofErr w:type="gramStart"/>
       <w:r>
@@ -2924,7 +3471,7 @@
           <w:szCs w:val="24"/>
           <w:lang w:val="en-GB"/>
         </w:rPr>
-        <w:t>a lot of</w:t>
+        <w:t>nearly equal</w:t>
       </w:r>
       <w:proofErr w:type="gramEnd"/>
       <w:r>
@@ -2934,7 +3481,27 @@
           <w:szCs w:val="24"/>
           <w:lang w:val="en-GB"/>
         </w:rPr>
-        <w:t xml:space="preserve"> False positives and negatives.</w:t>
+        <w:t xml:space="preserve">. This indicates that the classifier is not performing well, as there are </w:t>
+      </w:r>
+      <w:proofErr w:type="gramStart"/>
+      <w:r>
+        <w:rPr>
+          <w:rFonts w:ascii="Arial" w:hAnsi="Arial" w:cs="Arial"/>
+          <w:sz w:val="24"/>
+          <w:szCs w:val="24"/>
+          <w:lang w:val="en-GB"/>
+        </w:rPr>
+        <w:t>many</w:t>
+      </w:r>
+      <w:proofErr w:type="gramEnd"/>
+      <w:r>
+        <w:rPr>
+          <w:rFonts w:ascii="Arial" w:hAnsi="Arial" w:cs="Arial"/>
+          <w:sz w:val="24"/>
+          <w:szCs w:val="24"/>
+          <w:lang w:val="en-GB"/>
+        </w:rPr>
+        <w:t xml:space="preserve"> false positives and negatives.</w:t>
       </w:r>
     </w:p>
     <w:p>
@@ -3210,7 +3777,7 @@
     </w:p>
     <w:p>
       <w:pPr>
-        <w:spacing w:line="276" w:lineRule="auto"/>
+        <w:keepNext/>
         <w:rPr>
           <w:rFonts w:ascii="Arial" w:hAnsi="Arial" w:cs="Arial"/>
           <w:sz w:val="24"/>
@@ -3226,62 +3793,217 @@
           <w:lang w:val="en-GB"/>
         </w:rPr>
         <w:lastRenderedPageBreak/>
-        <w:t xml:space="preserve">In Plot 6 you can see a comparison of the five different Classifiers. </w:t>
-      </w:r>
-      <w:r>
-        <w:rPr>
-          <w:rFonts w:ascii="Arial" w:hAnsi="Arial" w:cs="Arial"/>
-          <w:sz w:val="24"/>
-          <w:szCs w:val="24"/>
-          <w:lang w:val="en-GB"/>
-        </w:rPr>
-        <w:t>As you can se</w:t>
-      </w:r>
-      <w:r>
-        <w:rPr>
-          <w:rFonts w:ascii="Arial" w:hAnsi="Arial" w:cs="Arial"/>
-          <w:sz w:val="24"/>
-          <w:szCs w:val="24"/>
-          <w:lang w:val="en-GB"/>
-        </w:rPr>
-        <w:t>e</w:t>
-      </w:r>
-      <w:r>
-        <w:rPr>
-          <w:rFonts w:ascii="Arial" w:hAnsi="Arial" w:cs="Arial"/>
-          <w:sz w:val="24"/>
-          <w:szCs w:val="24"/>
-          <w:lang w:val="en-GB"/>
-        </w:rPr>
-        <w:t xml:space="preserve"> all </w:t>
-      </w:r>
-      <w:r>
-        <w:rPr>
-          <w:rFonts w:ascii="Arial" w:hAnsi="Arial" w:cs="Arial"/>
-          <w:sz w:val="24"/>
-          <w:szCs w:val="24"/>
-          <w:lang w:val="en-GB"/>
-        </w:rPr>
-        <w:t xml:space="preserve">other </w:t>
-      </w:r>
-      <w:r>
-        <w:rPr>
-          <w:rFonts w:ascii="Arial" w:hAnsi="Arial" w:cs="Arial"/>
-          <w:sz w:val="24"/>
-          <w:szCs w:val="24"/>
-          <w:lang w:val="en-GB"/>
-        </w:rPr>
-        <w:t xml:space="preserve">Classifiers beat the </w:t>
-      </w:r>
-      <w:r>
-        <w:rPr>
-          <w:rFonts w:ascii="Arial" w:hAnsi="Arial" w:cs="Arial"/>
-          <w:sz w:val="24"/>
-          <w:szCs w:val="24"/>
-          <w:lang w:val="en-GB"/>
-        </w:rPr>
-        <w:t>Baseline Classifier</w:t>
-      </w:r>
+        <w:t xml:space="preserve">Plot </w:t>
+      </w:r>
+      <w:proofErr w:type="gramStart"/>
+      <w:r>
+        <w:rPr>
+          <w:rFonts w:ascii="Arial" w:hAnsi="Arial" w:cs="Arial"/>
+          <w:sz w:val="24"/>
+          <w:szCs w:val="24"/>
+          <w:lang w:val="en-GB"/>
+        </w:rPr>
+        <w:t>6</w:t>
+      </w:r>
+      <w:proofErr w:type="gramEnd"/>
+      <w:r>
+        <w:rPr>
+          <w:rFonts w:ascii="Arial" w:hAnsi="Arial" w:cs="Arial"/>
+          <w:sz w:val="24"/>
+          <w:szCs w:val="24"/>
+          <w:lang w:val="en-GB"/>
+        </w:rPr>
+        <w:t xml:space="preserve"> </w:t>
+      </w:r>
+      <w:proofErr w:type="spellStart"/>
+      <w:r>
+        <w:rPr>
+          <w:rFonts w:ascii="Arial" w:hAnsi="Arial" w:cs="Arial"/>
+          <w:sz w:val="24"/>
+          <w:szCs w:val="24"/>
+          <w:lang w:val="en-GB"/>
+        </w:rPr>
+        <w:t>compares</w:t>
+      </w:r>
+      <w:proofErr w:type="spellEnd"/>
+      <w:r>
+        <w:rPr>
+          <w:rFonts w:ascii="Arial" w:hAnsi="Arial" w:cs="Arial"/>
+          <w:sz w:val="24"/>
+          <w:szCs w:val="24"/>
+          <w:lang w:val="en-GB"/>
+        </w:rPr>
+        <w:t xml:space="preserve"> </w:t>
+      </w:r>
+      <w:proofErr w:type="spellStart"/>
+      <w:r>
+        <w:rPr>
+          <w:rFonts w:ascii="Arial" w:hAnsi="Arial" w:cs="Arial"/>
+          <w:sz w:val="24"/>
+          <w:szCs w:val="24"/>
+          <w:lang w:val="en-GB"/>
+        </w:rPr>
+        <w:t>the</w:t>
+      </w:r>
+      <w:proofErr w:type="spellEnd"/>
+      <w:r>
+        <w:rPr>
+          <w:rFonts w:ascii="Arial" w:hAnsi="Arial" w:cs="Arial"/>
+          <w:sz w:val="24"/>
+          <w:szCs w:val="24"/>
+          <w:lang w:val="en-GB"/>
+        </w:rPr>
+        <w:t xml:space="preserve"> five classifiers, and it</w:t>
+      </w:r>
+      <w:r>
+        <w:rPr>
+          <w:rFonts w:ascii="Arial" w:hAnsi="Arial" w:cs="Arial"/>
+          <w:sz w:val="24"/>
+          <w:szCs w:val="24"/>
+          <w:lang w:val="en-GB"/>
+        </w:rPr>
+        <w:t xml:space="preserve"> is</w:t>
+      </w:r>
+      <w:r>
+        <w:rPr>
+          <w:rFonts w:ascii="Arial" w:hAnsi="Arial" w:cs="Arial"/>
+          <w:sz w:val="24"/>
+          <w:szCs w:val="24"/>
+          <w:lang w:val="en-GB"/>
+        </w:rPr>
+        <w:t xml:space="preserve"> clear that all </w:t>
+      </w:r>
+      <w:proofErr w:type="spellStart"/>
+      <w:r>
+        <w:rPr>
+          <w:rFonts w:ascii="Arial" w:hAnsi="Arial" w:cs="Arial"/>
+          <w:sz w:val="24"/>
+          <w:szCs w:val="24"/>
+          <w:lang w:val="en-GB"/>
+        </w:rPr>
+        <w:t>of</w:t>
+      </w:r>
+      <w:proofErr w:type="spellEnd"/>
+      <w:r>
+        <w:rPr>
+          <w:rFonts w:ascii="Arial" w:hAnsi="Arial" w:cs="Arial"/>
+          <w:sz w:val="24"/>
+          <w:szCs w:val="24"/>
+          <w:lang w:val="en-GB"/>
+        </w:rPr>
+        <w:t xml:space="preserve"> </w:t>
+      </w:r>
+      <w:proofErr w:type="spellStart"/>
+      <w:r>
+        <w:rPr>
+          <w:rFonts w:ascii="Arial" w:hAnsi="Arial" w:cs="Arial"/>
+          <w:sz w:val="24"/>
+          <w:szCs w:val="24"/>
+          <w:lang w:val="en-GB"/>
+        </w:rPr>
+        <w:t>them</w:t>
+      </w:r>
+      <w:proofErr w:type="spellEnd"/>
+      <w:r>
+        <w:rPr>
+          <w:rFonts w:ascii="Arial" w:hAnsi="Arial" w:cs="Arial"/>
+          <w:sz w:val="24"/>
+          <w:szCs w:val="24"/>
+          <w:lang w:val="en-GB"/>
+        </w:rPr>
+        <w:t xml:space="preserve"> perform </w:t>
+      </w:r>
+      <w:proofErr w:type="spellStart"/>
+      <w:r>
+        <w:rPr>
+          <w:rFonts w:ascii="Arial" w:hAnsi="Arial" w:cs="Arial"/>
+          <w:sz w:val="24"/>
+          <w:szCs w:val="24"/>
+          <w:lang w:val="en-GB"/>
+        </w:rPr>
+        <w:t>better</w:t>
+      </w:r>
+      <w:proofErr w:type="spellEnd"/>
+      <w:r>
+        <w:rPr>
+          <w:rFonts w:ascii="Arial" w:hAnsi="Arial" w:cs="Arial"/>
+          <w:sz w:val="24"/>
+          <w:szCs w:val="24"/>
+          <w:lang w:val="en-GB"/>
+        </w:rPr>
+        <w:t xml:space="preserve"> </w:t>
+      </w:r>
+      <w:proofErr w:type="spellStart"/>
+      <w:r>
+        <w:rPr>
+          <w:rFonts w:ascii="Arial" w:hAnsi="Arial" w:cs="Arial"/>
+          <w:sz w:val="24"/>
+          <w:szCs w:val="24"/>
+          <w:lang w:val="en-GB"/>
+        </w:rPr>
+        <w:t>than</w:t>
+      </w:r>
+      <w:proofErr w:type="spellEnd"/>
+      <w:r>
+        <w:rPr>
+          <w:rFonts w:ascii="Arial" w:hAnsi="Arial" w:cs="Arial"/>
+          <w:sz w:val="24"/>
+          <w:szCs w:val="24"/>
+          <w:lang w:val="en-GB"/>
+        </w:rPr>
+        <w:t xml:space="preserve"> </w:t>
+      </w:r>
+      <w:proofErr w:type="spellStart"/>
+      <w:r>
+        <w:rPr>
+          <w:rFonts w:ascii="Arial" w:hAnsi="Arial" w:cs="Arial"/>
+          <w:sz w:val="24"/>
+          <w:szCs w:val="24"/>
+          <w:lang w:val="en-GB"/>
+        </w:rPr>
+        <w:t>the</w:t>
+      </w:r>
+      <w:proofErr w:type="spellEnd"/>
+      <w:r>
+        <w:rPr>
+          <w:rFonts w:ascii="Arial" w:hAnsi="Arial" w:cs="Arial"/>
+          <w:sz w:val="24"/>
+          <w:szCs w:val="24"/>
+          <w:lang w:val="en-GB"/>
+        </w:rPr>
+        <w:t xml:space="preserve"> </w:t>
+      </w:r>
+      <w:proofErr w:type="spellStart"/>
+      <w:r>
+        <w:rPr>
+          <w:rFonts w:ascii="Arial" w:hAnsi="Arial" w:cs="Arial"/>
+          <w:sz w:val="24"/>
+          <w:szCs w:val="24"/>
+          <w:lang w:val="en-GB"/>
+        </w:rPr>
+        <w:t>baseline</w:t>
+      </w:r>
+      <w:proofErr w:type="spellEnd"/>
+      <w:r>
+        <w:rPr>
+          <w:rFonts w:ascii="Arial" w:hAnsi="Arial" w:cs="Arial"/>
+          <w:sz w:val="24"/>
+          <w:szCs w:val="24"/>
+          <w:lang w:val="en-GB"/>
+        </w:rPr>
+        <w:t xml:space="preserve"> </w:t>
+      </w:r>
+      <w:proofErr w:type="spellStart"/>
+      <w:r>
+        <w:rPr>
+          <w:rFonts w:ascii="Arial" w:hAnsi="Arial" w:cs="Arial"/>
+          <w:sz w:val="24"/>
+          <w:szCs w:val="24"/>
+          <w:lang w:val="en-GB"/>
+        </w:rPr>
+        <w:t>classifier</w:t>
+      </w:r>
+      <w:proofErr w:type="spellEnd"/>
       <w:r>
         <w:rPr>
           <w:rFonts w:ascii="Arial" w:hAnsi="Arial" w:cs="Arial"/>
@@ -3308,7 +4030,7 @@
           <w:lang w:val="en-GB"/>
         </w:rPr>
         <w:drawing>
-          <wp:inline distT="0" distB="0" distL="0" distR="0" wp14:anchorId="3DA69CF2" wp14:editId="19CB7539">
+          <wp:inline distT="0" distB="0" distL="0" distR="0" wp14:anchorId="3DA69CF2" wp14:editId="67E56DAE">
             <wp:extent cx="5762625" cy="2924175"/>
             <wp:effectExtent l="0" t="0" r="9525" b="9525"/>
             <wp:docPr id="179346395" name="Grafik 11"/>
